--- a/3stoogesUpload/TestingDoc.docx
+++ b/3stoogesUpload/TestingDoc.docx
@@ -1,10 +1,10 @@
 
 <file path=word/document.xml><?xml version="1.0" encoding="utf-8"?>
-<w:document xmlns:wpc="http://schemas.microsoft.com/office/word/2010/wordprocessingCanvas" xmlns:mc="http://schemas.openxmlformats.org/markup-compatibility/2006" xmlns:o="urn:schemas-microsoft-com:office:office" xmlns:r="http://schemas.openxmlformats.org/officeDocument/2006/relationships" xmlns:m="http://schemas.openxmlformats.org/officeDocument/2006/math" xmlns:v="urn:schemas-microsoft-com:vml" xmlns:wp14="http://schemas.microsoft.com/office/word/2010/wordprocessingDrawing" xmlns:wp="http://schemas.openxmlformats.org/drawingml/2006/wordprocessingDrawing" xmlns:w10="urn:schemas-microsoft-com:office:word" xmlns:w="http://schemas.openxmlformats.org/wordprocessingml/2006/main" xmlns:w14="http://schemas.microsoft.com/office/word/2010/wordml" xmlns:w15="http://schemas.microsoft.com/office/word/2012/wordml" xmlns:wpg="http://schemas.microsoft.com/office/word/2010/wordprocessingGroup" xmlns:wpi="http://schemas.microsoft.com/office/word/2010/wordprocessingInk" xmlns:wne="http://schemas.microsoft.com/office/word/2006/wordml" xmlns:wps="http://schemas.microsoft.com/office/word/2010/wordprocessingShape" mc:Ignorable="w14 w15 wp14">
+<w:document xmlns:wpc="http://schemas.microsoft.com/office/word/2010/wordprocessingCanvas" xmlns:mc="http://schemas.openxmlformats.org/markup-compatibility/2006" xmlns:o="urn:schemas-microsoft-com:office:office" xmlns:r="http://schemas.openxmlformats.org/officeDocument/2006/relationships" xmlns:m="http://schemas.openxmlformats.org/officeDocument/2006/math" xmlns:v="urn:schemas-microsoft-com:vml" xmlns:wp14="http://schemas.microsoft.com/office/word/2010/wordprocessingDrawing" xmlns:wp="http://schemas.openxmlformats.org/drawingml/2006/wordprocessingDrawing" xmlns:w10="urn:schemas-microsoft-com:office:word" xmlns:w="http://schemas.openxmlformats.org/wordprocessingml/2006/main" xmlns:w14="http://schemas.microsoft.com/office/word/2010/wordml" xmlns:wpg="http://schemas.microsoft.com/office/word/2010/wordprocessingGroup" xmlns:wpi="http://schemas.microsoft.com/office/word/2010/wordprocessingInk" xmlns:wne="http://schemas.microsoft.com/office/word/2006/wordml" xmlns:wps="http://schemas.microsoft.com/office/word/2010/wordprocessingShape" mc:Ignorable="w14 wp14">
   <w:body>
     <w:p>
       <w:pPr>
-        <w:spacing w:after="0" w:line="240" w:lineRule="auto"/>
+        <w:spacing w:after="0"/>
         <w:rPr>
           <w:rFonts w:ascii="Cambria" w:hAnsi="Cambria"/>
           <w:sz w:val="56"/>
@@ -14,7 +14,7 @@
       <w:r>
         <w:rPr>
           <w:noProof/>
-          <w:lang w:eastAsia="en-IE"/>
+          <w:lang w:val="en-US"/>
         </w:rPr>
         <w:drawing>
           <wp:anchor distT="0" distB="0" distL="114300" distR="114300" simplePos="0" relativeHeight="251658240" behindDoc="1" locked="1" layoutInCell="1" allowOverlap="1" wp14:anchorId="3A6F4B78" wp14:editId="5AAF13FB">
@@ -40,7 +40,7 @@
                     <pic:cNvPicPr/>
                   </pic:nvPicPr>
                   <pic:blipFill>
-                    <a:blip r:embed="rId8" cstate="print">
+                    <a:blip r:embed="rId9" cstate="print">
                       <a:extLst>
                         <a:ext uri="{28A0092B-C50C-407E-A947-70E740481C1C}">
                           <a14:useLocalDpi xmlns:a14="http://schemas.microsoft.com/office/drawing/2010/main" val="0"/>
@@ -83,7 +83,7 @@
     </w:p>
     <w:p>
       <w:pPr>
-        <w:spacing w:after="0" w:line="240" w:lineRule="auto"/>
+        <w:spacing w:after="0"/>
         <w:rPr>
           <w:rFonts w:ascii="Cambria" w:hAnsi="Cambria"/>
           <w:sz w:val="56"/>
@@ -93,7 +93,7 @@
     </w:p>
     <w:p>
       <w:pPr>
-        <w:spacing w:after="0" w:line="240" w:lineRule="auto"/>
+        <w:spacing w:after="0"/>
         <w:rPr>
           <w:rFonts w:ascii="Cambria" w:hAnsi="Cambria"/>
           <w:sz w:val="56"/>
@@ -168,7 +168,7 @@
     </w:p>
     <w:p>
       <w:pPr>
-        <w:spacing w:after="0" w:line="240" w:lineRule="auto"/>
+        <w:spacing w:after="0"/>
         <w:rPr>
           <w:rFonts w:ascii="Cambria" w:hAnsi="Cambria"/>
           <w:sz w:val="56"/>
@@ -178,7 +178,7 @@
     </w:p>
     <w:p>
       <w:pPr>
-        <w:spacing w:after="0" w:line="240" w:lineRule="auto"/>
+        <w:spacing w:after="0"/>
         <w:rPr>
           <w:rFonts w:ascii="Cambria" w:hAnsi="Cambria"/>
           <w:sz w:val="56"/>
@@ -188,7 +188,7 @@
     </w:p>
     <w:p>
       <w:pPr>
-        <w:spacing w:after="0" w:line="240" w:lineRule="auto"/>
+        <w:spacing w:after="0"/>
         <w:jc w:val="center"/>
         <w:rPr>
           <w:rFonts w:ascii="Calibri" w:hAnsi="Calibri"/>
@@ -197,6 +197,7 @@
           <w:szCs w:val="28"/>
         </w:rPr>
       </w:pPr>
+      <w:proofErr w:type="spellStart"/>
       <w:r>
         <w:rPr>
           <w:rFonts w:ascii="Calibri" w:hAnsi="Calibri"/>
@@ -204,9 +205,9 @@
           <w:sz w:val="28"/>
           <w:szCs w:val="28"/>
         </w:rPr>
-        <w:t xml:space="preserve">Conor </w:t>
-      </w:r>
-      <w:proofErr w:type="spellStart"/>
+        <w:t>Conor</w:t>
+      </w:r>
+      <w:proofErr w:type="spellEnd"/>
       <w:r>
         <w:rPr>
           <w:rFonts w:ascii="Calibri" w:hAnsi="Calibri"/>
@@ -214,9 +215,9 @@
           <w:sz w:val="28"/>
           <w:szCs w:val="28"/>
         </w:rPr>
-        <w:t>O’Mathuna</w:t>
-      </w:r>
-      <w:proofErr w:type="spellEnd"/>
+        <w:t xml:space="preserve"> </w:t>
+      </w:r>
+      <w:proofErr w:type="spellStart"/>
       <w:r>
         <w:rPr>
           <w:rFonts w:ascii="Calibri" w:hAnsi="Calibri"/>
@@ -224,8 +225,9 @@
           <w:sz w:val="28"/>
           <w:szCs w:val="28"/>
         </w:rPr>
-        <w:t xml:space="preserve"> - </w:t>
-      </w:r>
+        <w:t>O’Mathuna</w:t>
+      </w:r>
+      <w:proofErr w:type="spellEnd"/>
       <w:r>
         <w:rPr>
           <w:rFonts w:ascii="Calibri" w:hAnsi="Calibri"/>
@@ -233,51 +235,50 @@
           <w:sz w:val="28"/>
           <w:szCs w:val="28"/>
         </w:rPr>
-        <w:t>B00074979</w:t>
-      </w:r>
-    </w:p>
-    <w:p>
-      <w:pPr>
-        <w:spacing w:after="0" w:line="240" w:lineRule="auto"/>
-        <w:jc w:val="center"/>
+        <w:t xml:space="preserve"> - </w:t>
+      </w:r>
+      <w:r>
         <w:rPr>
           <w:rFonts w:ascii="Calibri" w:hAnsi="Calibri"/>
           <w:b/>
           <w:sz w:val="28"/>
           <w:szCs w:val="28"/>
         </w:rPr>
-      </w:pPr>
-      <w:r>
+        <w:t>B00074979</w:t>
+      </w:r>
+    </w:p>
+    <w:p>
+      <w:pPr>
+        <w:spacing w:after="0"/>
+        <w:jc w:val="center"/>
         <w:rPr>
           <w:rFonts w:ascii="Calibri" w:hAnsi="Calibri"/>
           <w:b/>
           <w:sz w:val="28"/>
           <w:szCs w:val="28"/>
         </w:rPr>
-        <w:t>Aiden Barrett – B00075033</w:t>
-      </w:r>
-    </w:p>
-    <w:p>
-      <w:pPr>
-        <w:spacing w:after="0" w:line="240" w:lineRule="auto"/>
-        <w:jc w:val="center"/>
+      </w:pPr>
+      <w:r>
         <w:rPr>
           <w:rFonts w:ascii="Calibri" w:hAnsi="Calibri"/>
           <w:b/>
           <w:sz w:val="28"/>
           <w:szCs w:val="28"/>
         </w:rPr>
-      </w:pPr>
-      <w:r>
+        <w:t>Aiden Barrett – B00075033</w:t>
+      </w:r>
+    </w:p>
+    <w:p>
+      <w:pPr>
+        <w:spacing w:after="0"/>
+        <w:jc w:val="center"/>
         <w:rPr>
           <w:rFonts w:ascii="Calibri" w:hAnsi="Calibri"/>
           <w:b/>
           <w:sz w:val="28"/>
           <w:szCs w:val="28"/>
         </w:rPr>
-        <w:t xml:space="preserve">Piotr </w:t>
-      </w:r>
-      <w:proofErr w:type="spellStart"/>
+      </w:pPr>
       <w:r>
         <w:rPr>
           <w:rFonts w:ascii="Calibri" w:hAnsi="Calibri"/>
@@ -285,22 +286,12 @@
           <w:sz w:val="28"/>
           <w:szCs w:val="28"/>
         </w:rPr>
-        <w:t>Barycki</w:t>
-      </w:r>
-      <w:proofErr w:type="spellEnd"/>
-      <w:r>
-        <w:rPr>
-          <w:rFonts w:ascii="Calibri" w:hAnsi="Calibri"/>
-          <w:b/>
-          <w:sz w:val="28"/>
-          <w:szCs w:val="28"/>
-        </w:rPr>
-        <w:t xml:space="preserve"> – B00069188</w:t>
+        <w:t>Piotr Barycki – B00069188</w:t>
       </w:r>
     </w:p>
     <w:p>
       <w:pPr>
-        <w:spacing w:after="0" w:line="240" w:lineRule="auto"/>
+        <w:spacing w:after="0"/>
         <w:rPr>
           <w:rFonts w:ascii="Cambria" w:hAnsi="Cambria"/>
           <w:sz w:val="56"/>
@@ -310,7 +301,7 @@
     </w:p>
     <w:p>
       <w:pPr>
-        <w:spacing w:after="0" w:line="240" w:lineRule="auto"/>
+        <w:spacing w:after="0"/>
         <w:rPr>
           <w:rFonts w:ascii="Cambria" w:hAnsi="Cambria"/>
           <w:sz w:val="56"/>
@@ -328,7 +319,7 @@
     </w:p>
     <w:p>
       <w:pPr>
-        <w:spacing w:after="0" w:line="240" w:lineRule="auto"/>
+        <w:spacing w:after="0"/>
         <w:rPr>
           <w:rFonts w:ascii="Cambria" w:hAnsi="Cambria"/>
           <w:sz w:val="56"/>
@@ -346,7 +337,7 @@
     </w:p>
     <w:p>
       <w:pPr>
-        <w:spacing w:after="0" w:line="240" w:lineRule="auto"/>
+        <w:spacing w:after="0"/>
         <w:jc w:val="center"/>
         <w:rPr>
           <w:rFonts w:ascii="Calibri" w:hAnsi="Calibri"/>
@@ -369,7 +360,7 @@
     </w:p>
     <w:p>
       <w:pPr>
-        <w:spacing w:after="0" w:line="240" w:lineRule="auto"/>
+        <w:spacing w:after="0"/>
         <w:jc w:val="center"/>
         <w:rPr>
           <w:rFonts w:ascii="Calibri" w:hAnsi="Calibri"/>
@@ -392,7 +383,7 @@
     </w:p>
     <w:p>
       <w:pPr>
-        <w:spacing w:after="0" w:line="240" w:lineRule="auto"/>
+        <w:spacing w:after="0"/>
         <w:jc w:val="center"/>
         <w:rPr>
           <w:rFonts w:ascii="Calibri" w:hAnsi="Calibri"/>
@@ -410,13 +401,10 @@
           <w:sz w:val="24"/>
           <w:szCs w:val="24"/>
         </w:rPr>
-        <w:t>Institute of Technology, Blanchardstown</w:t>
-      </w:r>
-    </w:p>
-    <w:p>
-      <w:pPr>
-        <w:spacing w:after="0" w:line="240" w:lineRule="auto"/>
-        <w:jc w:val="center"/>
+        <w:t xml:space="preserve">Institute of Technology, </w:t>
+      </w:r>
+      <w:proofErr w:type="spellStart"/>
+      <w:r>
         <w:rPr>
           <w:rFonts w:ascii="Calibri" w:hAnsi="Calibri"/>
           <w:b/>
@@ -424,8 +412,14 @@
           <w:sz w:val="24"/>
           <w:szCs w:val="24"/>
         </w:rPr>
-      </w:pPr>
-      <w:r>
+        <w:t>Blanchardstown</w:t>
+      </w:r>
+      <w:proofErr w:type="spellEnd"/>
+    </w:p>
+    <w:p>
+      <w:pPr>
+        <w:spacing w:after="0"/>
+        <w:jc w:val="center"/>
         <w:rPr>
           <w:rFonts w:ascii="Calibri" w:hAnsi="Calibri"/>
           <w:b/>
@@ -433,12 +427,21 @@
           <w:sz w:val="24"/>
           <w:szCs w:val="24"/>
         </w:rPr>
+      </w:pPr>
+      <w:r>
+        <w:rPr>
+          <w:rFonts w:ascii="Calibri" w:hAnsi="Calibri"/>
+          <w:b/>
+          <w:i/>
+          <w:sz w:val="24"/>
+          <w:szCs w:val="24"/>
+        </w:rPr>
         <w:t>Dublin 15.</w:t>
       </w:r>
     </w:p>
     <w:p>
       <w:pPr>
-        <w:spacing w:after="0" w:line="240" w:lineRule="auto"/>
+        <w:spacing w:after="0"/>
         <w:rPr>
           <w:rFonts w:ascii="Cambria" w:hAnsi="Cambria"/>
           <w:sz w:val="56"/>
@@ -448,7 +451,7 @@
     </w:p>
     <w:p>
       <w:pPr>
-        <w:spacing w:after="0" w:line="240" w:lineRule="auto"/>
+        <w:spacing w:after="0"/>
         <w:rPr>
           <w:rFonts w:ascii="Cambria" w:hAnsi="Cambria"/>
           <w:sz w:val="56"/>
@@ -466,7 +469,7 @@
     </w:p>
     <w:p>
       <w:pPr>
-        <w:spacing w:after="0" w:line="240" w:lineRule="auto"/>
+        <w:spacing w:after="0"/>
         <w:rPr>
           <w:rFonts w:ascii="Cambria" w:hAnsi="Cambria"/>
           <w:sz w:val="56"/>
@@ -476,7 +479,7 @@
     </w:p>
     <w:p>
       <w:pPr>
-        <w:spacing w:after="0" w:line="240" w:lineRule="auto"/>
+        <w:spacing w:after="0"/>
         <w:rPr>
           <w:rFonts w:ascii="Cambria" w:hAnsi="Cambria"/>
           <w:sz w:val="56"/>
@@ -486,7 +489,7 @@
     </w:p>
     <w:p>
       <w:pPr>
-        <w:spacing w:after="0" w:line="240" w:lineRule="auto"/>
+        <w:spacing w:after="0"/>
         <w:jc w:val="right"/>
         <w:rPr>
           <w:rFonts w:ascii="Calibri" w:hAnsi="Calibri"/>
@@ -640,7 +643,7 @@
             <w:rPr>
               <w:rFonts w:eastAsiaTheme="minorEastAsia"/>
               <w:noProof/>
-              <w:lang w:eastAsia="en-IE"/>
+              <w:lang w:val="en-US"/>
             </w:rPr>
           </w:pPr>
           <w:r>
@@ -652,7 +655,7 @@
           <w:r>
             <w:fldChar w:fldCharType="separate"/>
           </w:r>
-          <w:hyperlink w:anchor="_Toc438478544" w:history="1">
+          <w:hyperlink w:anchor="_Toc438491055" w:history="1">
             <w:r>
               <w:rPr>
                 <w:rStyle w:val="Hyperlink"/>
@@ -664,7 +667,7 @@
               <w:rPr>
                 <w:rFonts w:eastAsiaTheme="minorEastAsia"/>
                 <w:noProof/>
-                <w:lang w:eastAsia="en-IE"/>
+                <w:lang w:val="en-US"/>
               </w:rPr>
               <w:tab/>
             </w:r>
@@ -673,7 +676,7 @@
                 <w:rStyle w:val="Hyperlink"/>
                 <w:noProof/>
               </w:rPr>
-              <w:t>Software Requirements</w:t>
+              <w:t>Branch &amp; Path Analysis</w:t>
             </w:r>
             <w:r>
               <w:rPr>
@@ -694,7 +697,7 @@
                 <w:noProof/>
                 <w:webHidden/>
               </w:rPr>
-              <w:instrText xml:space="preserve"> PAGEREF _Toc438478544 \h </w:instrText>
+              <w:instrText xml:space="preserve"> PAGEREF _Toc438491055 \h </w:instrText>
             </w:r>
             <w:r>
               <w:rPr>
@@ -727,91 +730,6 @@
         </w:p>
         <w:p>
           <w:pPr>
-            <w:pStyle w:val="TOC1"/>
-            <w:tabs>
-              <w:tab w:val="left" w:pos="440"/>
-            </w:tabs>
-            <w:rPr>
-              <w:rFonts w:eastAsiaTheme="minorEastAsia"/>
-              <w:noProof/>
-              <w:lang w:eastAsia="en-IE"/>
-            </w:rPr>
-          </w:pPr>
-          <w:hyperlink w:anchor="_Toc438478545" w:history="1">
-            <w:r>
-              <w:rPr>
-                <w:rStyle w:val="Hyperlink"/>
-                <w:noProof/>
-              </w:rPr>
-              <w:t>2</w:t>
-            </w:r>
-            <w:r>
-              <w:rPr>
-                <w:rFonts w:eastAsiaTheme="minorEastAsia"/>
-                <w:noProof/>
-                <w:lang w:eastAsia="en-IE"/>
-              </w:rPr>
-              <w:tab/>
-            </w:r>
-            <w:r>
-              <w:rPr>
-                <w:rStyle w:val="Hyperlink"/>
-                <w:noProof/>
-              </w:rPr>
-              <w:t>Software Test Procedure</w:t>
-            </w:r>
-            <w:r>
-              <w:rPr>
-                <w:noProof/>
-                <w:webHidden/>
-              </w:rPr>
-              <w:tab/>
-            </w:r>
-            <w:r>
-              <w:rPr>
-                <w:noProof/>
-                <w:webHidden/>
-              </w:rPr>
-              <w:fldChar w:fldCharType="begin"/>
-            </w:r>
-            <w:r>
-              <w:rPr>
-                <w:noProof/>
-                <w:webHidden/>
-              </w:rPr>
-              <w:instrText xml:space="preserve"> PAGEREF _Toc438478545 \h </w:instrText>
-            </w:r>
-            <w:r>
-              <w:rPr>
-                <w:noProof/>
-                <w:webHidden/>
-              </w:rPr>
-            </w:r>
-            <w:r>
-              <w:rPr>
-                <w:noProof/>
-                <w:webHidden/>
-              </w:rPr>
-              <w:fldChar w:fldCharType="separate"/>
-            </w:r>
-            <w:r>
-              <w:rPr>
-                <w:noProof/>
-                <w:webHidden/>
-              </w:rPr>
-              <w:t>4</w:t>
-            </w:r>
-            <w:r>
-              <w:rPr>
-                <w:noProof/>
-                <w:webHidden/>
-              </w:rPr>
-              <w:fldChar w:fldCharType="end"/>
-            </w:r>
-          </w:hyperlink>
-        </w:p>
-        <w:p>
-          <w:pPr>
             <w:spacing w:line="276" w:lineRule="auto"/>
           </w:pPr>
           <w:r>
@@ -831,20 +749,174 @@
     <w:p>
       <w:pPr>
         <w:pStyle w:val="Heading1"/>
-      </w:pPr>
-      <w:bookmarkStart w:id="0" w:name="_Toc438478544"/>
-      <w:r>
-        <w:t>Software Requirements</w:t>
+        <w:numPr>
+          <w:ilvl w:val="0"/>
+          <w:numId w:val="0"/>
+        </w:numPr>
+        <w:ind w:left="432" w:hanging="432"/>
+      </w:pPr>
+      <w:bookmarkStart w:id="0" w:name="_Toc438491055"/>
+      <w:r>
+        <w:lastRenderedPageBreak/>
+        <w:t>Branch &amp; Path Analysis</w:t>
       </w:r>
       <w:bookmarkEnd w:id="0"/>
     </w:p>
     <w:p>
+      <w:pPr>
+        <w:pStyle w:val="Heading1"/>
+        <w:numPr>
+          <w:ilvl w:val="0"/>
+          <w:numId w:val="0"/>
+        </w:numPr>
+      </w:pPr>
+      <w:r>
+        <w:t>Student Login Mode</w:t>
+      </w:r>
+    </w:p>
+    <w:p>
+      <w:r>
+        <w:rPr>
+          <w:noProof/>
+          <w:lang w:val="en-US"/>
+        </w:rPr>
+        <w:drawing>
+          <wp:inline distT="0" distB="0" distL="0" distR="0">
+            <wp:extent cx="4352925" cy="6496050"/>
+            <wp:effectExtent l="0" t="0" r="9525" b="0"/>
+            <wp:docPr id="4" name="Picture 4"/>
+            <wp:cNvGraphicFramePr>
+              <a:graphicFrameLocks xmlns:a="http://schemas.openxmlformats.org/drawingml/2006/main" noChangeAspect="1"/>
+            </wp:cNvGraphicFramePr>
+            <a:graphic xmlns:a="http://schemas.openxmlformats.org/drawingml/2006/main">
+              <a:graphicData uri="http://schemas.openxmlformats.org/drawingml/2006/picture">
+                <pic:pic xmlns:pic="http://schemas.openxmlformats.org/drawingml/2006/picture">
+                  <pic:nvPicPr>
+                    <pic:cNvPr id="0" name="1 (2).png"/>
+                    <pic:cNvPicPr/>
+                  </pic:nvPicPr>
+                  <pic:blipFill>
+                    <a:blip r:embed="rId10">
+                      <a:extLst>
+                        <a:ext uri="{28A0092B-C50C-407E-A947-70E740481C1C}">
+                          <a14:useLocalDpi xmlns:a14="http://schemas.microsoft.com/office/drawing/2010/main" val="0"/>
+                        </a:ext>
+                      </a:extLst>
+                    </a:blip>
+                    <a:stretch>
+                      <a:fillRect/>
+                    </a:stretch>
+                  </pic:blipFill>
+                  <pic:spPr>
+                    <a:xfrm>
+                      <a:off x="0" y="0"/>
+                      <a:ext cx="4352925" cy="6496050"/>
+                    </a:xfrm>
+                    <a:prstGeom prst="rect">
+                      <a:avLst/>
+                    </a:prstGeom>
+                  </pic:spPr>
+                </pic:pic>
+              </a:graphicData>
+            </a:graphic>
+          </wp:inline>
+        </w:drawing>
+      </w:r>
+    </w:p>
+    <w:p>
+      <w:r>
+        <w:t>There are 3 branches and 3 potential paths that can be assumed by this flowchart:</w:t>
+      </w:r>
+    </w:p>
+    <w:p>
+      <w:r>
+        <w:t>Path 1: A1-B8-H9-I10</w:t>
+      </w:r>
+    </w:p>
+    <w:p>
+      <w:r>
+        <w:t>Path 2: A1- B2-C3-D4-E5-F6-G7</w:t>
+      </w:r>
+    </w:p>
+    <w:p>
+      <w:r>
+        <w:t>Path 3: A1-B11</w:t>
+      </w:r>
+    </w:p>
+    <w:p/>
+    <w:p>
+      <w:pPr>
+        <w:jc w:val="both"/>
+      </w:pPr>
+      <w:r>
+        <w:lastRenderedPageBreak/>
+        <w:t>To test path 1:</w:t>
+      </w:r>
+    </w:p>
+    <w:p>
+      <w:pPr>
+        <w:jc w:val="both"/>
+      </w:pPr>
+      <w:r>
+        <w:t>It is assumed that the student has logged on and chose the ‘View Profile’ option in the menu</w:t>
+      </w:r>
+      <w:r>
+        <w:t xml:space="preserve">. </w:t>
+      </w:r>
+      <w:r>
+        <w:br/>
+        <w:t>Their profile data is being displayed on the screen until they press the ‘ESC’ button which exits the program.</w:t>
+      </w:r>
+    </w:p>
+    <w:p>
+      <w:pPr>
+        <w:jc w:val="both"/>
+      </w:pPr>
+      <w:r>
+        <w:t xml:space="preserve">To test path 2: </w:t>
+      </w:r>
+    </w:p>
+    <w:p>
+      <w:pPr>
+        <w:jc w:val="both"/>
+      </w:pPr>
+      <w:r>
+        <w:t>It is assumed that the student has logged on and chose the ‘Attempt Quiz’ option in the menu.</w:t>
+      </w:r>
+      <w:r>
+        <w:br/>
+        <w:t>The first question along with 4 possible answers is displayed to the student. They have to choose one answer and press ‘enter’ to continue to the next question. Process is repeated until all 10 questions are answered. At the end of the quiz attempt the result is displayed to the student and saved to their profile. Upon pressing the ‘ESC’ button the program quits.</w:t>
+      </w:r>
+    </w:p>
+    <w:p>
+      <w:pPr>
+        <w:jc w:val="both"/>
+      </w:pPr>
+      <w:r>
+        <w:t>To test path 3:</w:t>
+      </w:r>
+    </w:p>
+    <w:p>
+      <w:pPr>
+        <w:jc w:val="both"/>
+      </w:pPr>
+      <w:r>
+        <w:t>It is assumed that the student has logged on and chose the ‘Exit’ option in the menu. The program quits straight away.</w:t>
+      </w:r>
+    </w:p>
+    <w:p>
+      <w:pPr>
+        <w:jc w:val="both"/>
+      </w:pPr>
+      <w:r>
+        <w:t>Performing those tests, it is possible to check all paths and therefore all branches.</w:t>
+      </w:r>
       <w:bookmarkStart w:id="1" w:name="_GoBack"/>
       <w:bookmarkEnd w:id="1"/>
     </w:p>
     <w:sectPr>
-      <w:headerReference w:type="default" r:id="rId9"/>
-      <w:footerReference w:type="default" r:id="rId10"/>
+      <w:headerReference w:type="default" r:id="rId11"/>
+      <w:footerReference w:type="default" r:id="rId12"/>
       <w:pgSz w:w="11906" w:h="16838"/>
       <w:pgMar w:top="1440" w:right="1440" w:bottom="1440" w:left="1440" w:header="708" w:footer="708" w:gutter="0"/>
       <w:pgNumType w:start="0"/>
@@ -857,11 +929,11 @@
 </file>
 
 <file path=word/endnotes.xml><?xml version="1.0" encoding="utf-8"?>
-<w:endnotes xmlns:wpc="http://schemas.microsoft.com/office/word/2010/wordprocessingCanvas" xmlns:mc="http://schemas.openxmlformats.org/markup-compatibility/2006" xmlns:o="urn:schemas-microsoft-com:office:office" xmlns:r="http://schemas.openxmlformats.org/officeDocument/2006/relationships" xmlns:m="http://schemas.openxmlformats.org/officeDocument/2006/math" xmlns:v="urn:schemas-microsoft-com:vml" xmlns:wp14="http://schemas.microsoft.com/office/word/2010/wordprocessingDrawing" xmlns:wp="http://schemas.openxmlformats.org/drawingml/2006/wordprocessingDrawing" xmlns:w10="urn:schemas-microsoft-com:office:word" xmlns:w="http://schemas.openxmlformats.org/wordprocessingml/2006/main" xmlns:w14="http://schemas.microsoft.com/office/word/2010/wordml" xmlns:w15="http://schemas.microsoft.com/office/word/2012/wordml" xmlns:wpg="http://schemas.microsoft.com/office/word/2010/wordprocessingGroup" xmlns:wpi="http://schemas.microsoft.com/office/word/2010/wordprocessingInk" xmlns:wne="http://schemas.microsoft.com/office/word/2006/wordml" xmlns:wps="http://schemas.microsoft.com/office/word/2010/wordprocessingShape" mc:Ignorable="w14 w15 wp14">
+<w:endnotes xmlns:wpc="http://schemas.microsoft.com/office/word/2010/wordprocessingCanvas" xmlns:mc="http://schemas.openxmlformats.org/markup-compatibility/2006" xmlns:o="urn:schemas-microsoft-com:office:office" xmlns:r="http://schemas.openxmlformats.org/officeDocument/2006/relationships" xmlns:m="http://schemas.openxmlformats.org/officeDocument/2006/math" xmlns:v="urn:schemas-microsoft-com:vml" xmlns:wp14="http://schemas.microsoft.com/office/word/2010/wordprocessingDrawing" xmlns:wp="http://schemas.openxmlformats.org/drawingml/2006/wordprocessingDrawing" xmlns:w10="urn:schemas-microsoft-com:office:word" xmlns:w="http://schemas.openxmlformats.org/wordprocessingml/2006/main" xmlns:w14="http://schemas.microsoft.com/office/word/2010/wordml" xmlns:wpg="http://schemas.microsoft.com/office/word/2010/wordprocessingGroup" xmlns:wpi="http://schemas.microsoft.com/office/word/2010/wordprocessingInk" xmlns:wne="http://schemas.microsoft.com/office/word/2006/wordml" xmlns:wps="http://schemas.microsoft.com/office/word/2010/wordprocessingShape" mc:Ignorable="w14 wp14">
   <w:endnote w:type="separator" w:id="-1">
     <w:p>
       <w:pPr>
-        <w:spacing w:after="0" w:line="240" w:lineRule="auto"/>
+        <w:spacing w:after="0"/>
       </w:pPr>
       <w:r>
         <w:separator/>
@@ -873,7 +945,7 @@
   <w:endnote w:type="continuationSeparator" w:id="0">
     <w:p>
       <w:pPr>
-        <w:spacing w:after="0" w:line="240" w:lineRule="auto"/>
+        <w:spacing w:after="0"/>
       </w:pPr>
       <w:r>
         <w:continuationSeparator/>
@@ -886,7 +958,7 @@
 </file>
 
 <file path=word/footer1.xml><?xml version="1.0" encoding="utf-8"?>
-<w:ftr xmlns:wpc="http://schemas.microsoft.com/office/word/2010/wordprocessingCanvas" xmlns:mc="http://schemas.openxmlformats.org/markup-compatibility/2006" xmlns:o="urn:schemas-microsoft-com:office:office" xmlns:r="http://schemas.openxmlformats.org/officeDocument/2006/relationships" xmlns:m="http://schemas.openxmlformats.org/officeDocument/2006/math" xmlns:v="urn:schemas-microsoft-com:vml" xmlns:wp14="http://schemas.microsoft.com/office/word/2010/wordprocessingDrawing" xmlns:wp="http://schemas.openxmlformats.org/drawingml/2006/wordprocessingDrawing" xmlns:w10="urn:schemas-microsoft-com:office:word" xmlns:w="http://schemas.openxmlformats.org/wordprocessingml/2006/main" xmlns:w14="http://schemas.microsoft.com/office/word/2010/wordml" xmlns:w15="http://schemas.microsoft.com/office/word/2012/wordml" xmlns:wpg="http://schemas.microsoft.com/office/word/2010/wordprocessingGroup" xmlns:wpi="http://schemas.microsoft.com/office/word/2010/wordprocessingInk" xmlns:wne="http://schemas.microsoft.com/office/word/2006/wordml" xmlns:wps="http://schemas.microsoft.com/office/word/2010/wordprocessingShape" mc:Ignorable="w14 w15 wp14">
+<w:ftr xmlns:wpc="http://schemas.microsoft.com/office/word/2010/wordprocessingCanvas" xmlns:mc="http://schemas.openxmlformats.org/markup-compatibility/2006" xmlns:o="urn:schemas-microsoft-com:office:office" xmlns:r="http://schemas.openxmlformats.org/officeDocument/2006/relationships" xmlns:m="http://schemas.openxmlformats.org/officeDocument/2006/math" xmlns:v="urn:schemas-microsoft-com:vml" xmlns:wp14="http://schemas.microsoft.com/office/word/2010/wordprocessingDrawing" xmlns:wp="http://schemas.openxmlformats.org/drawingml/2006/wordprocessingDrawing" xmlns:w10="urn:schemas-microsoft-com:office:word" xmlns:w="http://schemas.openxmlformats.org/wordprocessingml/2006/main" xmlns:w14="http://schemas.microsoft.com/office/word/2010/wordml" xmlns:wpg="http://schemas.microsoft.com/office/word/2010/wordprocessingGroup" xmlns:wpi="http://schemas.microsoft.com/office/word/2010/wordprocessingInk" xmlns:wne="http://schemas.microsoft.com/office/word/2006/wordml" xmlns:wps="http://schemas.microsoft.com/office/word/2010/wordprocessingShape" mc:Ignorable="w14 wp14">
   <w:sdt>
     <w:sdtPr>
       <w:id w:val="972565765"/>
@@ -915,7 +987,7 @@
             <w:r>
               <w:rPr>
                 <w:noProof/>
-                <w:lang w:eastAsia="en-IE"/>
+                <w:lang w:val="en-US"/>
               </w:rPr>
               <mc:AlternateContent>
                 <mc:Choice Requires="wps">
@@ -968,7 +1040,7 @@
                     </wp:anchor>
                   </w:drawing>
                 </mc:Choice>
-                <mc:Fallback>
+                <mc:Fallback xmlns:w15="http://schemas.microsoft.com/office/word/2012/wordml">
                   <w:pict>
                     <v:line w14:anchorId="4F7A1CF5" id="Straight Connector 3" o:spid="_x0000_s1026" style="position:absolute;z-index:251661312;visibility:visible;mso-wrap-style:square;mso-wrap-distance-left:9pt;mso-wrap-distance-top:0;mso-wrap-distance-right:9pt;mso-wrap-distance-bottom:0;mso-position-horizontal:absolute;mso-position-horizontal-relative:text;mso-position-vertical:absolute;mso-position-vertical-relative:text" from="0,-.05pt" to="450pt,-.05pt" o:gfxdata="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" strokecolor="#5b9bd5 [3204]" strokeweight="1.5pt">
                       <v:stroke joinstyle="miter"/>
@@ -984,8 +1056,6 @@
             </w:pPr>
             <w:r>
               <w:tab/>
-            </w:r>
-            <w:r>
               <w:t xml:space="preserve">Page </w:t>
             </w:r>
             <w:r>
@@ -1015,7 +1085,7 @@
                 <w:bCs/>
                 <w:noProof/>
               </w:rPr>
-              <w:t>2</w:t>
+              <w:t>3</w:t>
             </w:r>
             <w:r>
               <w:rPr>
@@ -1054,7 +1124,7 @@
                 <w:bCs/>
                 <w:noProof/>
               </w:rPr>
-              <w:t>3</w:t>
+              <w:t>4</w:t>
             </w:r>
             <w:r>
               <w:rPr>
@@ -1081,11 +1151,11 @@
 </file>
 
 <file path=word/footnotes.xml><?xml version="1.0" encoding="utf-8"?>
-<w:footnotes xmlns:wpc="http://schemas.microsoft.com/office/word/2010/wordprocessingCanvas" xmlns:mc="http://schemas.openxmlformats.org/markup-compatibility/2006" xmlns:o="urn:schemas-microsoft-com:office:office" xmlns:r="http://schemas.openxmlformats.org/officeDocument/2006/relationships" xmlns:m="http://schemas.openxmlformats.org/officeDocument/2006/math" xmlns:v="urn:schemas-microsoft-com:vml" xmlns:wp14="http://schemas.microsoft.com/office/word/2010/wordprocessingDrawing" xmlns:wp="http://schemas.openxmlformats.org/drawingml/2006/wordprocessingDrawing" xmlns:w10="urn:schemas-microsoft-com:office:word" xmlns:w="http://schemas.openxmlformats.org/wordprocessingml/2006/main" xmlns:w14="http://schemas.microsoft.com/office/word/2010/wordml" xmlns:w15="http://schemas.microsoft.com/office/word/2012/wordml" xmlns:wpg="http://schemas.microsoft.com/office/word/2010/wordprocessingGroup" xmlns:wpi="http://schemas.microsoft.com/office/word/2010/wordprocessingInk" xmlns:wne="http://schemas.microsoft.com/office/word/2006/wordml" xmlns:wps="http://schemas.microsoft.com/office/word/2010/wordprocessingShape" mc:Ignorable="w14 w15 wp14">
+<w:footnotes xmlns:wpc="http://schemas.microsoft.com/office/word/2010/wordprocessingCanvas" xmlns:mc="http://schemas.openxmlformats.org/markup-compatibility/2006" xmlns:o="urn:schemas-microsoft-com:office:office" xmlns:r="http://schemas.openxmlformats.org/officeDocument/2006/relationships" xmlns:m="http://schemas.openxmlformats.org/officeDocument/2006/math" xmlns:v="urn:schemas-microsoft-com:vml" xmlns:wp14="http://schemas.microsoft.com/office/word/2010/wordprocessingDrawing" xmlns:wp="http://schemas.openxmlformats.org/drawingml/2006/wordprocessingDrawing" xmlns:w10="urn:schemas-microsoft-com:office:word" xmlns:w="http://schemas.openxmlformats.org/wordprocessingml/2006/main" xmlns:w14="http://schemas.microsoft.com/office/word/2010/wordml" xmlns:wpg="http://schemas.microsoft.com/office/word/2010/wordprocessingGroup" xmlns:wpi="http://schemas.microsoft.com/office/word/2010/wordprocessingInk" xmlns:wne="http://schemas.microsoft.com/office/word/2006/wordml" xmlns:wps="http://schemas.microsoft.com/office/word/2010/wordprocessingShape" mc:Ignorable="w14 wp14">
   <w:footnote w:type="separator" w:id="-1">
     <w:p>
       <w:pPr>
-        <w:spacing w:after="0" w:line="240" w:lineRule="auto"/>
+        <w:spacing w:after="0"/>
       </w:pPr>
       <w:r>
         <w:separator/>
@@ -1097,7 +1167,7 @@
   <w:footnote w:type="continuationSeparator" w:id="0">
     <w:p>
       <w:pPr>
-        <w:spacing w:after="0" w:line="240" w:lineRule="auto"/>
+        <w:spacing w:after="0"/>
       </w:pPr>
       <w:r>
         <w:continuationSeparator/>
@@ -1110,7 +1180,7 @@
 </file>
 
 <file path=word/header1.xml><?xml version="1.0" encoding="utf-8"?>
-<w:hdr xmlns:wpc="http://schemas.microsoft.com/office/word/2010/wordprocessingCanvas" xmlns:mc="http://schemas.openxmlformats.org/markup-compatibility/2006" xmlns:o="urn:schemas-microsoft-com:office:office" xmlns:r="http://schemas.openxmlformats.org/officeDocument/2006/relationships" xmlns:m="http://schemas.openxmlformats.org/officeDocument/2006/math" xmlns:v="urn:schemas-microsoft-com:vml" xmlns:wp14="http://schemas.microsoft.com/office/word/2010/wordprocessingDrawing" xmlns:wp="http://schemas.openxmlformats.org/drawingml/2006/wordprocessingDrawing" xmlns:w10="urn:schemas-microsoft-com:office:word" xmlns:w="http://schemas.openxmlformats.org/wordprocessingml/2006/main" xmlns:w14="http://schemas.microsoft.com/office/word/2010/wordml" xmlns:w15="http://schemas.microsoft.com/office/word/2012/wordml" xmlns:wpg="http://schemas.microsoft.com/office/word/2010/wordprocessingGroup" xmlns:wpi="http://schemas.microsoft.com/office/word/2010/wordprocessingInk" xmlns:wne="http://schemas.microsoft.com/office/word/2006/wordml" xmlns:wps="http://schemas.microsoft.com/office/word/2010/wordprocessingShape" mc:Ignorable="w14 w15 wp14">
+<w:hdr xmlns:wpc="http://schemas.microsoft.com/office/word/2010/wordprocessingCanvas" xmlns:mc="http://schemas.openxmlformats.org/markup-compatibility/2006" xmlns:o="urn:schemas-microsoft-com:office:office" xmlns:r="http://schemas.openxmlformats.org/officeDocument/2006/relationships" xmlns:m="http://schemas.openxmlformats.org/officeDocument/2006/math" xmlns:v="urn:schemas-microsoft-com:vml" xmlns:wp14="http://schemas.microsoft.com/office/word/2010/wordprocessingDrawing" xmlns:wp="http://schemas.openxmlformats.org/drawingml/2006/wordprocessingDrawing" xmlns:w10="urn:schemas-microsoft-com:office:word" xmlns:w="http://schemas.openxmlformats.org/wordprocessingml/2006/main" xmlns:w14="http://schemas.microsoft.com/office/word/2010/wordml" xmlns:wpg="http://schemas.microsoft.com/office/word/2010/wordprocessingGroup" xmlns:wpi="http://schemas.microsoft.com/office/word/2010/wordprocessingInk" xmlns:wne="http://schemas.microsoft.com/office/word/2006/wordml" xmlns:wps="http://schemas.microsoft.com/office/word/2010/wordprocessingShape" mc:Ignorable="w14 wp14">
   <w:p>
     <w:pPr>
       <w:pStyle w:val="Header"/>
@@ -1127,7 +1197,7 @@
     <w:r>
       <w:rPr>
         <w:noProof/>
-        <w:lang w:eastAsia="en-IE"/>
+        <w:lang w:val="en-US"/>
       </w:rPr>
       <mc:AlternateContent>
         <mc:Choice Requires="wps">
@@ -1180,7 +1250,7 @@
             </wp:anchor>
           </w:drawing>
         </mc:Choice>
-        <mc:Fallback>
+        <mc:Fallback xmlns:w15="http://schemas.microsoft.com/office/word/2012/wordml">
           <w:pict>
             <v:line w14:anchorId="363EF784" id="Straight Connector 2" o:spid="_x0000_s1026" style="position:absolute;z-index:251659264;visibility:visible;mso-wrap-style:square;mso-wrap-distance-left:9pt;mso-wrap-distance-top:0;mso-wrap-distance-right:9pt;mso-wrap-distance-bottom:0;mso-position-horizontal:absolute;mso-position-horizontal-relative:text;mso-position-vertical:absolute;mso-position-vertical-relative:text" from=".75pt,7.4pt" to="450.75pt,7.4pt" o:gfxdata="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" strokecolor="#5b9bd5 [3204]" strokeweight="1.5pt">
               <v:stroke joinstyle="miter"/>
@@ -1194,8 +1264,8 @@
 </file>
 
 <file path=word/numbering.xml><?xml version="1.0" encoding="utf-8"?>
-<w:numbering xmlns:wpc="http://schemas.microsoft.com/office/word/2010/wordprocessingCanvas" xmlns:mc="http://schemas.openxmlformats.org/markup-compatibility/2006" xmlns:o="urn:schemas-microsoft-com:office:office" xmlns:r="http://schemas.openxmlformats.org/officeDocument/2006/relationships" xmlns:m="http://schemas.openxmlformats.org/officeDocument/2006/math" xmlns:v="urn:schemas-microsoft-com:vml" xmlns:wp14="http://schemas.microsoft.com/office/word/2010/wordprocessingDrawing" xmlns:wp="http://schemas.openxmlformats.org/drawingml/2006/wordprocessingDrawing" xmlns:w10="urn:schemas-microsoft-com:office:word" xmlns:w="http://schemas.openxmlformats.org/wordprocessingml/2006/main" xmlns:w14="http://schemas.microsoft.com/office/word/2010/wordml" xmlns:w15="http://schemas.microsoft.com/office/word/2012/wordml" xmlns:wpg="http://schemas.microsoft.com/office/word/2010/wordprocessingGroup" xmlns:wpi="http://schemas.microsoft.com/office/word/2010/wordprocessingInk" xmlns:wne="http://schemas.microsoft.com/office/word/2006/wordml" xmlns:wps="http://schemas.microsoft.com/office/word/2010/wordprocessingShape" mc:Ignorable="w14 w15 wp14">
-  <w:abstractNum w:abstractNumId="0" w15:restartNumberingAfterBreak="0">
+<w:numbering xmlns:wpc="http://schemas.microsoft.com/office/word/2010/wordprocessingCanvas" xmlns:mc="http://schemas.openxmlformats.org/markup-compatibility/2006" xmlns:o="urn:schemas-microsoft-com:office:office" xmlns:r="http://schemas.openxmlformats.org/officeDocument/2006/relationships" xmlns:m="http://schemas.openxmlformats.org/officeDocument/2006/math" xmlns:v="urn:schemas-microsoft-com:vml" xmlns:wp14="http://schemas.microsoft.com/office/word/2010/wordprocessingDrawing" xmlns:wp="http://schemas.openxmlformats.org/drawingml/2006/wordprocessingDrawing" xmlns:w10="urn:schemas-microsoft-com:office:word" xmlns:w="http://schemas.openxmlformats.org/wordprocessingml/2006/main" xmlns:w14="http://schemas.microsoft.com/office/word/2010/wordml" xmlns:wpg="http://schemas.microsoft.com/office/word/2010/wordprocessingGroup" xmlns:wpi="http://schemas.microsoft.com/office/word/2010/wordprocessingInk" xmlns:wne="http://schemas.microsoft.com/office/word/2006/wordml" xmlns:wps="http://schemas.microsoft.com/office/word/2010/wordprocessingShape" mc:Ignorable="w14 wp14">
+  <w:abstractNum w:abstractNumId="0">
     <w:nsid w:val="0C1072A0"/>
     <w:multiLevelType w:val="hybridMultilevel"/>
     <w:tmpl w:val="847CF4E2"/>
@@ -1281,7 +1351,7 @@
       </w:pPr>
     </w:lvl>
   </w:abstractNum>
-  <w:abstractNum w:abstractNumId="1" w15:restartNumberingAfterBreak="0">
+  <w:abstractNum w:abstractNumId="1">
     <w:nsid w:val="0F92189F"/>
     <w:multiLevelType w:val="multilevel"/>
     <w:tmpl w:val="1809001F"/>
@@ -1367,7 +1437,7 @@
       </w:pPr>
     </w:lvl>
   </w:abstractNum>
-  <w:abstractNum w:abstractNumId="2" w15:restartNumberingAfterBreak="0">
+  <w:abstractNum w:abstractNumId="2">
     <w:nsid w:val="1991745A"/>
     <w:multiLevelType w:val="hybridMultilevel"/>
     <w:tmpl w:val="01EC1C46"/>
@@ -1453,7 +1523,7 @@
       </w:pPr>
     </w:lvl>
   </w:abstractNum>
-  <w:abstractNum w:abstractNumId="3" w15:restartNumberingAfterBreak="0">
+  <w:abstractNum w:abstractNumId="3">
     <w:nsid w:val="2DED0E9E"/>
     <w:multiLevelType w:val="multilevel"/>
     <w:tmpl w:val="1809001F"/>
@@ -1539,7 +1609,7 @@
       </w:pPr>
     </w:lvl>
   </w:abstractNum>
-  <w:abstractNum w:abstractNumId="4" w15:restartNumberingAfterBreak="0">
+  <w:abstractNum w:abstractNumId="4">
     <w:nsid w:val="4373665E"/>
     <w:multiLevelType w:val="multilevel"/>
     <w:tmpl w:val="1809001F"/>
@@ -1625,7 +1695,7 @@
       </w:pPr>
     </w:lvl>
   </w:abstractNum>
-  <w:abstractNum w:abstractNumId="5" w15:restartNumberingAfterBreak="0">
+  <w:abstractNum w:abstractNumId="5">
     <w:nsid w:val="49CC4E32"/>
     <w:multiLevelType w:val="multilevel"/>
     <w:tmpl w:val="1809001F"/>
@@ -1711,7 +1781,7 @@
       </w:pPr>
     </w:lvl>
   </w:abstractNum>
-  <w:abstractNum w:abstractNumId="6" w15:restartNumberingAfterBreak="0">
+  <w:abstractNum w:abstractNumId="6">
     <w:nsid w:val="4AC11989"/>
     <w:multiLevelType w:val="hybridMultilevel"/>
     <w:tmpl w:val="9FDC497C"/>
@@ -1797,7 +1867,7 @@
       </w:pPr>
     </w:lvl>
   </w:abstractNum>
-  <w:abstractNum w:abstractNumId="7" w15:restartNumberingAfterBreak="0">
+  <w:abstractNum w:abstractNumId="7">
     <w:nsid w:val="507E4099"/>
     <w:multiLevelType w:val="hybridMultilevel"/>
     <w:tmpl w:val="C5B64DBE"/>
@@ -1883,7 +1953,7 @@
       </w:pPr>
     </w:lvl>
   </w:abstractNum>
-  <w:abstractNum w:abstractNumId="8" w15:restartNumberingAfterBreak="0">
+  <w:abstractNum w:abstractNumId="8">
     <w:nsid w:val="66366AAE"/>
     <w:multiLevelType w:val="multilevel"/>
     <w:tmpl w:val="1809001F"/>
@@ -1969,7 +2039,7 @@
       </w:pPr>
     </w:lvl>
   </w:abstractNum>
-  <w:abstractNum w:abstractNumId="9" w15:restartNumberingAfterBreak="0">
+  <w:abstractNum w:abstractNumId="9">
     <w:nsid w:val="723364FF"/>
     <w:multiLevelType w:val="multilevel"/>
     <w:tmpl w:val="1809001F"/>
@@ -2055,7 +2125,7 @@
       </w:pPr>
     </w:lvl>
   </w:abstractNum>
-  <w:abstractNum w:abstractNumId="10" w15:restartNumberingAfterBreak="0">
+  <w:abstractNum w:abstractNumId="10">
     <w:nsid w:val="77B9494B"/>
     <w:multiLevelType w:val="hybridMultilevel"/>
     <w:tmpl w:val="424A8002"/>
@@ -2144,7 +2214,7 @@
       </w:pPr>
     </w:lvl>
   </w:abstractNum>
-  <w:abstractNum w:abstractNumId="11" w15:restartNumberingAfterBreak="0">
+  <w:abstractNum w:abstractNumId="11">
     <w:nsid w:val="7E5B2F89"/>
     <w:multiLevelType w:val="multilevel"/>
     <w:tmpl w:val="E452BEF2"/>
@@ -2279,7 +2349,7 @@
 </file>
 
 <file path=word/styles.xml><?xml version="1.0" encoding="utf-8"?>
-<w:styles xmlns:mc="http://schemas.openxmlformats.org/markup-compatibility/2006" xmlns:r="http://schemas.openxmlformats.org/officeDocument/2006/relationships" xmlns:w="http://schemas.openxmlformats.org/wordprocessingml/2006/main" xmlns:w14="http://schemas.microsoft.com/office/word/2010/wordml" xmlns:w15="http://schemas.microsoft.com/office/word/2012/wordml" mc:Ignorable="w14 w15">
+<w:styles xmlns:mc="http://schemas.openxmlformats.org/markup-compatibility/2006" xmlns:r="http://schemas.openxmlformats.org/officeDocument/2006/relationships" xmlns:w="http://schemas.openxmlformats.org/wordprocessingml/2006/main" xmlns:w14="http://schemas.microsoft.com/office/word/2010/wordml" mc:Ignorable="w14">
   <w:docDefaults>
     <w:rPrDefault>
       <w:rPr>
@@ -2295,385 +2365,151 @@
       </w:pPr>
     </w:pPrDefault>
   </w:docDefaults>
-  <w:latentStyles w:defLockedState="0" w:defUIPriority="99" w:defSemiHidden="0" w:defUnhideWhenUsed="0" w:defQFormat="0" w:count="371">
-    <w:lsdException w:name="Normal" w:uiPriority="0" w:qFormat="1"/>
-    <w:lsdException w:name="heading 1" w:uiPriority="9" w:qFormat="1"/>
-    <w:lsdException w:name="heading 2" w:semiHidden="1" w:uiPriority="9" w:unhideWhenUsed="1" w:qFormat="1"/>
-    <w:lsdException w:name="heading 3" w:semiHidden="1" w:uiPriority="9" w:unhideWhenUsed="1" w:qFormat="1"/>
-    <w:lsdException w:name="heading 4" w:semiHidden="1" w:uiPriority="9" w:unhideWhenUsed="1" w:qFormat="1"/>
-    <w:lsdException w:name="heading 5" w:semiHidden="1" w:uiPriority="9" w:unhideWhenUsed="1" w:qFormat="1"/>
-    <w:lsdException w:name="heading 6" w:semiHidden="1" w:uiPriority="9" w:unhideWhenUsed="1" w:qFormat="1"/>
-    <w:lsdException w:name="heading 7" w:semiHidden="1" w:uiPriority="9" w:unhideWhenUsed="1" w:qFormat="1"/>
-    <w:lsdException w:name="heading 8" w:semiHidden="1" w:uiPriority="9" w:unhideWhenUsed="1" w:qFormat="1"/>
-    <w:lsdException w:name="heading 9" w:semiHidden="1" w:uiPriority="9" w:unhideWhenUsed="1" w:qFormat="1"/>
-    <w:lsdException w:name="index 1" w:semiHidden="1" w:unhideWhenUsed="1"/>
-    <w:lsdException w:name="index 2" w:semiHidden="1" w:unhideWhenUsed="1"/>
-    <w:lsdException w:name="index 3" w:semiHidden="1" w:unhideWhenUsed="1"/>
-    <w:lsdException w:name="index 4" w:semiHidden="1" w:unhideWhenUsed="1"/>
-    <w:lsdException w:name="index 5" w:semiHidden="1" w:unhideWhenUsed="1"/>
-    <w:lsdException w:name="index 6" w:semiHidden="1" w:unhideWhenUsed="1"/>
-    <w:lsdException w:name="index 7" w:semiHidden="1" w:unhideWhenUsed="1"/>
-    <w:lsdException w:name="index 8" w:semiHidden="1" w:unhideWhenUsed="1"/>
-    <w:lsdException w:name="index 9" w:semiHidden="1" w:unhideWhenUsed="1"/>
-    <w:lsdException w:name="toc 1" w:semiHidden="1" w:uiPriority="39" w:unhideWhenUsed="1"/>
-    <w:lsdException w:name="toc 2" w:semiHidden="1" w:uiPriority="39" w:unhideWhenUsed="1"/>
-    <w:lsdException w:name="toc 3" w:semiHidden="1" w:uiPriority="39" w:unhideWhenUsed="1"/>
-    <w:lsdException w:name="toc 4" w:semiHidden="1" w:uiPriority="39" w:unhideWhenUsed="1"/>
-    <w:lsdException w:name="toc 5" w:semiHidden="1" w:uiPriority="39" w:unhideWhenUsed="1"/>
-    <w:lsdException w:name="toc 6" w:semiHidden="1" w:uiPriority="39" w:unhideWhenUsed="1"/>
-    <w:lsdException w:name="toc 7" w:semiHidden="1" w:uiPriority="39" w:unhideWhenUsed="1"/>
-    <w:lsdException w:name="toc 8" w:semiHidden="1" w:uiPriority="39" w:unhideWhenUsed="1"/>
-    <w:lsdException w:name="toc 9" w:semiHidden="1" w:uiPriority="39" w:unhideWhenUsed="1"/>
-    <w:lsdException w:name="Normal Indent" w:semiHidden="1" w:unhideWhenUsed="1"/>
-    <w:lsdException w:name="footnote text" w:semiHidden="1" w:unhideWhenUsed="1"/>
-    <w:lsdException w:name="annotation text" w:semiHidden="1" w:unhideWhenUsed="1"/>
-    <w:lsdException w:name="header" w:semiHidden="1" w:unhideWhenUsed="1"/>
-    <w:lsdException w:name="footer" w:semiHidden="1" w:unhideWhenUsed="1"/>
-    <w:lsdException w:name="index heading" w:semiHidden="1" w:unhideWhenUsed="1"/>
-    <w:lsdException w:name="caption" w:semiHidden="1" w:uiPriority="35" w:unhideWhenUsed="1" w:qFormat="1"/>
-    <w:lsdException w:name="table of figures" w:semiHidden="1" w:unhideWhenUsed="1"/>
-    <w:lsdException w:name="envelope address" w:semiHidden="1" w:unhideWhenUsed="1"/>
-    <w:lsdException w:name="envelope return" w:semiHidden="1" w:unhideWhenUsed="1"/>
-    <w:lsdException w:name="footnote reference" w:semiHidden="1" w:unhideWhenUsed="1"/>
-    <w:lsdException w:name="annotation reference" w:semiHidden="1" w:unhideWhenUsed="1"/>
-    <w:lsdException w:name="line number" w:semiHidden="1" w:unhideWhenUsed="1"/>
-    <w:lsdException w:name="page number" w:semiHidden="1" w:unhideWhenUsed="1"/>
-    <w:lsdException w:name="endnote reference" w:semiHidden="1" w:unhideWhenUsed="1"/>
-    <w:lsdException w:name="endnote text" w:semiHidden="1" w:unhideWhenUsed="1"/>
-    <w:lsdException w:name="table of authorities" w:semiHidden="1" w:unhideWhenUsed="1"/>
-    <w:lsdException w:name="macro" w:semiHidden="1" w:unhideWhenUsed="1"/>
-    <w:lsdException w:name="toa heading" w:semiHidden="1" w:unhideWhenUsed="1"/>
-    <w:lsdException w:name="List" w:semiHidden="1" w:unhideWhenUsed="1"/>
-    <w:lsdException w:name="List Bullet" w:semiHidden="1" w:unhideWhenUsed="1"/>
-    <w:lsdException w:name="List Number" w:semiHidden="1" w:unhideWhenUsed="1"/>
-    <w:lsdException w:name="List 2" w:semiHidden="1" w:unhideWhenUsed="1"/>
-    <w:lsdException w:name="List 3" w:semiHidden="1" w:unhideWhenUsed="1"/>
-    <w:lsdException w:name="List 4" w:semiHidden="1" w:unhideWhenUsed="1"/>
-    <w:lsdException w:name="List 5" w:semiHidden="1" w:unhideWhenUsed="1"/>
-    <w:lsdException w:name="List Bullet 2" w:semiHidden="1" w:unhideWhenUsed="1"/>
-    <w:lsdException w:name="List Bullet 3" w:semiHidden="1" w:unhideWhenUsed="1"/>
-    <w:lsdException w:name="List Bullet 4" w:semiHidden="1" w:unhideWhenUsed="1"/>
-    <w:lsdException w:name="List Bullet 5" w:semiHidden="1" w:unhideWhenUsed="1"/>
-    <w:lsdException w:name="List Number 2" w:semiHidden="1" w:unhideWhenUsed="1"/>
-    <w:lsdException w:name="List Number 3" w:semiHidden="1" w:unhideWhenUsed="1"/>
-    <w:lsdException w:name="List Number 4" w:semiHidden="1" w:unhideWhenUsed="1"/>
-    <w:lsdException w:name="List Number 5" w:semiHidden="1" w:unhideWhenUsed="1"/>
-    <w:lsdException w:name="Title" w:uiPriority="10" w:qFormat="1"/>
-    <w:lsdException w:name="Closing" w:semiHidden="1" w:unhideWhenUsed="1"/>
-    <w:lsdException w:name="Signature" w:semiHidden="1" w:unhideWhenUsed="1"/>
-    <w:lsdException w:name="Default Paragraph Font" w:semiHidden="1" w:uiPriority="1" w:unhideWhenUsed="1"/>
-    <w:lsdException w:name="Body Text" w:semiHidden="1" w:unhideWhenUsed="1"/>
-    <w:lsdException w:name="Body Text Indent" w:semiHidden="1" w:unhideWhenUsed="1"/>
-    <w:lsdException w:name="List Continue" w:semiHidden="1" w:unhideWhenUsed="1"/>
-    <w:lsdException w:name="List Continue 2" w:semiHidden="1" w:unhideWhenUsed="1"/>
-    <w:lsdException w:name="List Continue 3" w:semiHidden="1" w:unhideWhenUsed="1"/>
-    <w:lsdException w:name="List Continue 4" w:semiHidden="1" w:unhideWhenUsed="1"/>
-    <w:lsdException w:name="List Continue 5" w:semiHidden="1" w:unhideWhenUsed="1"/>
-    <w:lsdException w:name="Message Header" w:semiHidden="1" w:unhideWhenUsed="1"/>
-    <w:lsdException w:name="Subtitle" w:uiPriority="11" w:qFormat="1"/>
-    <w:lsdException w:name="Salutation" w:semiHidden="1" w:unhideWhenUsed="1"/>
-    <w:lsdException w:name="Date" w:semiHidden="1" w:unhideWhenUsed="1"/>
-    <w:lsdException w:name="Body Text First Indent" w:semiHidden="1" w:unhideWhenUsed="1"/>
-    <w:lsdException w:name="Body Text First Indent 2" w:semiHidden="1" w:unhideWhenUsed="1"/>
-    <w:lsdException w:name="Note Heading" w:semiHidden="1" w:unhideWhenUsed="1"/>
-    <w:lsdException w:name="Body Text 2" w:semiHidden="1" w:unhideWhenUsed="1"/>
-    <w:lsdException w:name="Body Text 3" w:semiHidden="1" w:unhideWhenUsed="1"/>
-    <w:lsdException w:name="Body Text Indent 2" w:semiHidden="1" w:unhideWhenUsed="1"/>
-    <w:lsdException w:name="Body Text Indent 3" w:semiHidden="1" w:unhideWhenUsed="1"/>
-    <w:lsdException w:name="Block Text" w:semiHidden="1" w:unhideWhenUsed="1"/>
-    <w:lsdException w:name="Hyperlink" w:semiHidden="1" w:unhideWhenUsed="1"/>
-    <w:lsdException w:name="FollowedHyperlink" w:semiHidden="1" w:unhideWhenUsed="1"/>
-    <w:lsdException w:name="Strong" w:uiPriority="22" w:qFormat="1"/>
-    <w:lsdException w:name="Emphasis" w:uiPriority="20" w:qFormat="1"/>
-    <w:lsdException w:name="Document Map" w:semiHidden="1" w:unhideWhenUsed="1"/>
-    <w:lsdException w:name="Plain Text" w:semiHidden="1" w:unhideWhenUsed="1"/>
-    <w:lsdException w:name="E-mail Signature" w:semiHidden="1" w:unhideWhenUsed="1"/>
-    <w:lsdException w:name="HTML Top of Form" w:semiHidden="1" w:unhideWhenUsed="1"/>
-    <w:lsdException w:name="HTML Bottom of Form" w:semiHidden="1" w:unhideWhenUsed="1"/>
-    <w:lsdException w:name="Normal (Web)" w:semiHidden="1" w:unhideWhenUsed="1"/>
-    <w:lsdException w:name="HTML Acronym" w:semiHidden="1" w:unhideWhenUsed="1"/>
-    <w:lsdException w:name="HTML Address" w:semiHidden="1" w:unhideWhenUsed="1"/>
-    <w:lsdException w:name="HTML Cite" w:semiHidden="1" w:unhideWhenUsed="1"/>
-    <w:lsdException w:name="HTML Code" w:semiHidden="1" w:unhideWhenUsed="1"/>
-    <w:lsdException w:name="HTML Definition" w:semiHidden="1" w:unhideWhenUsed="1"/>
-    <w:lsdException w:name="HTML Keyboard" w:semiHidden="1" w:unhideWhenUsed="1"/>
-    <w:lsdException w:name="HTML Preformatted" w:semiHidden="1" w:unhideWhenUsed="1"/>
-    <w:lsdException w:name="HTML Sample" w:semiHidden="1" w:unhideWhenUsed="1"/>
-    <w:lsdException w:name="HTML Typewriter" w:semiHidden="1" w:unhideWhenUsed="1"/>
-    <w:lsdException w:name="HTML Variable" w:semiHidden="1" w:unhideWhenUsed="1"/>
-    <w:lsdException w:name="Normal Table" w:semiHidden="1" w:unhideWhenUsed="1"/>
-    <w:lsdException w:name="annotation subject" w:semiHidden="1" w:unhideWhenUsed="1"/>
-    <w:lsdException w:name="No List" w:semiHidden="1" w:unhideWhenUsed="1"/>
-    <w:lsdException w:name="Outline List 1" w:semiHidden="1" w:unhideWhenUsed="1"/>
-    <w:lsdException w:name="Outline List 2" w:semiHidden="1" w:unhideWhenUsed="1"/>
-    <w:lsdException w:name="Outline List 3" w:semiHidden="1" w:unhideWhenUsed="1"/>
-    <w:lsdException w:name="Table Simple 1" w:semiHidden="1" w:unhideWhenUsed="1"/>
-    <w:lsdException w:name="Table Simple 2" w:semiHidden="1" w:unhideWhenUsed="1"/>
-    <w:lsdException w:name="Table Simple 3" w:semiHidden="1" w:unhideWhenUsed="1"/>
-    <w:lsdException w:name="Table Classic 1" w:semiHidden="1" w:unhideWhenUsed="1"/>
-    <w:lsdException w:name="Table Classic 2" w:semiHidden="1" w:unhideWhenUsed="1"/>
-    <w:lsdException w:name="Table Classic 3" w:semiHidden="1" w:unhideWhenUsed="1"/>
-    <w:lsdException w:name="Table Classic 4" w:semiHidden="1" w:unhideWhenUsed="1"/>
-    <w:lsdException w:name="Table Colorful 1" w:semiHidden="1" w:unhideWhenUsed="1"/>
-    <w:lsdException w:name="Table Colorful 2" w:semiHidden="1" w:unhideWhenUsed="1"/>
-    <w:lsdException w:name="Table Colorful 3" w:semiHidden="1" w:unhideWhenUsed="1"/>
-    <w:lsdException w:name="Table Columns 1" w:semiHidden="1" w:unhideWhenUsed="1"/>
-    <w:lsdException w:name="Table Columns 2" w:semiHidden="1" w:unhideWhenUsed="1"/>
-    <w:lsdException w:name="Table Columns 3" w:semiHidden="1" w:unhideWhenUsed="1"/>
-    <w:lsdException w:name="Table Columns 4" w:semiHidden="1" w:unhideWhenUsed="1"/>
-    <w:lsdException w:name="Table Columns 5" w:semiHidden="1" w:unhideWhenUsed="1"/>
-    <w:lsdException w:name="Table Grid 1" w:semiHidden="1" w:unhideWhenUsed="1"/>
-    <w:lsdException w:name="Table Grid 2" w:semiHidden="1" w:unhideWhenUsed="1"/>
-    <w:lsdException w:name="Table Grid 3" w:semiHidden="1" w:unhideWhenUsed="1"/>
-    <w:lsdException w:name="Table Grid 4" w:semiHidden="1" w:unhideWhenUsed="1"/>
-    <w:lsdException w:name="Table Grid 5" w:semiHidden="1" w:unhideWhenUsed="1"/>
-    <w:lsdException w:name="Table Grid 6" w:semiHidden="1" w:unhideWhenUsed="1"/>
-    <w:lsdException w:name="Table Grid 7" w:semiHidden="1" w:unhideWhenUsed="1"/>
-    <w:lsdException w:name="Table Grid 8" w:semiHidden="1" w:unhideWhenUsed="1"/>
-    <w:lsdException w:name="Table List 1" w:semiHidden="1" w:unhideWhenUsed="1"/>
-    <w:lsdException w:name="Table List 2" w:semiHidden="1" w:unhideWhenUsed="1"/>
-    <w:lsdException w:name="Table List 3" w:semiHidden="1" w:unhideWhenUsed="1"/>
-    <w:lsdException w:name="Table List 4" w:semiHidden="1" w:unhideWhenUsed="1"/>
-    <w:lsdException w:name="Table List 5" w:semiHidden="1" w:unhideWhenUsed="1"/>
-    <w:lsdException w:name="Table List 6" w:semiHidden="1" w:unhideWhenUsed="1"/>
-    <w:lsdException w:name="Table List 7" w:semiHidden="1" w:unhideWhenUsed="1"/>
-    <w:lsdException w:name="Table List 8" w:semiHidden="1" w:unhideWhenUsed="1"/>
-    <w:lsdException w:name="Table 3D effects 1" w:semiHidden="1" w:unhideWhenUsed="1"/>
-    <w:lsdException w:name="Table 3D effects 2" w:semiHidden="1" w:unhideWhenUsed="1"/>
-    <w:lsdException w:name="Table 3D effects 3" w:semiHidden="1" w:unhideWhenUsed="1"/>
-    <w:lsdException w:name="Table Contemporary" w:semiHidden="1" w:unhideWhenUsed="1"/>
-    <w:lsdException w:name="Table Elegant" w:semiHidden="1" w:unhideWhenUsed="1"/>
-    <w:lsdException w:name="Table Professional" w:semiHidden="1" w:unhideWhenUsed="1"/>
-    <w:lsdException w:name="Table Subtle 1" w:semiHidden="1" w:unhideWhenUsed="1"/>
-    <w:lsdException w:name="Table Subtle 2" w:semiHidden="1" w:unhideWhenUsed="1"/>
-    <w:lsdException w:name="Table Web 1" w:semiHidden="1" w:unhideWhenUsed="1"/>
-    <w:lsdException w:name="Table Web 2" w:semiHidden="1" w:unhideWhenUsed="1"/>
-    <w:lsdException w:name="Table Web 3" w:semiHidden="1" w:unhideWhenUsed="1"/>
-    <w:lsdException w:name="Balloon Text" w:semiHidden="1" w:unhideWhenUsed="1"/>
-    <w:lsdException w:name="Table Grid" w:uiPriority="39"/>
-    <w:lsdException w:name="Table Theme" w:semiHidden="1" w:unhideWhenUsed="1"/>
-    <w:lsdException w:name="Placeholder Text" w:semiHidden="1"/>
-    <w:lsdException w:name="No Spacing" w:uiPriority="1"/>
-    <w:lsdException w:name="Light Shading" w:uiPriority="60"/>
-    <w:lsdException w:name="Light List" w:uiPriority="61"/>
-    <w:lsdException w:name="Light Grid" w:uiPriority="62"/>
-    <w:lsdException w:name="Medium Shading 1" w:uiPriority="63"/>
-    <w:lsdException w:name="Medium Shading 2" w:uiPriority="64"/>
-    <w:lsdException w:name="Medium List 1" w:uiPriority="65"/>
-    <w:lsdException w:name="Medium List 2" w:uiPriority="66"/>
-    <w:lsdException w:name="Medium Grid 1" w:uiPriority="67"/>
-    <w:lsdException w:name="Medium Grid 2" w:uiPriority="68"/>
-    <w:lsdException w:name="Medium Grid 3" w:uiPriority="69"/>
-    <w:lsdException w:name="Dark List" w:uiPriority="70"/>
-    <w:lsdException w:name="Colorful Shading" w:uiPriority="71"/>
-    <w:lsdException w:name="Colorful List" w:uiPriority="72"/>
-    <w:lsdException w:name="Colorful Grid" w:uiPriority="73"/>
-    <w:lsdException w:name="Light Shading Accent 1" w:uiPriority="60"/>
-    <w:lsdException w:name="Light List Accent 1" w:uiPriority="61"/>
-    <w:lsdException w:name="Light Grid Accent 1" w:uiPriority="62"/>
-    <w:lsdException w:name="Medium Shading 1 Accent 1" w:uiPriority="63"/>
-    <w:lsdException w:name="Medium Shading 2 Accent 1" w:uiPriority="64"/>
-    <w:lsdException w:name="Medium List 1 Accent 1" w:uiPriority="65"/>
-    <w:lsdException w:name="Revision" w:semiHidden="1"/>
-    <w:lsdException w:name="List Paragraph" w:uiPriority="34" w:qFormat="1"/>
-    <w:lsdException w:name="Quote" w:uiPriority="29" w:qFormat="1"/>
-    <w:lsdException w:name="Intense Quote" w:uiPriority="30" w:qFormat="1"/>
-    <w:lsdException w:name="Medium List 2 Accent 1" w:uiPriority="66"/>
-    <w:lsdException w:name="Medium Grid 1 Accent 1" w:uiPriority="67"/>
-    <w:lsdException w:name="Medium Grid 2 Accent 1" w:uiPriority="68"/>
-    <w:lsdException w:name="Medium Grid 3 Accent 1" w:uiPriority="69"/>
-    <w:lsdException w:name="Dark List Accent 1" w:uiPriority="70"/>
-    <w:lsdException w:name="Colorful Shading Accent 1" w:uiPriority="71"/>
-    <w:lsdException w:name="Colorful List Accent 1" w:uiPriority="72"/>
-    <w:lsdException w:name="Colorful Grid Accent 1" w:uiPriority="73"/>
-    <w:lsdException w:name="Light Shading Accent 2" w:uiPriority="60"/>
-    <w:lsdException w:name="Light List Accent 2" w:uiPriority="61"/>
-    <w:lsdException w:name="Light Grid Accent 2" w:uiPriority="62"/>
-    <w:lsdException w:name="Medium Shading 1 Accent 2" w:uiPriority="63"/>
-    <w:lsdException w:name="Medium Shading 2 Accent 2" w:uiPriority="64"/>
-    <w:lsdException w:name="Medium List 1 Accent 2" w:uiPriority="65"/>
-    <w:lsdException w:name="Medium List 2 Accent 2" w:uiPriority="66"/>
-    <w:lsdException w:name="Medium Grid 1 Accent 2" w:uiPriority="67"/>
-    <w:lsdException w:name="Medium Grid 2 Accent 2" w:uiPriority="68"/>
-    <w:lsdException w:name="Medium Grid 3 Accent 2" w:uiPriority="69"/>
-    <w:lsdException w:name="Dark List Accent 2" w:uiPriority="70"/>
-    <w:lsdException w:name="Colorful Shading Accent 2" w:uiPriority="71"/>
-    <w:lsdException w:name="Colorful List Accent 2" w:uiPriority="72"/>
-    <w:lsdException w:name="Colorful Grid Accent 2" w:uiPriority="73"/>
-    <w:lsdException w:name="Light Shading Accent 3" w:uiPriority="60"/>
-    <w:lsdException w:name="Light List Accent 3" w:uiPriority="61"/>
-    <w:lsdException w:name="Light Grid Accent 3" w:uiPriority="62"/>
-    <w:lsdException w:name="Medium Shading 1 Accent 3" w:uiPriority="63"/>
-    <w:lsdException w:name="Medium Shading 2 Accent 3" w:uiPriority="64"/>
-    <w:lsdException w:name="Medium List 1 Accent 3" w:uiPriority="65"/>
-    <w:lsdException w:name="Medium List 2 Accent 3" w:uiPriority="66"/>
-    <w:lsdException w:name="Medium Grid 1 Accent 3" w:uiPriority="67"/>
-    <w:lsdException w:name="Medium Grid 2 Accent 3" w:uiPriority="68"/>
-    <w:lsdException w:name="Medium Grid 3 Accent 3" w:uiPriority="69"/>
-    <w:lsdException w:name="Dark List Accent 3" w:uiPriority="70"/>
-    <w:lsdException w:name="Colorful Shading Accent 3" w:uiPriority="71"/>
-    <w:lsdException w:name="Colorful List Accent 3" w:uiPriority="72"/>
-    <w:lsdException w:name="Colorful Grid Accent 3" w:uiPriority="73"/>
-    <w:lsdException w:name="Light Shading Accent 4" w:uiPriority="60"/>
-    <w:lsdException w:name="Light List Accent 4" w:uiPriority="61"/>
-    <w:lsdException w:name="Light Grid Accent 4" w:uiPriority="62"/>
-    <w:lsdException w:name="Medium Shading 1 Accent 4" w:uiPriority="63"/>
-    <w:lsdException w:name="Medium Shading 2 Accent 4" w:uiPriority="64"/>
-    <w:lsdException w:name="Medium List 1 Accent 4" w:uiPriority="65"/>
-    <w:lsdException w:name="Medium List 2 Accent 4" w:uiPriority="66"/>
-    <w:lsdException w:name="Medium Grid 1 Accent 4" w:uiPriority="67"/>
-    <w:lsdException w:name="Medium Grid 2 Accent 4" w:uiPriority="68"/>
-    <w:lsdException w:name="Medium Grid 3 Accent 4" w:uiPriority="69"/>
-    <w:lsdException w:name="Dark List Accent 4" w:uiPriority="70"/>
-    <w:lsdException w:name="Colorful Shading Accent 4" w:uiPriority="71"/>
-    <w:lsdException w:name="Colorful List Accent 4" w:uiPriority="72"/>
-    <w:lsdException w:name="Colorful Grid Accent 4" w:uiPriority="73"/>
-    <w:lsdException w:name="Light Shading Accent 5" w:uiPriority="60"/>
-    <w:lsdException w:name="Light List Accent 5" w:uiPriority="61"/>
-    <w:lsdException w:name="Light Grid Accent 5" w:uiPriority="62"/>
-    <w:lsdException w:name="Medium Shading 1 Accent 5" w:uiPriority="63"/>
-    <w:lsdException w:name="Medium Shading 2 Accent 5" w:uiPriority="64"/>
-    <w:lsdException w:name="Medium List 1 Accent 5" w:uiPriority="65"/>
-    <w:lsdException w:name="Medium List 2 Accent 5" w:uiPriority="66"/>
-    <w:lsdException w:name="Medium Grid 1 Accent 5" w:uiPriority="67"/>
-    <w:lsdException w:name="Medium Grid 2 Accent 5" w:uiPriority="68"/>
-    <w:lsdException w:name="Medium Grid 3 Accent 5" w:uiPriority="69"/>
-    <w:lsdException w:name="Dark List Accent 5" w:uiPriority="70"/>
-    <w:lsdException w:name="Colorful Shading Accent 5" w:uiPriority="71"/>
-    <w:lsdException w:name="Colorful List Accent 5" w:uiPriority="72"/>
-    <w:lsdException w:name="Colorful Grid Accent 5" w:uiPriority="73"/>
-    <w:lsdException w:name="Light Shading Accent 6" w:uiPriority="60"/>
-    <w:lsdException w:name="Light List Accent 6" w:uiPriority="61"/>
-    <w:lsdException w:name="Light Grid Accent 6" w:uiPriority="62"/>
-    <w:lsdException w:name="Medium Shading 1 Accent 6" w:uiPriority="63"/>
-    <w:lsdException w:name="Medium Shading 2 Accent 6" w:uiPriority="64"/>
-    <w:lsdException w:name="Medium List 1 Accent 6" w:uiPriority="65"/>
-    <w:lsdException w:name="Medium List 2 Accent 6" w:uiPriority="66"/>
-    <w:lsdException w:name="Medium Grid 1 Accent 6" w:uiPriority="67"/>
-    <w:lsdException w:name="Medium Grid 2 Accent 6" w:uiPriority="68"/>
-    <w:lsdException w:name="Medium Grid 3 Accent 6" w:uiPriority="69"/>
-    <w:lsdException w:name="Dark List Accent 6" w:uiPriority="70"/>
-    <w:lsdException w:name="Colorful Shading Accent 6" w:uiPriority="71"/>
-    <w:lsdException w:name="Colorful List Accent 6" w:uiPriority="72"/>
-    <w:lsdException w:name="Colorful Grid Accent 6" w:uiPriority="73"/>
-    <w:lsdException w:name="Subtle Emphasis" w:uiPriority="19" w:qFormat="1"/>
-    <w:lsdException w:name="Intense Emphasis" w:uiPriority="21" w:qFormat="1"/>
-    <w:lsdException w:name="Subtle Reference" w:uiPriority="31" w:qFormat="1"/>
-    <w:lsdException w:name="Intense Reference" w:uiPriority="32" w:qFormat="1"/>
-    <w:lsdException w:name="Book Title" w:uiPriority="33" w:qFormat="1"/>
-    <w:lsdException w:name="Bibliography" w:semiHidden="1" w:uiPriority="37" w:unhideWhenUsed="1"/>
-    <w:lsdException w:name="TOC Heading" w:semiHidden="1" w:uiPriority="39" w:unhideWhenUsed="1" w:qFormat="1"/>
-    <w:lsdException w:name="Plain Table 1" w:uiPriority="41"/>
-    <w:lsdException w:name="Plain Table 2" w:uiPriority="42"/>
-    <w:lsdException w:name="Plain Table 3" w:uiPriority="43"/>
-    <w:lsdException w:name="Plain Table 4" w:uiPriority="44"/>
-    <w:lsdException w:name="Plain Table 5" w:uiPriority="45"/>
-    <w:lsdException w:name="Grid Table Light" w:uiPriority="40"/>
-    <w:lsdException w:name="Grid Table 1 Light" w:uiPriority="46"/>
-    <w:lsdException w:name="Grid Table 2" w:uiPriority="47"/>
-    <w:lsdException w:name="Grid Table 3" w:uiPriority="48"/>
-    <w:lsdException w:name="Grid Table 4" w:uiPriority="49"/>
-    <w:lsdException w:name="Grid Table 5 Dark" w:uiPriority="50"/>
-    <w:lsdException w:name="Grid Table 6 Colorful" w:uiPriority="51"/>
-    <w:lsdException w:name="Grid Table 7 Colorful" w:uiPriority="52"/>
-    <w:lsdException w:name="Grid Table 1 Light Accent 1" w:uiPriority="46"/>
-    <w:lsdException w:name="Grid Table 2 Accent 1" w:uiPriority="47"/>
-    <w:lsdException w:name="Grid Table 3 Accent 1" w:uiPriority="48"/>
-    <w:lsdException w:name="Grid Table 4 Accent 1" w:uiPriority="49"/>
-    <w:lsdException w:name="Grid Table 5 Dark Accent 1" w:uiPriority="50"/>
-    <w:lsdException w:name="Grid Table 6 Colorful Accent 1" w:uiPriority="51"/>
-    <w:lsdException w:name="Grid Table 7 Colorful Accent 1" w:uiPriority="52"/>
-    <w:lsdException w:name="Grid Table 1 Light Accent 2" w:uiPriority="46"/>
-    <w:lsdException w:name="Grid Table 2 Accent 2" w:uiPriority="47"/>
-    <w:lsdException w:name="Grid Table 3 Accent 2" w:uiPriority="48"/>
-    <w:lsdException w:name="Grid Table 4 Accent 2" w:uiPriority="49"/>
-    <w:lsdException w:name="Grid Table 5 Dark Accent 2" w:uiPriority="50"/>
-    <w:lsdException w:name="Grid Table 6 Colorful Accent 2" w:uiPriority="51"/>
-    <w:lsdException w:name="Grid Table 7 Colorful Accent 2" w:uiPriority="52"/>
-    <w:lsdException w:name="Grid Table 1 Light Accent 3" w:uiPriority="46"/>
-    <w:lsdException w:name="Grid Table 2 Accent 3" w:uiPriority="47"/>
-    <w:lsdException w:name="Grid Table 3 Accent 3" w:uiPriority="48"/>
-    <w:lsdException w:name="Grid Table 4 Accent 3" w:uiPriority="49"/>
-    <w:lsdException w:name="Grid Table 5 Dark Accent 3" w:uiPriority="50"/>
-    <w:lsdException w:name="Grid Table 6 Colorful Accent 3" w:uiPriority="51"/>
-    <w:lsdException w:name="Grid Table 7 Colorful Accent 3" w:uiPriority="52"/>
-    <w:lsdException w:name="Grid Table 1 Light Accent 4" w:uiPriority="46"/>
-    <w:lsdException w:name="Grid Table 2 Accent 4" w:uiPriority="47"/>
-    <w:lsdException w:name="Grid Table 3 Accent 4" w:uiPriority="48"/>
-    <w:lsdException w:name="Grid Table 4 Accent 4" w:uiPriority="49"/>
-    <w:lsdException w:name="Grid Table 5 Dark Accent 4" w:uiPriority="50"/>
-    <w:lsdException w:name="Grid Table 6 Colorful Accent 4" w:uiPriority="51"/>
-    <w:lsdException w:name="Grid Table 7 Colorful Accent 4" w:uiPriority="52"/>
-    <w:lsdException w:name="Grid Table 1 Light Accent 5" w:uiPriority="46"/>
-    <w:lsdException w:name="Grid Table 2 Accent 5" w:uiPriority="47"/>
-    <w:lsdException w:name="Grid Table 3 Accent 5" w:uiPriority="48"/>
-    <w:lsdException w:name="Grid Table 4 Accent 5" w:uiPriority="49"/>
-    <w:lsdException w:name="Grid Table 5 Dark Accent 5" w:uiPriority="50"/>
-    <w:lsdException w:name="Grid Table 6 Colorful Accent 5" w:uiPriority="51"/>
-    <w:lsdException w:name="Grid Table 7 Colorful Accent 5" w:uiPriority="52"/>
-    <w:lsdException w:name="Grid Table 1 Light Accent 6" w:uiPriority="46"/>
-    <w:lsdException w:name="Grid Table 2 Accent 6" w:uiPriority="47"/>
-    <w:lsdException w:name="Grid Table 3 Accent 6" w:uiPriority="48"/>
-    <w:lsdException w:name="Grid Table 4 Accent 6" w:uiPriority="49"/>
-    <w:lsdException w:name="Grid Table 5 Dark Accent 6" w:uiPriority="50"/>
-    <w:lsdException w:name="Grid Table 6 Colorful Accent 6" w:uiPriority="51"/>
-    <w:lsdException w:name="Grid Table 7 Colorful Accent 6" w:uiPriority="52"/>
-    <w:lsdException w:name="List Table 1 Light" w:uiPriority="46"/>
-    <w:lsdException w:name="List Table 2" w:uiPriority="47"/>
-    <w:lsdException w:name="List Table 3" w:uiPriority="48"/>
-    <w:lsdException w:name="List Table 4" w:uiPriority="49"/>
-    <w:lsdException w:name="List Table 5 Dark" w:uiPriority="50"/>
-    <w:lsdException w:name="List Table 6 Colorful" w:uiPriority="51"/>
-    <w:lsdException w:name="List Table 7 Colorful" w:uiPriority="52"/>
-    <w:lsdException w:name="List Table 1 Light Accent 1" w:uiPriority="46"/>
-    <w:lsdException w:name="List Table 2 Accent 1" w:uiPriority="47"/>
-    <w:lsdException w:name="List Table 3 Accent 1" w:uiPriority="48"/>
-    <w:lsdException w:name="List Table 4 Accent 1" w:uiPriority="49"/>
-    <w:lsdException w:name="List Table 5 Dark Accent 1" w:uiPriority="50"/>
-    <w:lsdException w:name="List Table 6 Colorful Accent 1" w:uiPriority="51"/>
-    <w:lsdException w:name="List Table 7 Colorful Accent 1" w:uiPriority="52"/>
-    <w:lsdException w:name="List Table 1 Light Accent 2" w:uiPriority="46"/>
-    <w:lsdException w:name="List Table 2 Accent 2" w:uiPriority="47"/>
-    <w:lsdException w:name="List Table 3 Accent 2" w:uiPriority="48"/>
-    <w:lsdException w:name="List Table 4 Accent 2" w:uiPriority="49"/>
-    <w:lsdException w:name="List Table 5 Dark Accent 2" w:uiPriority="50"/>
-    <w:lsdException w:name="List Table 6 Colorful Accent 2" w:uiPriority="51"/>
-    <w:lsdException w:name="List Table 7 Colorful Accent 2" w:uiPriority="52"/>
-    <w:lsdException w:name="List Table 1 Light Accent 3" w:uiPriority="46"/>
-    <w:lsdException w:name="List Table 2 Accent 3" w:uiPriority="47"/>
-    <w:lsdException w:name="List Table 3 Accent 3" w:uiPriority="48"/>
-    <w:lsdException w:name="List Table 4 Accent 3" w:uiPriority="49"/>
-    <w:lsdException w:name="List Table 5 Dark Accent 3" w:uiPriority="50"/>
-    <w:lsdException w:name="List Table 6 Colorful Accent 3" w:uiPriority="51"/>
-    <w:lsdException w:name="List Table 7 Colorful Accent 3" w:uiPriority="52"/>
-    <w:lsdException w:name="List Table 1 Light Accent 4" w:uiPriority="46"/>
-    <w:lsdException w:name="List Table 2 Accent 4" w:uiPriority="47"/>
-    <w:lsdException w:name="List Table 3 Accent 4" w:uiPriority="48"/>
-    <w:lsdException w:name="List Table 4 Accent 4" w:uiPriority="49"/>
-    <w:lsdException w:name="List Table 5 Dark Accent 4" w:uiPriority="50"/>
-    <w:lsdException w:name="List Table 6 Colorful Accent 4" w:uiPriority="51"/>
-    <w:lsdException w:name="List Table 7 Colorful Accent 4" w:uiPriority="52"/>
-    <w:lsdException w:name="List Table 1 Light Accent 5" w:uiPriority="46"/>
-    <w:lsdException w:name="List Table 2 Accent 5" w:uiPriority="47"/>
-    <w:lsdException w:name="List Table 3 Accent 5" w:uiPriority="48"/>
-    <w:lsdException w:name="List Table 4 Accent 5" w:uiPriority="49"/>
-    <w:lsdException w:name="List Table 5 Dark Accent 5" w:uiPriority="50"/>
-    <w:lsdException w:name="List Table 6 Colorful Accent 5" w:uiPriority="51"/>
-    <w:lsdException w:name="List Table 7 Colorful Accent 5" w:uiPriority="52"/>
-    <w:lsdException w:name="List Table 1 Light Accent 6" w:uiPriority="46"/>
-    <w:lsdException w:name="List Table 2 Accent 6" w:uiPriority="47"/>
-    <w:lsdException w:name="List Table 3 Accent 6" w:uiPriority="48"/>
-    <w:lsdException w:name="List Table 4 Accent 6" w:uiPriority="49"/>
-    <w:lsdException w:name="List Table 5 Dark Accent 6" w:uiPriority="50"/>
-    <w:lsdException w:name="List Table 6 Colorful Accent 6" w:uiPriority="51"/>
-    <w:lsdException w:name="List Table 7 Colorful Accent 6" w:uiPriority="52"/>
+  <w:latentStyles w:defLockedState="0" w:defUIPriority="99" w:defSemiHidden="1" w:defUnhideWhenUsed="1" w:defQFormat="0" w:count="267">
+    <w:lsdException w:name="Normal" w:semiHidden="0" w:uiPriority="0" w:unhideWhenUsed="0" w:qFormat="1"/>
+    <w:lsdException w:name="heading 1" w:semiHidden="0" w:uiPriority="9" w:unhideWhenUsed="0" w:qFormat="1"/>
+    <w:lsdException w:name="heading 2" w:uiPriority="9" w:qFormat="1"/>
+    <w:lsdException w:name="heading 3" w:uiPriority="9" w:qFormat="1"/>
+    <w:lsdException w:name="heading 4" w:uiPriority="9" w:qFormat="1"/>
+    <w:lsdException w:name="heading 5" w:uiPriority="9" w:qFormat="1"/>
+    <w:lsdException w:name="heading 6" w:uiPriority="9" w:qFormat="1"/>
+    <w:lsdException w:name="heading 7" w:uiPriority="9" w:qFormat="1"/>
+    <w:lsdException w:name="heading 8" w:uiPriority="9" w:qFormat="1"/>
+    <w:lsdException w:name="heading 9" w:uiPriority="9" w:qFormat="1"/>
+    <w:lsdException w:name="toc 1" w:uiPriority="39"/>
+    <w:lsdException w:name="toc 2" w:uiPriority="39"/>
+    <w:lsdException w:name="toc 3" w:uiPriority="39"/>
+    <w:lsdException w:name="toc 4" w:uiPriority="39"/>
+    <w:lsdException w:name="toc 5" w:uiPriority="39"/>
+    <w:lsdException w:name="toc 6" w:uiPriority="39"/>
+    <w:lsdException w:name="toc 7" w:uiPriority="39"/>
+    <w:lsdException w:name="toc 8" w:uiPriority="39"/>
+    <w:lsdException w:name="toc 9" w:uiPriority="39"/>
+    <w:lsdException w:name="caption" w:uiPriority="35" w:qFormat="1"/>
+    <w:lsdException w:name="Title" w:semiHidden="0" w:uiPriority="10" w:unhideWhenUsed="0" w:qFormat="1"/>
+    <w:lsdException w:name="Default Paragraph Font" w:uiPriority="1"/>
+    <w:lsdException w:name="Subtitle" w:semiHidden="0" w:uiPriority="11" w:unhideWhenUsed="0" w:qFormat="1"/>
+    <w:lsdException w:name="Strong" w:semiHidden="0" w:uiPriority="22" w:unhideWhenUsed="0" w:qFormat="1"/>
+    <w:lsdException w:name="Emphasis" w:semiHidden="0" w:uiPriority="20" w:unhideWhenUsed="0" w:qFormat="1"/>
+    <w:lsdException w:name="Table Grid" w:semiHidden="0" w:uiPriority="39" w:unhideWhenUsed="0"/>
+    <w:lsdException w:name="Placeholder Text" w:unhideWhenUsed="0"/>
+    <w:lsdException w:name="No Spacing" w:semiHidden="0" w:uiPriority="1" w:unhideWhenUsed="0"/>
+    <w:lsdException w:name="Light Shading" w:semiHidden="0" w:uiPriority="60" w:unhideWhenUsed="0"/>
+    <w:lsdException w:name="Light List" w:semiHidden="0" w:uiPriority="61" w:unhideWhenUsed="0"/>
+    <w:lsdException w:name="Light Grid" w:semiHidden="0" w:uiPriority="62" w:unhideWhenUsed="0"/>
+    <w:lsdException w:name="Medium Shading 1" w:semiHidden="0" w:uiPriority="63" w:unhideWhenUsed="0"/>
+    <w:lsdException w:name="Medium Shading 2" w:semiHidden="0" w:uiPriority="64" w:unhideWhenUsed="0"/>
+    <w:lsdException w:name="Medium List 1" w:semiHidden="0" w:uiPriority="65" w:unhideWhenUsed="0"/>
+    <w:lsdException w:name="Medium List 2" w:semiHidden="0" w:uiPriority="66" w:unhideWhenUsed="0"/>
+    <w:lsdException w:name="Medium Grid 1" w:semiHidden="0" w:uiPriority="67" w:unhideWhenUsed="0"/>
+    <w:lsdException w:name="Medium Grid 2" w:semiHidden="0" w:uiPriority="68" w:unhideWhenUsed="0"/>
+    <w:lsdException w:name="Medium Grid 3" w:semiHidden="0" w:uiPriority="69" w:unhideWhenUsed="0"/>
+    <w:lsdException w:name="Dark List" w:semiHidden="0" w:uiPriority="70" w:unhideWhenUsed="0"/>
+    <w:lsdException w:name="Colorful Shading" w:semiHidden="0" w:uiPriority="71" w:unhideWhenUsed="0"/>
+    <w:lsdException w:name="Colorful List" w:semiHidden="0" w:uiPriority="72" w:unhideWhenUsed="0"/>
+    <w:lsdException w:name="Colorful Grid" w:semiHidden="0" w:uiPriority="73" w:unhideWhenUsed="0"/>
+    <w:lsdException w:name="Light Shading Accent 1" w:semiHidden="0" w:uiPriority="60" w:unhideWhenUsed="0"/>
+    <w:lsdException w:name="Light List Accent 1" w:semiHidden="0" w:uiPriority="61" w:unhideWhenUsed="0"/>
+    <w:lsdException w:name="Light Grid Accent 1" w:semiHidden="0" w:uiPriority="62" w:unhideWhenUsed="0"/>
+    <w:lsdException w:name="Medium Shading 1 Accent 1" w:semiHidden="0" w:uiPriority="63" w:unhideWhenUsed="0"/>
+    <w:lsdException w:name="Medium Shading 2 Accent 1" w:semiHidden="0" w:uiPriority="64" w:unhideWhenUsed="0"/>
+    <w:lsdException w:name="Medium List 1 Accent 1" w:semiHidden="0" w:uiPriority="65" w:unhideWhenUsed="0"/>
+    <w:lsdException w:name="Revision" w:unhideWhenUsed="0"/>
+    <w:lsdException w:name="List Paragraph" w:semiHidden="0" w:uiPriority="34" w:unhideWhenUsed="0" w:qFormat="1"/>
+    <w:lsdException w:name="Quote" w:semiHidden="0" w:uiPriority="29" w:unhideWhenUsed="0" w:qFormat="1"/>
+    <w:lsdException w:name="Intense Quote" w:semiHidden="0" w:uiPriority="30" w:unhideWhenUsed="0" w:qFormat="1"/>
+    <w:lsdException w:name="Medium List 2 Accent 1" w:semiHidden="0" w:uiPriority="66" w:unhideWhenUsed="0"/>
+    <w:lsdException w:name="Medium Grid 1 Accent 1" w:semiHidden="0" w:uiPriority="67" w:unhideWhenUsed="0"/>
+    <w:lsdException w:name="Medium Grid 2 Accent 1" w:semiHidden="0" w:uiPriority="68" w:unhideWhenUsed="0"/>
+    <w:lsdException w:name="Medium Grid 3 Accent 1" w:semiHidden="0" w:uiPriority="69" w:unhideWhenUsed="0"/>
+    <w:lsdException w:name="Dark List Accent 1" w:semiHidden="0" w:uiPriority="70" w:unhideWhenUsed="0"/>
+    <w:lsdException w:name="Colorful Shading Accent 1" w:semiHidden="0" w:uiPriority="71" w:unhideWhenUsed="0"/>
+    <w:lsdException w:name="Colorful List Accent 1" w:semiHidden="0" w:uiPriority="72" w:unhideWhenUsed="0"/>
+    <w:lsdException w:name="Colorful Grid Accent 1" w:semiHidden="0" w:uiPriority="73" w:unhideWhenUsed="0"/>
+    <w:lsdException w:name="Light Shading Accent 2" w:semiHidden="0" w:uiPriority="60" w:unhideWhenUsed="0"/>
+    <w:lsdException w:name="Light List Accent 2" w:semiHidden="0" w:uiPriority="61" w:unhideWhenUsed="0"/>
+    <w:lsdException w:name="Light Grid Accent 2" w:semiHidden="0" w:uiPriority="62" w:unhideWhenUsed="0"/>
+    <w:lsdException w:name="Medium Shading 1 Accent 2" w:semiHidden="0" w:uiPriority="63" w:unhideWhenUsed="0"/>
+    <w:lsdException w:name="Medium Shading 2 Accent 2" w:semiHidden="0" w:uiPriority="64" w:unhideWhenUsed="0"/>
+    <w:lsdException w:name="Medium List 1 Accent 2" w:semiHidden="0" w:uiPriority="65" w:unhideWhenUsed="0"/>
+    <w:lsdException w:name="Medium List 2 Accent 2" w:semiHidden="0" w:uiPriority="66" w:unhideWhenUsed="0"/>
+    <w:lsdException w:name="Medium Grid 1 Accent 2" w:semiHidden="0" w:uiPriority="67" w:unhideWhenUsed="0"/>
+    <w:lsdException w:name="Medium Grid 2 Accent 2" w:semiHidden="0" w:uiPriority="68" w:unhideWhenUsed="0"/>
+    <w:lsdException w:name="Medium Grid 3 Accent 2" w:semiHidden="0" w:uiPriority="69" w:unhideWhenUsed="0"/>
+    <w:lsdException w:name="Dark List Accent 2" w:semiHidden="0" w:uiPriority="70" w:unhideWhenUsed="0"/>
+    <w:lsdException w:name="Colorful Shading Accent 2" w:semiHidden="0" w:uiPriority="71" w:unhideWhenUsed="0"/>
+    <w:lsdException w:name="Colorful List Accent 2" w:semiHidden="0" w:uiPriority="72" w:unhideWhenUsed="0"/>
+    <w:lsdException w:name="Colorful Grid Accent 2" w:semiHidden="0" w:uiPriority="73" w:unhideWhenUsed="0"/>
+    <w:lsdException w:name="Light Shading Accent 3" w:semiHidden="0" w:uiPriority="60" w:unhideWhenUsed="0"/>
+    <w:lsdException w:name="Light List Accent 3" w:semiHidden="0" w:uiPriority="61" w:unhideWhenUsed="0"/>
+    <w:lsdException w:name="Light Grid Accent 3" w:semiHidden="0" w:uiPriority="62" w:unhideWhenUsed="0"/>
+    <w:lsdException w:name="Medium Shading 1 Accent 3" w:semiHidden="0" w:uiPriority="63" w:unhideWhenUsed="0"/>
+    <w:lsdException w:name="Medium Shading 2 Accent 3" w:semiHidden="0" w:uiPriority="64" w:unhideWhenUsed="0"/>
+    <w:lsdException w:name="Medium List 1 Accent 3" w:semiHidden="0" w:uiPriority="65" w:unhideWhenUsed="0"/>
+    <w:lsdException w:name="Medium List 2 Accent 3" w:semiHidden="0" w:uiPriority="66" w:unhideWhenUsed="0"/>
+    <w:lsdException w:name="Medium Grid 1 Accent 3" w:semiHidden="0" w:uiPriority="67" w:unhideWhenUsed="0"/>
+    <w:lsdException w:name="Medium Grid 2 Accent 3" w:semiHidden="0" w:uiPriority="68" w:unhideWhenUsed="0"/>
+    <w:lsdException w:name="Medium Grid 3 Accent 3" w:semiHidden="0" w:uiPriority="69" w:unhideWhenUsed="0"/>
+    <w:lsdException w:name="Dark List Accent 3" w:semiHidden="0" w:uiPriority="70" w:unhideWhenUsed="0"/>
+    <w:lsdException w:name="Colorful Shading Accent 3" w:semiHidden="0" w:uiPriority="71" w:unhideWhenUsed="0"/>
+    <w:lsdException w:name="Colorful List Accent 3" w:semiHidden="0" w:uiPriority="72" w:unhideWhenUsed="0"/>
+    <w:lsdException w:name="Colorful Grid Accent 3" w:semiHidden="0" w:uiPriority="73" w:unhideWhenUsed="0"/>
+    <w:lsdException w:name="Light Shading Accent 4" w:semiHidden="0" w:uiPriority="60" w:unhideWhenUsed="0"/>
+    <w:lsdException w:name="Light List Accent 4" w:semiHidden="0" w:uiPriority="61" w:unhideWhenUsed="0"/>
+    <w:lsdException w:name="Light Grid Accent 4" w:semiHidden="0" w:uiPriority="62" w:unhideWhenUsed="0"/>
+    <w:lsdException w:name="Medium Shading 1 Accent 4" w:semiHidden="0" w:uiPriority="63" w:unhideWhenUsed="0"/>
+    <w:lsdException w:name="Medium Shading 2 Accent 4" w:semiHidden="0" w:uiPriority="64" w:unhideWhenUsed="0"/>
+    <w:lsdException w:name="Medium List 1 Accent 4" w:semiHidden="0" w:uiPriority="65" w:unhideWhenUsed="0"/>
+    <w:lsdException w:name="Medium List 2 Accent 4" w:semiHidden="0" w:uiPriority="66" w:unhideWhenUsed="0"/>
+    <w:lsdException w:name="Medium Grid 1 Accent 4" w:semiHidden="0" w:uiPriority="67" w:unhideWhenUsed="0"/>
+    <w:lsdException w:name="Medium Grid 2 Accent 4" w:semiHidden="0" w:uiPriority="68" w:unhideWhenUsed="0"/>
+    <w:lsdException w:name="Medium Grid 3 Accent 4" w:semiHidden="0" w:uiPriority="69" w:unhideWhenUsed="0"/>
+    <w:lsdException w:name="Dark List Accent 4" w:semiHidden="0" w:uiPriority="70" w:unhideWhenUsed="0"/>
+    <w:lsdException w:name="Colorful Shading Accent 4" w:semiHidden="0" w:uiPriority="71" w:unhideWhenUsed="0"/>
+    <w:lsdException w:name="Colorful List Accent 4" w:semiHidden="0" w:uiPriority="72" w:unhideWhenUsed="0"/>
+    <w:lsdException w:name="Colorful Grid Accent 4" w:semiHidden="0" w:uiPriority="73" w:unhideWhenUsed="0"/>
+    <w:lsdException w:name="Light Shading Accent 5" w:semiHidden="0" w:uiPriority="60" w:unhideWhenUsed="0"/>
+    <w:lsdException w:name="Light List Accent 5" w:semiHidden="0" w:uiPriority="61" w:unhideWhenUsed="0"/>
+    <w:lsdException w:name="Light Grid Accent 5" w:semiHidden="0" w:uiPriority="62" w:unhideWhenUsed="0"/>
+    <w:lsdException w:name="Medium Shading 1 Accent 5" w:semiHidden="0" w:uiPriority="63" w:unhideWhenUsed="0"/>
+    <w:lsdException w:name="Medium Shading 2 Accent 5" w:semiHidden="0" w:uiPriority="64" w:unhideWhenUsed="0"/>
+    <w:lsdException w:name="Medium List 1 Accent 5" w:semiHidden="0" w:uiPriority="65" w:unhideWhenUsed="0"/>
+    <w:lsdException w:name="Medium List 2 Accent 5" w:semiHidden="0" w:uiPriority="66" w:unhideWhenUsed="0"/>
+    <w:lsdException w:name="Medium Grid 1 Accent 5" w:semiHidden="0" w:uiPriority="67" w:unhideWhenUsed="0"/>
+    <w:lsdException w:name="Medium Grid 2 Accent 5" w:semiHidden="0" w:uiPriority="68" w:unhideWhenUsed="0"/>
+    <w:lsdException w:name="Medium Grid 3 Accent 5" w:semiHidden="0" w:uiPriority="69" w:unhideWhenUsed="0"/>
+    <w:lsdException w:name="Dark List Accent 5" w:semiHidden="0" w:uiPriority="70" w:unhideWhenUsed="0"/>
+    <w:lsdException w:name="Colorful Shading Accent 5" w:semiHidden="0" w:uiPriority="71" w:unhideWhenUsed="0"/>
+    <w:lsdException w:name="Colorful List Accent 5" w:semiHidden="0" w:uiPriority="72" w:unhideWhenUsed="0"/>
+    <w:lsdException w:name="Colorful Grid Accent 5" w:semiHidden="0" w:uiPriority="73" w:unhideWhenUsed="0"/>
+    <w:lsdException w:name="Light Shading Accent 6" w:semiHidden="0" w:uiPriority="60" w:unhideWhenUsed="0"/>
+    <w:lsdException w:name="Light List Accent 6" w:semiHidden="0" w:uiPriority="61" w:unhideWhenUsed="0"/>
+    <w:lsdException w:name="Light Grid Accent 6" w:semiHidden="0" w:uiPriority="62" w:unhideWhenUsed="0"/>
+    <w:lsdException w:name="Medium Shading 1 Accent 6" w:semiHidden="0" w:uiPriority="63" w:unhideWhenUsed="0"/>
+    <w:lsdException w:name="Medium Shading 2 Accent 6" w:semiHidden="0" w:uiPriority="64" w:unhideWhenUsed="0"/>
+    <w:lsdException w:name="Medium List 1 Accent 6" w:semiHidden="0" w:uiPriority="65" w:unhideWhenUsed="0"/>
+    <w:lsdException w:name="Medium List 2 Accent 6" w:semiHidden="0" w:uiPriority="66" w:unhideWhenUsed="0"/>
+    <w:lsdException w:name="Medium Grid 1 Accent 6" w:semiHidden="0" w:uiPriority="67" w:unhideWhenUsed="0"/>
+    <w:lsdException w:name="Medium Grid 2 Accent 6" w:semiHidden="0" w:uiPriority="68" w:unhideWhenUsed="0"/>
+    <w:lsdException w:name="Medium Grid 3 Accent 6" w:semiHidden="0" w:uiPriority="69" w:unhideWhenUsed="0"/>
+    <w:lsdException w:name="Dark List Accent 6" w:semiHidden="0" w:uiPriority="70" w:unhideWhenUsed="0"/>
+    <w:lsdException w:name="Colorful Shading Accent 6" w:semiHidden="0" w:uiPriority="71" w:unhideWhenUsed="0"/>
+    <w:lsdException w:name="Colorful List Accent 6" w:semiHidden="0" w:uiPriority="72" w:unhideWhenUsed="0"/>
+    <w:lsdException w:name="Colorful Grid Accent 6" w:semiHidden="0" w:uiPriority="73" w:unhideWhenUsed="0"/>
+    <w:lsdException w:name="Subtle Emphasis" w:semiHidden="0" w:uiPriority="19" w:unhideWhenUsed="0" w:qFormat="1"/>
+    <w:lsdException w:name="Intense Emphasis" w:semiHidden="0" w:uiPriority="21" w:unhideWhenUsed="0" w:qFormat="1"/>
+    <w:lsdException w:name="Subtle Reference" w:semiHidden="0" w:uiPriority="31" w:unhideWhenUsed="0" w:qFormat="1"/>
+    <w:lsdException w:name="Intense Reference" w:semiHidden="0" w:uiPriority="32" w:unhideWhenUsed="0" w:qFormat="1"/>
+    <w:lsdException w:name="Book Title" w:semiHidden="0" w:uiPriority="33" w:unhideWhenUsed="0" w:qFormat="1"/>
+    <w:lsdException w:name="Bibliography" w:uiPriority="37"/>
+    <w:lsdException w:name="TOC Heading" w:uiPriority="39" w:qFormat="1"/>
   </w:latentStyles>
   <w:style w:type="paragraph" w:default="1" w:styleId="Normal">
     <w:name w:val="Normal"/>
     <w:qFormat/>
-    <w:rsid w:val="004A029A"/>
-    <w:pPr>
-      <w:spacing w:after="240" w:line="360" w:lineRule="auto"/>
+    <w:rsid w:val="008D6F56"/>
+    <w:pPr>
+      <w:spacing w:after="240" w:line="240" w:lineRule="auto"/>
     </w:pPr>
   </w:style>
   <w:style w:type="paragraph" w:styleId="Heading1">
@@ -2690,7 +2526,7 @@
       <w:numPr>
         <w:numId w:val="2"/>
       </w:numPr>
-      <w:spacing w:before="120" w:line="240" w:lineRule="auto"/>
+      <w:spacing w:before="120"/>
       <w:outlineLvl w:val="0"/>
     </w:pPr>
     <w:rPr>
@@ -2743,7 +2579,7 @@
         <w:ilvl w:val="2"/>
         <w:numId w:val="2"/>
       </w:numPr>
-      <w:spacing w:before="120" w:after="120" w:line="240" w:lineRule="auto"/>
+      <w:spacing w:before="120" w:after="120"/>
       <w:outlineLvl w:val="2"/>
     </w:pPr>
     <w:rPr>
@@ -2904,6 +2740,7 @@
   <w:style w:type="character" w:default="1" w:styleId="DefaultParagraphFont">
     <w:name w:val="Default Paragraph Font"/>
     <w:uiPriority w:val="1"/>
+    <w:semiHidden/>
     <w:unhideWhenUsed/>
   </w:style>
   <w:style w:type="table" w:default="1" w:styleId="TableNormal">
@@ -2939,7 +2776,7 @@
         <w:tab w:val="center" w:pos="4513"/>
         <w:tab w:val="right" w:pos="9026"/>
       </w:tabs>
-      <w:spacing w:after="0" w:line="240" w:lineRule="auto"/>
+      <w:spacing w:after="0"/>
     </w:pPr>
   </w:style>
   <w:style w:type="character" w:customStyle="1" w:styleId="HeaderChar">
@@ -2961,7 +2798,7 @@
         <w:tab w:val="center" w:pos="4513"/>
         <w:tab w:val="right" w:pos="9026"/>
       </w:tabs>
-      <w:spacing w:after="0" w:line="240" w:lineRule="auto"/>
+      <w:spacing w:after="0"/>
     </w:pPr>
   </w:style>
   <w:style w:type="character" w:customStyle="1" w:styleId="FooterChar">
@@ -3038,7 +2875,7 @@
     <w:qFormat/>
     <w:rsid w:val="00271689"/>
     <w:pPr>
-      <w:spacing w:after="200" w:line="240" w:lineRule="auto"/>
+      <w:spacing w:after="200"/>
     </w:pPr>
     <w:rPr>
       <w:i/>
@@ -3231,7 +3068,7 @@
       <w:ind w:left="660"/>
     </w:pPr>
   </w:style>
-  <w:style w:type="table" w:styleId="GridTable4-Accent3">
+  <w:style w:type="table" w:customStyle="1" w:styleId="GridTable4Accent3">
     <w:name w:val="Grid Table 4 Accent 3"/>
     <w:basedOn w:val="TableNormal"/>
     <w:uiPriority w:val="49"/>
@@ -3242,6 +3079,7 @@
     <w:tblPr>
       <w:tblStyleRowBandSize w:val="1"/>
       <w:tblStyleColBandSize w:val="1"/>
+      <w:tblInd w:w="0" w:type="dxa"/>
       <w:tblBorders>
         <w:top w:val="single" w:sz="4" w:space="0" w:color="C9C9C9" w:themeColor="accent3" w:themeTint="99"/>
         <w:left w:val="single" w:sz="4" w:space="0" w:color="C9C9C9" w:themeColor="accent3" w:themeTint="99"/>
@@ -3250,6 +3088,12 @@
         <w:insideH w:val="single" w:sz="4" w:space="0" w:color="C9C9C9" w:themeColor="accent3" w:themeTint="99"/>
         <w:insideV w:val="single" w:sz="4" w:space="0" w:color="C9C9C9" w:themeColor="accent3" w:themeTint="99"/>
       </w:tblBorders>
+      <w:tblCellMar>
+        <w:top w:w="0" w:type="dxa"/>
+        <w:left w:w="108" w:type="dxa"/>
+        <w:bottom w:w="0" w:type="dxa"/>
+        <w:right w:w="108" w:type="dxa"/>
+      </w:tblCellMar>
     </w:tblPr>
     <w:tblStylePr w:type="firstRow">
       <w:rPr>
@@ -3307,6 +3151,872 @@
       </w:tcPr>
     </w:tblStylePr>
   </w:style>
+  <w:style w:type="paragraph" w:styleId="BalloonText">
+    <w:name w:val="Balloon Text"/>
+    <w:basedOn w:val="Normal"/>
+    <w:link w:val="BalloonTextChar"/>
+    <w:uiPriority w:val="99"/>
+    <w:semiHidden/>
+    <w:unhideWhenUsed/>
+    <w:rsid w:val="008D6F56"/>
+    <w:pPr>
+      <w:spacing w:after="0"/>
+    </w:pPr>
+    <w:rPr>
+      <w:rFonts w:ascii="Tahoma" w:hAnsi="Tahoma" w:cs="Tahoma"/>
+      <w:sz w:val="16"/>
+      <w:szCs w:val="16"/>
+    </w:rPr>
+  </w:style>
+  <w:style w:type="character" w:customStyle="1" w:styleId="BalloonTextChar">
+    <w:name w:val="Balloon Text Char"/>
+    <w:basedOn w:val="DefaultParagraphFont"/>
+    <w:link w:val="BalloonText"/>
+    <w:uiPriority w:val="99"/>
+    <w:semiHidden/>
+    <w:rsid w:val="008D6F56"/>
+    <w:rPr>
+      <w:rFonts w:ascii="Tahoma" w:hAnsi="Tahoma" w:cs="Tahoma"/>
+      <w:sz w:val="16"/>
+      <w:szCs w:val="16"/>
+    </w:rPr>
+  </w:style>
+</w:styles>
+</file>
+
+<file path=word/stylesWithEffects.xml><?xml version="1.0" encoding="utf-8"?>
+<w:styles xmlns:wpc="http://schemas.microsoft.com/office/word/2010/wordprocessingCanvas" xmlns:mc="http://schemas.openxmlformats.org/markup-compatibility/2006" xmlns:o="urn:schemas-microsoft-com:office:office" xmlns:r="http://schemas.openxmlformats.org/officeDocument/2006/relationships" xmlns:m="http://schemas.openxmlformats.org/officeDocument/2006/math" xmlns:v="urn:schemas-microsoft-com:vml" xmlns:wp14="http://schemas.microsoft.com/office/word/2010/wordprocessingDrawing" xmlns:wp="http://schemas.openxmlformats.org/drawingml/2006/wordprocessingDrawing" xmlns:w10="urn:schemas-microsoft-com:office:word" xmlns:w="http://schemas.openxmlformats.org/wordprocessingml/2006/main" xmlns:w14="http://schemas.microsoft.com/office/word/2010/wordml" xmlns:wpg="http://schemas.microsoft.com/office/word/2010/wordprocessingGroup" xmlns:wpi="http://schemas.microsoft.com/office/word/2010/wordprocessingInk" xmlns:wne="http://schemas.microsoft.com/office/word/2006/wordml" xmlns:wps="http://schemas.microsoft.com/office/word/2010/wordprocessingShape" mc:Ignorable="w14 wp14">
+  <w:docDefaults>
+    <w:rPrDefault>
+      <w:rPr>
+        <w:rFonts w:asciiTheme="minorHAnsi" w:eastAsiaTheme="minorHAnsi" w:hAnsiTheme="minorHAnsi" w:cstheme="minorBidi"/>
+        <w:sz w:val="22"/>
+        <w:szCs w:val="22"/>
+        <w:lang w:val="en-IE" w:eastAsia="en-US" w:bidi="ar-SA"/>
+      </w:rPr>
+    </w:rPrDefault>
+    <w:pPrDefault>
+      <w:pPr>
+        <w:spacing w:after="160" w:line="259" w:lineRule="auto"/>
+      </w:pPr>
+    </w:pPrDefault>
+  </w:docDefaults>
+  <w:latentStyles w:defLockedState="0" w:defUIPriority="99" w:defSemiHidden="1" w:defUnhideWhenUsed="1" w:defQFormat="0" w:count="267">
+    <w:lsdException w:name="Normal" w:semiHidden="0" w:uiPriority="0" w:unhideWhenUsed="0" w:qFormat="1"/>
+    <w:lsdException w:name="heading 1" w:semiHidden="0" w:uiPriority="9" w:unhideWhenUsed="0" w:qFormat="1"/>
+    <w:lsdException w:name="heading 2" w:uiPriority="9" w:qFormat="1"/>
+    <w:lsdException w:name="heading 3" w:uiPriority="9" w:qFormat="1"/>
+    <w:lsdException w:name="heading 4" w:uiPriority="9" w:qFormat="1"/>
+    <w:lsdException w:name="heading 5" w:uiPriority="9" w:qFormat="1"/>
+    <w:lsdException w:name="heading 6" w:uiPriority="9" w:qFormat="1"/>
+    <w:lsdException w:name="heading 7" w:uiPriority="9" w:qFormat="1"/>
+    <w:lsdException w:name="heading 8" w:uiPriority="9" w:qFormat="1"/>
+    <w:lsdException w:name="heading 9" w:uiPriority="9" w:qFormat="1"/>
+    <w:lsdException w:name="toc 1" w:uiPriority="39"/>
+    <w:lsdException w:name="toc 2" w:uiPriority="39"/>
+    <w:lsdException w:name="toc 3" w:uiPriority="39"/>
+    <w:lsdException w:name="toc 4" w:uiPriority="39"/>
+    <w:lsdException w:name="toc 5" w:uiPriority="39"/>
+    <w:lsdException w:name="toc 6" w:uiPriority="39"/>
+    <w:lsdException w:name="toc 7" w:uiPriority="39"/>
+    <w:lsdException w:name="toc 8" w:uiPriority="39"/>
+    <w:lsdException w:name="toc 9" w:uiPriority="39"/>
+    <w:lsdException w:name="caption" w:uiPriority="35" w:qFormat="1"/>
+    <w:lsdException w:name="Title" w:semiHidden="0" w:uiPriority="10" w:unhideWhenUsed="0" w:qFormat="1"/>
+    <w:lsdException w:name="Default Paragraph Font" w:uiPriority="1"/>
+    <w:lsdException w:name="Subtitle" w:semiHidden="0" w:uiPriority="11" w:unhideWhenUsed="0" w:qFormat="1"/>
+    <w:lsdException w:name="Strong" w:semiHidden="0" w:uiPriority="22" w:unhideWhenUsed="0" w:qFormat="1"/>
+    <w:lsdException w:name="Emphasis" w:semiHidden="0" w:uiPriority="20" w:unhideWhenUsed="0" w:qFormat="1"/>
+    <w:lsdException w:name="Table Grid" w:semiHidden="0" w:uiPriority="39" w:unhideWhenUsed="0"/>
+    <w:lsdException w:name="Placeholder Text" w:unhideWhenUsed="0"/>
+    <w:lsdException w:name="No Spacing" w:semiHidden="0" w:uiPriority="1" w:unhideWhenUsed="0"/>
+    <w:lsdException w:name="Light Shading" w:semiHidden="0" w:uiPriority="60" w:unhideWhenUsed="0"/>
+    <w:lsdException w:name="Light List" w:semiHidden="0" w:uiPriority="61" w:unhideWhenUsed="0"/>
+    <w:lsdException w:name="Light Grid" w:semiHidden="0" w:uiPriority="62" w:unhideWhenUsed="0"/>
+    <w:lsdException w:name="Medium Shading 1" w:semiHidden="0" w:uiPriority="63" w:unhideWhenUsed="0"/>
+    <w:lsdException w:name="Medium Shading 2" w:semiHidden="0" w:uiPriority="64" w:unhideWhenUsed="0"/>
+    <w:lsdException w:name="Medium List 1" w:semiHidden="0" w:uiPriority="65" w:unhideWhenUsed="0"/>
+    <w:lsdException w:name="Medium List 2" w:semiHidden="0" w:uiPriority="66" w:unhideWhenUsed="0"/>
+    <w:lsdException w:name="Medium Grid 1" w:semiHidden="0" w:uiPriority="67" w:unhideWhenUsed="0"/>
+    <w:lsdException w:name="Medium Grid 2" w:semiHidden="0" w:uiPriority="68" w:unhideWhenUsed="0"/>
+    <w:lsdException w:name="Medium Grid 3" w:semiHidden="0" w:uiPriority="69" w:unhideWhenUsed="0"/>
+    <w:lsdException w:name="Dark List" w:semiHidden="0" w:uiPriority="70" w:unhideWhenUsed="0"/>
+    <w:lsdException w:name="Colorful Shading" w:semiHidden="0" w:uiPriority="71" w:unhideWhenUsed="0"/>
+    <w:lsdException w:name="Colorful List" w:semiHidden="0" w:uiPriority="72" w:unhideWhenUsed="0"/>
+    <w:lsdException w:name="Colorful Grid" w:semiHidden="0" w:uiPriority="73" w:unhideWhenUsed="0"/>
+    <w:lsdException w:name="Light Shading Accent 1" w:semiHidden="0" w:uiPriority="60" w:unhideWhenUsed="0"/>
+    <w:lsdException w:name="Light List Accent 1" w:semiHidden="0" w:uiPriority="61" w:unhideWhenUsed="0"/>
+    <w:lsdException w:name="Light Grid Accent 1" w:semiHidden="0" w:uiPriority="62" w:unhideWhenUsed="0"/>
+    <w:lsdException w:name="Medium Shading 1 Accent 1" w:semiHidden="0" w:uiPriority="63" w:unhideWhenUsed="0"/>
+    <w:lsdException w:name="Medium Shading 2 Accent 1" w:semiHidden="0" w:uiPriority="64" w:unhideWhenUsed="0"/>
+    <w:lsdException w:name="Medium List 1 Accent 1" w:semiHidden="0" w:uiPriority="65" w:unhideWhenUsed="0"/>
+    <w:lsdException w:name="Revision" w:unhideWhenUsed="0"/>
+    <w:lsdException w:name="List Paragraph" w:semiHidden="0" w:uiPriority="34" w:unhideWhenUsed="0" w:qFormat="1"/>
+    <w:lsdException w:name="Quote" w:semiHidden="0" w:uiPriority="29" w:unhideWhenUsed="0" w:qFormat="1"/>
+    <w:lsdException w:name="Intense Quote" w:semiHidden="0" w:uiPriority="30" w:unhideWhenUsed="0" w:qFormat="1"/>
+    <w:lsdException w:name="Medium List 2 Accent 1" w:semiHidden="0" w:uiPriority="66" w:unhideWhenUsed="0"/>
+    <w:lsdException w:name="Medium Grid 1 Accent 1" w:semiHidden="0" w:uiPriority="67" w:unhideWhenUsed="0"/>
+    <w:lsdException w:name="Medium Grid 2 Accent 1" w:semiHidden="0" w:uiPriority="68" w:unhideWhenUsed="0"/>
+    <w:lsdException w:name="Medium Grid 3 Accent 1" w:semiHidden="0" w:uiPriority="69" w:unhideWhenUsed="0"/>
+    <w:lsdException w:name="Dark List Accent 1" w:semiHidden="0" w:uiPriority="70" w:unhideWhenUsed="0"/>
+    <w:lsdException w:name="Colorful Shading Accent 1" w:semiHidden="0" w:uiPriority="71" w:unhideWhenUsed="0"/>
+    <w:lsdException w:name="Colorful List Accent 1" w:semiHidden="0" w:uiPriority="72" w:unhideWhenUsed="0"/>
+    <w:lsdException w:name="Colorful Grid Accent 1" w:semiHidden="0" w:uiPriority="73" w:unhideWhenUsed="0"/>
+    <w:lsdException w:name="Light Shading Accent 2" w:semiHidden="0" w:uiPriority="60" w:unhideWhenUsed="0"/>
+    <w:lsdException w:name="Light List Accent 2" w:semiHidden="0" w:uiPriority="61" w:unhideWhenUsed="0"/>
+    <w:lsdException w:name="Light Grid Accent 2" w:semiHidden="0" w:uiPriority="62" w:unhideWhenUsed="0"/>
+    <w:lsdException w:name="Medium Shading 1 Accent 2" w:semiHidden="0" w:uiPriority="63" w:unhideWhenUsed="0"/>
+    <w:lsdException w:name="Medium Shading 2 Accent 2" w:semiHidden="0" w:uiPriority="64" w:unhideWhenUsed="0"/>
+    <w:lsdException w:name="Medium List 1 Accent 2" w:semiHidden="0" w:uiPriority="65" w:unhideWhenUsed="0"/>
+    <w:lsdException w:name="Medium List 2 Accent 2" w:semiHidden="0" w:uiPriority="66" w:unhideWhenUsed="0"/>
+    <w:lsdException w:name="Medium Grid 1 Accent 2" w:semiHidden="0" w:uiPriority="67" w:unhideWhenUsed="0"/>
+    <w:lsdException w:name="Medium Grid 2 Accent 2" w:semiHidden="0" w:uiPriority="68" w:unhideWhenUsed="0"/>
+    <w:lsdException w:name="Medium Grid 3 Accent 2" w:semiHidden="0" w:uiPriority="69" w:unhideWhenUsed="0"/>
+    <w:lsdException w:name="Dark List Accent 2" w:semiHidden="0" w:uiPriority="70" w:unhideWhenUsed="0"/>
+    <w:lsdException w:name="Colorful Shading Accent 2" w:semiHidden="0" w:uiPriority="71" w:unhideWhenUsed="0"/>
+    <w:lsdException w:name="Colorful List Accent 2" w:semiHidden="0" w:uiPriority="72" w:unhideWhenUsed="0"/>
+    <w:lsdException w:name="Colorful Grid Accent 2" w:semiHidden="0" w:uiPriority="73" w:unhideWhenUsed="0"/>
+    <w:lsdException w:name="Light Shading Accent 3" w:semiHidden="0" w:uiPriority="60" w:unhideWhenUsed="0"/>
+    <w:lsdException w:name="Light List Accent 3" w:semiHidden="0" w:uiPriority="61" w:unhideWhenUsed="0"/>
+    <w:lsdException w:name="Light Grid Accent 3" w:semiHidden="0" w:uiPriority="62" w:unhideWhenUsed="0"/>
+    <w:lsdException w:name="Medium Shading 1 Accent 3" w:semiHidden="0" w:uiPriority="63" w:unhideWhenUsed="0"/>
+    <w:lsdException w:name="Medium Shading 2 Accent 3" w:semiHidden="0" w:uiPriority="64" w:unhideWhenUsed="0"/>
+    <w:lsdException w:name="Medium List 1 Accent 3" w:semiHidden="0" w:uiPriority="65" w:unhideWhenUsed="0"/>
+    <w:lsdException w:name="Medium List 2 Accent 3" w:semiHidden="0" w:uiPriority="66" w:unhideWhenUsed="0"/>
+    <w:lsdException w:name="Medium Grid 1 Accent 3" w:semiHidden="0" w:uiPriority="67" w:unhideWhenUsed="0"/>
+    <w:lsdException w:name="Medium Grid 2 Accent 3" w:semiHidden="0" w:uiPriority="68" w:unhideWhenUsed="0"/>
+    <w:lsdException w:name="Medium Grid 3 Accent 3" w:semiHidden="0" w:uiPriority="69" w:unhideWhenUsed="0"/>
+    <w:lsdException w:name="Dark List Accent 3" w:semiHidden="0" w:uiPriority="70" w:unhideWhenUsed="0"/>
+    <w:lsdException w:name="Colorful Shading Accent 3" w:semiHidden="0" w:uiPriority="71" w:unhideWhenUsed="0"/>
+    <w:lsdException w:name="Colorful List Accent 3" w:semiHidden="0" w:uiPriority="72" w:unhideWhenUsed="0"/>
+    <w:lsdException w:name="Colorful Grid Accent 3" w:semiHidden="0" w:uiPriority="73" w:unhideWhenUsed="0"/>
+    <w:lsdException w:name="Light Shading Accent 4" w:semiHidden="0" w:uiPriority="60" w:unhideWhenUsed="0"/>
+    <w:lsdException w:name="Light List Accent 4" w:semiHidden="0" w:uiPriority="61" w:unhideWhenUsed="0"/>
+    <w:lsdException w:name="Light Grid Accent 4" w:semiHidden="0" w:uiPriority="62" w:unhideWhenUsed="0"/>
+    <w:lsdException w:name="Medium Shading 1 Accent 4" w:semiHidden="0" w:uiPriority="63" w:unhideWhenUsed="0"/>
+    <w:lsdException w:name="Medium Shading 2 Accent 4" w:semiHidden="0" w:uiPriority="64" w:unhideWhenUsed="0"/>
+    <w:lsdException w:name="Medium List 1 Accent 4" w:semiHidden="0" w:uiPriority="65" w:unhideWhenUsed="0"/>
+    <w:lsdException w:name="Medium List 2 Accent 4" w:semiHidden="0" w:uiPriority="66" w:unhideWhenUsed="0"/>
+    <w:lsdException w:name="Medium Grid 1 Accent 4" w:semiHidden="0" w:uiPriority="67" w:unhideWhenUsed="0"/>
+    <w:lsdException w:name="Medium Grid 2 Accent 4" w:semiHidden="0" w:uiPriority="68" w:unhideWhenUsed="0"/>
+    <w:lsdException w:name="Medium Grid 3 Accent 4" w:semiHidden="0" w:uiPriority="69" w:unhideWhenUsed="0"/>
+    <w:lsdException w:name="Dark List Accent 4" w:semiHidden="0" w:uiPriority="70" w:unhideWhenUsed="0"/>
+    <w:lsdException w:name="Colorful Shading Accent 4" w:semiHidden="0" w:uiPriority="71" w:unhideWhenUsed="0"/>
+    <w:lsdException w:name="Colorful List Accent 4" w:semiHidden="0" w:uiPriority="72" w:unhideWhenUsed="0"/>
+    <w:lsdException w:name="Colorful Grid Accent 4" w:semiHidden="0" w:uiPriority="73" w:unhideWhenUsed="0"/>
+    <w:lsdException w:name="Light Shading Accent 5" w:semiHidden="0" w:uiPriority="60" w:unhideWhenUsed="0"/>
+    <w:lsdException w:name="Light List Accent 5" w:semiHidden="0" w:uiPriority="61" w:unhideWhenUsed="0"/>
+    <w:lsdException w:name="Light Grid Accent 5" w:semiHidden="0" w:uiPriority="62" w:unhideWhenUsed="0"/>
+    <w:lsdException w:name="Medium Shading 1 Accent 5" w:semiHidden="0" w:uiPriority="63" w:unhideWhenUsed="0"/>
+    <w:lsdException w:name="Medium Shading 2 Accent 5" w:semiHidden="0" w:uiPriority="64" w:unhideWhenUsed="0"/>
+    <w:lsdException w:name="Medium List 1 Accent 5" w:semiHidden="0" w:uiPriority="65" w:unhideWhenUsed="0"/>
+    <w:lsdException w:name="Medium List 2 Accent 5" w:semiHidden="0" w:uiPriority="66" w:unhideWhenUsed="0"/>
+    <w:lsdException w:name="Medium Grid 1 Accent 5" w:semiHidden="0" w:uiPriority="67" w:unhideWhenUsed="0"/>
+    <w:lsdException w:name="Medium Grid 2 Accent 5" w:semiHidden="0" w:uiPriority="68" w:unhideWhenUsed="0"/>
+    <w:lsdException w:name="Medium Grid 3 Accent 5" w:semiHidden="0" w:uiPriority="69" w:unhideWhenUsed="0"/>
+    <w:lsdException w:name="Dark List Accent 5" w:semiHidden="0" w:uiPriority="70" w:unhideWhenUsed="0"/>
+    <w:lsdException w:name="Colorful Shading Accent 5" w:semiHidden="0" w:uiPriority="71" w:unhideWhenUsed="0"/>
+    <w:lsdException w:name="Colorful List Accent 5" w:semiHidden="0" w:uiPriority="72" w:unhideWhenUsed="0"/>
+    <w:lsdException w:name="Colorful Grid Accent 5" w:semiHidden="0" w:uiPriority="73" w:unhideWhenUsed="0"/>
+    <w:lsdException w:name="Light Shading Accent 6" w:semiHidden="0" w:uiPriority="60" w:unhideWhenUsed="0"/>
+    <w:lsdException w:name="Light List Accent 6" w:semiHidden="0" w:uiPriority="61" w:unhideWhenUsed="0"/>
+    <w:lsdException w:name="Light Grid Accent 6" w:semiHidden="0" w:uiPriority="62" w:unhideWhenUsed="0"/>
+    <w:lsdException w:name="Medium Shading 1 Accent 6" w:semiHidden="0" w:uiPriority="63" w:unhideWhenUsed="0"/>
+    <w:lsdException w:name="Medium Shading 2 Accent 6" w:semiHidden="0" w:uiPriority="64" w:unhideWhenUsed="0"/>
+    <w:lsdException w:name="Medium List 1 Accent 6" w:semiHidden="0" w:uiPriority="65" w:unhideWhenUsed="0"/>
+    <w:lsdException w:name="Medium List 2 Accent 6" w:semiHidden="0" w:uiPriority="66" w:unhideWhenUsed="0"/>
+    <w:lsdException w:name="Medium Grid 1 Accent 6" w:semiHidden="0" w:uiPriority="67" w:unhideWhenUsed="0"/>
+    <w:lsdException w:name="Medium Grid 2 Accent 6" w:semiHidden="0" w:uiPriority="68" w:unhideWhenUsed="0"/>
+    <w:lsdException w:name="Medium Grid 3 Accent 6" w:semiHidden="0" w:uiPriority="69" w:unhideWhenUsed="0"/>
+    <w:lsdException w:name="Dark List Accent 6" w:semiHidden="0" w:uiPriority="70" w:unhideWhenUsed="0"/>
+    <w:lsdException w:name="Colorful Shading Accent 6" w:semiHidden="0" w:uiPriority="71" w:unhideWhenUsed="0"/>
+    <w:lsdException w:name="Colorful List Accent 6" w:semiHidden="0" w:uiPriority="72" w:unhideWhenUsed="0"/>
+    <w:lsdException w:name="Colorful Grid Accent 6" w:semiHidden="0" w:uiPriority="73" w:unhideWhenUsed="0"/>
+    <w:lsdException w:name="Subtle Emphasis" w:semiHidden="0" w:uiPriority="19" w:unhideWhenUsed="0" w:qFormat="1"/>
+    <w:lsdException w:name="Intense Emphasis" w:semiHidden="0" w:uiPriority="21" w:unhideWhenUsed="0" w:qFormat="1"/>
+    <w:lsdException w:name="Subtle Reference" w:semiHidden="0" w:uiPriority="31" w:unhideWhenUsed="0" w:qFormat="1"/>
+    <w:lsdException w:name="Intense Reference" w:semiHidden="0" w:uiPriority="32" w:unhideWhenUsed="0" w:qFormat="1"/>
+    <w:lsdException w:name="Book Title" w:semiHidden="0" w:uiPriority="33" w:unhideWhenUsed="0" w:qFormat="1"/>
+    <w:lsdException w:name="Bibliography" w:uiPriority="37"/>
+    <w:lsdException w:name="TOC Heading" w:uiPriority="39" w:qFormat="1"/>
+  </w:latentStyles>
+  <w:style w:type="paragraph" w:default="1" w:styleId="Normal">
+    <w:name w:val="Normal"/>
+    <w:qFormat/>
+    <w:rsid w:val="008D6F56"/>
+    <w:pPr>
+      <w:spacing w:after="240" w:line="240" w:lineRule="auto"/>
+    </w:pPr>
+  </w:style>
+  <w:style w:type="paragraph" w:styleId="Heading1">
+    <w:name w:val="heading 1"/>
+    <w:basedOn w:val="Normal"/>
+    <w:next w:val="Normal"/>
+    <w:link w:val="Heading1Char"/>
+    <w:uiPriority w:val="9"/>
+    <w:qFormat/>
+    <w:rsid w:val="003F13CB"/>
+    <w:pPr>
+      <w:keepNext/>
+      <w:keepLines/>
+      <w:numPr>
+        <w:numId w:val="2"/>
+      </w:numPr>
+      <w:spacing w:before="120"/>
+      <w:outlineLvl w:val="0"/>
+    </w:pPr>
+    <w:rPr>
+      <w:rFonts w:asciiTheme="majorHAnsi" w:eastAsiaTheme="majorEastAsia" w:hAnsiTheme="majorHAnsi" w:cstheme="majorBidi"/>
+      <w:b/>
+      <w:sz w:val="28"/>
+      <w:szCs w:val="32"/>
+    </w:rPr>
+  </w:style>
+  <w:style w:type="paragraph" w:styleId="Heading2">
+    <w:name w:val="heading 2"/>
+    <w:basedOn w:val="Normal"/>
+    <w:next w:val="Normal"/>
+    <w:link w:val="Heading2Char"/>
+    <w:uiPriority w:val="9"/>
+    <w:unhideWhenUsed/>
+    <w:qFormat/>
+    <w:rsid w:val="009E22AC"/>
+    <w:pPr>
+      <w:keepNext/>
+      <w:keepLines/>
+      <w:numPr>
+        <w:ilvl w:val="1"/>
+        <w:numId w:val="2"/>
+      </w:numPr>
+      <w:spacing w:before="240" w:after="120"/>
+      <w:outlineLvl w:val="1"/>
+    </w:pPr>
+    <w:rPr>
+      <w:rFonts w:asciiTheme="majorHAnsi" w:eastAsiaTheme="majorEastAsia" w:hAnsiTheme="majorHAnsi" w:cstheme="majorBidi"/>
+      <w:b/>
+      <w:i/>
+      <w:sz w:val="24"/>
+      <w:szCs w:val="26"/>
+    </w:rPr>
+  </w:style>
+  <w:style w:type="paragraph" w:styleId="Heading3">
+    <w:name w:val="heading 3"/>
+    <w:basedOn w:val="Normal"/>
+    <w:next w:val="Normal"/>
+    <w:link w:val="Heading3Char"/>
+    <w:uiPriority w:val="9"/>
+    <w:unhideWhenUsed/>
+    <w:qFormat/>
+    <w:rsid w:val="00271689"/>
+    <w:pPr>
+      <w:keepNext/>
+      <w:keepLines/>
+      <w:numPr>
+        <w:ilvl w:val="2"/>
+        <w:numId w:val="2"/>
+      </w:numPr>
+      <w:spacing w:before="120" w:after="120"/>
+      <w:outlineLvl w:val="2"/>
+    </w:pPr>
+    <w:rPr>
+      <w:rFonts w:asciiTheme="majorHAnsi" w:eastAsiaTheme="majorEastAsia" w:hAnsiTheme="majorHAnsi" w:cstheme="majorBidi"/>
+      <w:b/>
+      <w:szCs w:val="24"/>
+    </w:rPr>
+  </w:style>
+  <w:style w:type="paragraph" w:styleId="Heading4">
+    <w:name w:val="heading 4"/>
+    <w:basedOn w:val="Heading3"/>
+    <w:next w:val="Normal"/>
+    <w:link w:val="Heading4Char"/>
+    <w:uiPriority w:val="9"/>
+    <w:unhideWhenUsed/>
+    <w:qFormat/>
+    <w:rsid w:val="007520F0"/>
+    <w:pPr>
+      <w:numPr>
+        <w:ilvl w:val="3"/>
+      </w:numPr>
+      <w:outlineLvl w:val="3"/>
+    </w:pPr>
+  </w:style>
+  <w:style w:type="paragraph" w:styleId="Heading5">
+    <w:name w:val="heading 5"/>
+    <w:basedOn w:val="Normal"/>
+    <w:next w:val="Normal"/>
+    <w:link w:val="Heading5Char"/>
+    <w:uiPriority w:val="9"/>
+    <w:semiHidden/>
+    <w:unhideWhenUsed/>
+    <w:qFormat/>
+    <w:rsid w:val="009E22AC"/>
+    <w:pPr>
+      <w:keepNext/>
+      <w:keepLines/>
+      <w:numPr>
+        <w:ilvl w:val="4"/>
+        <w:numId w:val="2"/>
+      </w:numPr>
+      <w:spacing w:before="40" w:after="0"/>
+      <w:outlineLvl w:val="4"/>
+    </w:pPr>
+    <w:rPr>
+      <w:rFonts w:asciiTheme="majorHAnsi" w:eastAsiaTheme="majorEastAsia" w:hAnsiTheme="majorHAnsi" w:cstheme="majorBidi"/>
+      <w:color w:val="2E74B5" w:themeColor="accent1" w:themeShade="BF"/>
+    </w:rPr>
+  </w:style>
+  <w:style w:type="paragraph" w:styleId="Heading6">
+    <w:name w:val="heading 6"/>
+    <w:basedOn w:val="Normal"/>
+    <w:next w:val="Normal"/>
+    <w:link w:val="Heading6Char"/>
+    <w:uiPriority w:val="9"/>
+    <w:semiHidden/>
+    <w:unhideWhenUsed/>
+    <w:qFormat/>
+    <w:rsid w:val="009E22AC"/>
+    <w:pPr>
+      <w:keepNext/>
+      <w:keepLines/>
+      <w:numPr>
+        <w:ilvl w:val="5"/>
+        <w:numId w:val="2"/>
+      </w:numPr>
+      <w:spacing w:before="40" w:after="0"/>
+      <w:outlineLvl w:val="5"/>
+    </w:pPr>
+    <w:rPr>
+      <w:rFonts w:asciiTheme="majorHAnsi" w:eastAsiaTheme="majorEastAsia" w:hAnsiTheme="majorHAnsi" w:cstheme="majorBidi"/>
+      <w:color w:val="1F4D78" w:themeColor="accent1" w:themeShade="7F"/>
+    </w:rPr>
+  </w:style>
+  <w:style w:type="paragraph" w:styleId="Heading7">
+    <w:name w:val="heading 7"/>
+    <w:basedOn w:val="Normal"/>
+    <w:next w:val="Normal"/>
+    <w:link w:val="Heading7Char"/>
+    <w:uiPriority w:val="9"/>
+    <w:semiHidden/>
+    <w:unhideWhenUsed/>
+    <w:qFormat/>
+    <w:rsid w:val="009E22AC"/>
+    <w:pPr>
+      <w:keepNext/>
+      <w:keepLines/>
+      <w:numPr>
+        <w:ilvl w:val="6"/>
+        <w:numId w:val="2"/>
+      </w:numPr>
+      <w:spacing w:before="40" w:after="0"/>
+      <w:outlineLvl w:val="6"/>
+    </w:pPr>
+    <w:rPr>
+      <w:rFonts w:asciiTheme="majorHAnsi" w:eastAsiaTheme="majorEastAsia" w:hAnsiTheme="majorHAnsi" w:cstheme="majorBidi"/>
+      <w:i/>
+      <w:iCs/>
+      <w:color w:val="1F4D78" w:themeColor="accent1" w:themeShade="7F"/>
+    </w:rPr>
+  </w:style>
+  <w:style w:type="paragraph" w:styleId="Heading8">
+    <w:name w:val="heading 8"/>
+    <w:basedOn w:val="Normal"/>
+    <w:next w:val="Normal"/>
+    <w:link w:val="Heading8Char"/>
+    <w:uiPriority w:val="9"/>
+    <w:semiHidden/>
+    <w:unhideWhenUsed/>
+    <w:qFormat/>
+    <w:rsid w:val="009E22AC"/>
+    <w:pPr>
+      <w:keepNext/>
+      <w:keepLines/>
+      <w:numPr>
+        <w:ilvl w:val="7"/>
+        <w:numId w:val="2"/>
+      </w:numPr>
+      <w:spacing w:before="40" w:after="0"/>
+      <w:outlineLvl w:val="7"/>
+    </w:pPr>
+    <w:rPr>
+      <w:rFonts w:asciiTheme="majorHAnsi" w:eastAsiaTheme="majorEastAsia" w:hAnsiTheme="majorHAnsi" w:cstheme="majorBidi"/>
+      <w:color w:val="272727" w:themeColor="text1" w:themeTint="D8"/>
+      <w:sz w:val="21"/>
+      <w:szCs w:val="21"/>
+    </w:rPr>
+  </w:style>
+  <w:style w:type="paragraph" w:styleId="Heading9">
+    <w:name w:val="heading 9"/>
+    <w:basedOn w:val="Normal"/>
+    <w:next w:val="Normal"/>
+    <w:link w:val="Heading9Char"/>
+    <w:uiPriority w:val="9"/>
+    <w:semiHidden/>
+    <w:unhideWhenUsed/>
+    <w:qFormat/>
+    <w:rsid w:val="009E22AC"/>
+    <w:pPr>
+      <w:keepNext/>
+      <w:keepLines/>
+      <w:numPr>
+        <w:ilvl w:val="8"/>
+        <w:numId w:val="2"/>
+      </w:numPr>
+      <w:spacing w:before="40" w:after="0"/>
+      <w:outlineLvl w:val="8"/>
+    </w:pPr>
+    <w:rPr>
+      <w:rFonts w:asciiTheme="majorHAnsi" w:eastAsiaTheme="majorEastAsia" w:hAnsiTheme="majorHAnsi" w:cstheme="majorBidi"/>
+      <w:i/>
+      <w:iCs/>
+      <w:color w:val="272727" w:themeColor="text1" w:themeTint="D8"/>
+      <w:sz w:val="21"/>
+      <w:szCs w:val="21"/>
+    </w:rPr>
+  </w:style>
+  <w:style w:type="character" w:default="1" w:styleId="DefaultParagraphFont">
+    <w:name w:val="Default Paragraph Font"/>
+    <w:uiPriority w:val="1"/>
+    <w:semiHidden/>
+    <w:unhideWhenUsed/>
+  </w:style>
+  <w:style w:type="table" w:default="1" w:styleId="TableNormal">
+    <w:name w:val="Normal Table"/>
+    <w:uiPriority w:val="99"/>
+    <w:semiHidden/>
+    <w:unhideWhenUsed/>
+    <w:tblPr>
+      <w:tblInd w:w="0" w:type="dxa"/>
+      <w:tblCellMar>
+        <w:top w:w="0" w:type="dxa"/>
+        <w:left w:w="108" w:type="dxa"/>
+        <w:bottom w:w="0" w:type="dxa"/>
+        <w:right w:w="108" w:type="dxa"/>
+      </w:tblCellMar>
+    </w:tblPr>
+  </w:style>
+  <w:style w:type="numbering" w:default="1" w:styleId="NoList">
+    <w:name w:val="No List"/>
+    <w:uiPriority w:val="99"/>
+    <w:semiHidden/>
+    <w:unhideWhenUsed/>
+  </w:style>
+  <w:style w:type="paragraph" w:styleId="Header">
+    <w:name w:val="header"/>
+    <w:basedOn w:val="Normal"/>
+    <w:link w:val="HeaderChar"/>
+    <w:uiPriority w:val="99"/>
+    <w:unhideWhenUsed/>
+    <w:rsid w:val="00C01E2C"/>
+    <w:pPr>
+      <w:tabs>
+        <w:tab w:val="center" w:pos="4513"/>
+        <w:tab w:val="right" w:pos="9026"/>
+      </w:tabs>
+      <w:spacing w:after="0"/>
+    </w:pPr>
+  </w:style>
+  <w:style w:type="character" w:customStyle="1" w:styleId="HeaderChar">
+    <w:name w:val="Header Char"/>
+    <w:basedOn w:val="DefaultParagraphFont"/>
+    <w:link w:val="Header"/>
+    <w:uiPriority w:val="99"/>
+    <w:rsid w:val="00C01E2C"/>
+  </w:style>
+  <w:style w:type="paragraph" w:styleId="Footer">
+    <w:name w:val="footer"/>
+    <w:basedOn w:val="Normal"/>
+    <w:link w:val="FooterChar"/>
+    <w:uiPriority w:val="99"/>
+    <w:unhideWhenUsed/>
+    <w:rsid w:val="00C01E2C"/>
+    <w:pPr>
+      <w:tabs>
+        <w:tab w:val="center" w:pos="4513"/>
+        <w:tab w:val="right" w:pos="9026"/>
+      </w:tabs>
+      <w:spacing w:after="0"/>
+    </w:pPr>
+  </w:style>
+  <w:style w:type="character" w:customStyle="1" w:styleId="FooterChar">
+    <w:name w:val="Footer Char"/>
+    <w:basedOn w:val="DefaultParagraphFont"/>
+    <w:link w:val="Footer"/>
+    <w:uiPriority w:val="99"/>
+    <w:rsid w:val="00C01E2C"/>
+  </w:style>
+  <w:style w:type="character" w:customStyle="1" w:styleId="Heading1Char">
+    <w:name w:val="Heading 1 Char"/>
+    <w:basedOn w:val="DefaultParagraphFont"/>
+    <w:link w:val="Heading1"/>
+    <w:uiPriority w:val="9"/>
+    <w:rsid w:val="003F13CB"/>
+    <w:rPr>
+      <w:rFonts w:asciiTheme="majorHAnsi" w:eastAsiaTheme="majorEastAsia" w:hAnsiTheme="majorHAnsi" w:cstheme="majorBidi"/>
+      <w:b/>
+      <w:sz w:val="28"/>
+      <w:szCs w:val="32"/>
+    </w:rPr>
+  </w:style>
+  <w:style w:type="character" w:customStyle="1" w:styleId="Heading2Char">
+    <w:name w:val="Heading 2 Char"/>
+    <w:basedOn w:val="DefaultParagraphFont"/>
+    <w:link w:val="Heading2"/>
+    <w:uiPriority w:val="9"/>
+    <w:rsid w:val="009E22AC"/>
+    <w:rPr>
+      <w:rFonts w:asciiTheme="majorHAnsi" w:eastAsiaTheme="majorEastAsia" w:hAnsiTheme="majorHAnsi" w:cstheme="majorBidi"/>
+      <w:b/>
+      <w:i/>
+      <w:sz w:val="24"/>
+      <w:szCs w:val="26"/>
+    </w:rPr>
+  </w:style>
+  <w:style w:type="character" w:customStyle="1" w:styleId="Heading3Char">
+    <w:name w:val="Heading 3 Char"/>
+    <w:basedOn w:val="DefaultParagraphFont"/>
+    <w:link w:val="Heading3"/>
+    <w:uiPriority w:val="9"/>
+    <w:rsid w:val="00271689"/>
+    <w:rPr>
+      <w:rFonts w:asciiTheme="majorHAnsi" w:eastAsiaTheme="majorEastAsia" w:hAnsiTheme="majorHAnsi" w:cstheme="majorBidi"/>
+      <w:b/>
+      <w:szCs w:val="24"/>
+    </w:rPr>
+  </w:style>
+  <w:style w:type="paragraph" w:styleId="TOCHeading">
+    <w:name w:val="TOC Heading"/>
+    <w:basedOn w:val="Heading1"/>
+    <w:next w:val="Normal"/>
+    <w:uiPriority w:val="39"/>
+    <w:unhideWhenUsed/>
+    <w:qFormat/>
+    <w:rsid w:val="00271689"/>
+    <w:pPr>
+      <w:spacing w:before="240" w:after="0" w:line="259" w:lineRule="auto"/>
+      <w:outlineLvl w:val="9"/>
+    </w:pPr>
+    <w:rPr>
+      <w:b w:val="0"/>
+      <w:color w:val="2E74B5" w:themeColor="accent1" w:themeShade="BF"/>
+      <w:sz w:val="32"/>
+      <w:lang w:val="en-US"/>
+    </w:rPr>
+  </w:style>
+  <w:style w:type="paragraph" w:styleId="Caption">
+    <w:name w:val="caption"/>
+    <w:basedOn w:val="Normal"/>
+    <w:next w:val="Normal"/>
+    <w:uiPriority w:val="35"/>
+    <w:unhideWhenUsed/>
+    <w:qFormat/>
+    <w:rsid w:val="00271689"/>
+    <w:pPr>
+      <w:spacing w:after="200"/>
+    </w:pPr>
+    <w:rPr>
+      <w:i/>
+      <w:iCs/>
+      <w:color w:val="44546A" w:themeColor="text2"/>
+      <w:sz w:val="18"/>
+      <w:szCs w:val="18"/>
+    </w:rPr>
+  </w:style>
+  <w:style w:type="paragraph" w:styleId="ListParagraph">
+    <w:name w:val="List Paragraph"/>
+    <w:basedOn w:val="Normal"/>
+    <w:uiPriority w:val="34"/>
+    <w:qFormat/>
+    <w:rsid w:val="00E64861"/>
+    <w:pPr>
+      <w:ind w:left="720"/>
+      <w:contextualSpacing/>
+    </w:pPr>
+  </w:style>
+  <w:style w:type="paragraph" w:styleId="TOC1">
+    <w:name w:val="toc 1"/>
+    <w:basedOn w:val="Normal"/>
+    <w:next w:val="Normal"/>
+    <w:autoRedefine/>
+    <w:uiPriority w:val="39"/>
+    <w:unhideWhenUsed/>
+    <w:rsid w:val="00E64861"/>
+    <w:pPr>
+      <w:tabs>
+        <w:tab w:val="right" w:leader="dot" w:pos="9016"/>
+      </w:tabs>
+      <w:spacing w:after="100"/>
+    </w:pPr>
+  </w:style>
+  <w:style w:type="paragraph" w:styleId="TOC2">
+    <w:name w:val="toc 2"/>
+    <w:basedOn w:val="Normal"/>
+    <w:next w:val="Normal"/>
+    <w:autoRedefine/>
+    <w:uiPriority w:val="39"/>
+    <w:unhideWhenUsed/>
+    <w:rsid w:val="00E64861"/>
+    <w:pPr>
+      <w:spacing w:after="100"/>
+      <w:ind w:left="220"/>
+    </w:pPr>
+  </w:style>
+  <w:style w:type="character" w:styleId="Hyperlink">
+    <w:name w:val="Hyperlink"/>
+    <w:basedOn w:val="DefaultParagraphFont"/>
+    <w:uiPriority w:val="99"/>
+    <w:unhideWhenUsed/>
+    <w:rsid w:val="00E64861"/>
+    <w:rPr>
+      <w:color w:val="0563C1" w:themeColor="hyperlink"/>
+      <w:u w:val="single"/>
+    </w:rPr>
+  </w:style>
+  <w:style w:type="paragraph" w:styleId="TableofFigures">
+    <w:name w:val="table of figures"/>
+    <w:basedOn w:val="Normal"/>
+    <w:next w:val="Normal"/>
+    <w:uiPriority w:val="99"/>
+    <w:unhideWhenUsed/>
+    <w:rsid w:val="00E64861"/>
+    <w:pPr>
+      <w:spacing w:after="0"/>
+    </w:pPr>
+  </w:style>
+  <w:style w:type="paragraph" w:customStyle="1" w:styleId="Style1">
+    <w:name w:val="Style1"/>
+    <w:basedOn w:val="Normal"/>
+    <w:link w:val="Style1Char"/>
+    <w:qFormat/>
+    <w:rsid w:val="003C16D0"/>
+    <w:pPr>
+      <w:jc w:val="both"/>
+    </w:pPr>
+  </w:style>
+  <w:style w:type="character" w:customStyle="1" w:styleId="Heading4Char">
+    <w:name w:val="Heading 4 Char"/>
+    <w:basedOn w:val="DefaultParagraphFont"/>
+    <w:link w:val="Heading4"/>
+    <w:uiPriority w:val="9"/>
+    <w:rsid w:val="007520F0"/>
+    <w:rPr>
+      <w:rFonts w:asciiTheme="majorHAnsi" w:eastAsiaTheme="majorEastAsia" w:hAnsiTheme="majorHAnsi" w:cstheme="majorBidi"/>
+      <w:b/>
+      <w:szCs w:val="24"/>
+    </w:rPr>
+  </w:style>
+  <w:style w:type="character" w:customStyle="1" w:styleId="Style1Char">
+    <w:name w:val="Style1 Char"/>
+    <w:basedOn w:val="DefaultParagraphFont"/>
+    <w:link w:val="Style1"/>
+    <w:rsid w:val="003C16D0"/>
+  </w:style>
+  <w:style w:type="character" w:customStyle="1" w:styleId="Heading5Char">
+    <w:name w:val="Heading 5 Char"/>
+    <w:basedOn w:val="DefaultParagraphFont"/>
+    <w:link w:val="Heading5"/>
+    <w:uiPriority w:val="9"/>
+    <w:semiHidden/>
+    <w:rsid w:val="009E22AC"/>
+    <w:rPr>
+      <w:rFonts w:asciiTheme="majorHAnsi" w:eastAsiaTheme="majorEastAsia" w:hAnsiTheme="majorHAnsi" w:cstheme="majorBidi"/>
+      <w:color w:val="2E74B5" w:themeColor="accent1" w:themeShade="BF"/>
+    </w:rPr>
+  </w:style>
+  <w:style w:type="character" w:customStyle="1" w:styleId="Heading6Char">
+    <w:name w:val="Heading 6 Char"/>
+    <w:basedOn w:val="DefaultParagraphFont"/>
+    <w:link w:val="Heading6"/>
+    <w:uiPriority w:val="9"/>
+    <w:semiHidden/>
+    <w:rsid w:val="009E22AC"/>
+    <w:rPr>
+      <w:rFonts w:asciiTheme="majorHAnsi" w:eastAsiaTheme="majorEastAsia" w:hAnsiTheme="majorHAnsi" w:cstheme="majorBidi"/>
+      <w:color w:val="1F4D78" w:themeColor="accent1" w:themeShade="7F"/>
+    </w:rPr>
+  </w:style>
+  <w:style w:type="character" w:customStyle="1" w:styleId="Heading7Char">
+    <w:name w:val="Heading 7 Char"/>
+    <w:basedOn w:val="DefaultParagraphFont"/>
+    <w:link w:val="Heading7"/>
+    <w:uiPriority w:val="9"/>
+    <w:semiHidden/>
+    <w:rsid w:val="009E22AC"/>
+    <w:rPr>
+      <w:rFonts w:asciiTheme="majorHAnsi" w:eastAsiaTheme="majorEastAsia" w:hAnsiTheme="majorHAnsi" w:cstheme="majorBidi"/>
+      <w:i/>
+      <w:iCs/>
+      <w:color w:val="1F4D78" w:themeColor="accent1" w:themeShade="7F"/>
+    </w:rPr>
+  </w:style>
+  <w:style w:type="character" w:customStyle="1" w:styleId="Heading8Char">
+    <w:name w:val="Heading 8 Char"/>
+    <w:basedOn w:val="DefaultParagraphFont"/>
+    <w:link w:val="Heading8"/>
+    <w:uiPriority w:val="9"/>
+    <w:semiHidden/>
+    <w:rsid w:val="009E22AC"/>
+    <w:rPr>
+      <w:rFonts w:asciiTheme="majorHAnsi" w:eastAsiaTheme="majorEastAsia" w:hAnsiTheme="majorHAnsi" w:cstheme="majorBidi"/>
+      <w:color w:val="272727" w:themeColor="text1" w:themeTint="D8"/>
+      <w:sz w:val="21"/>
+      <w:szCs w:val="21"/>
+    </w:rPr>
+  </w:style>
+  <w:style w:type="character" w:customStyle="1" w:styleId="Heading9Char">
+    <w:name w:val="Heading 9 Char"/>
+    <w:basedOn w:val="DefaultParagraphFont"/>
+    <w:link w:val="Heading9"/>
+    <w:uiPriority w:val="9"/>
+    <w:semiHidden/>
+    <w:rsid w:val="009E22AC"/>
+    <w:rPr>
+      <w:rFonts w:asciiTheme="majorHAnsi" w:eastAsiaTheme="majorEastAsia" w:hAnsiTheme="majorHAnsi" w:cstheme="majorBidi"/>
+      <w:i/>
+      <w:iCs/>
+      <w:color w:val="272727" w:themeColor="text1" w:themeTint="D8"/>
+      <w:sz w:val="21"/>
+      <w:szCs w:val="21"/>
+    </w:rPr>
+  </w:style>
+  <w:style w:type="paragraph" w:styleId="TOC3">
+    <w:name w:val="toc 3"/>
+    <w:basedOn w:val="Normal"/>
+    <w:next w:val="Normal"/>
+    <w:autoRedefine/>
+    <w:uiPriority w:val="39"/>
+    <w:unhideWhenUsed/>
+    <w:rsid w:val="007520F0"/>
+    <w:pPr>
+      <w:spacing w:after="100"/>
+      <w:ind w:left="440"/>
+    </w:pPr>
+  </w:style>
+  <w:style w:type="paragraph" w:styleId="TOC4">
+    <w:name w:val="toc 4"/>
+    <w:basedOn w:val="Normal"/>
+    <w:next w:val="Normal"/>
+    <w:autoRedefine/>
+    <w:uiPriority w:val="39"/>
+    <w:unhideWhenUsed/>
+    <w:rsid w:val="00FA4E51"/>
+    <w:pPr>
+      <w:spacing w:after="100"/>
+      <w:ind w:left="660"/>
+    </w:pPr>
+  </w:style>
+  <w:style w:type="table" w:customStyle="1" w:styleId="GridTable4Accent3">
+    <w:name w:val="Grid Table 4 Accent 3"/>
+    <w:basedOn w:val="TableNormal"/>
+    <w:uiPriority w:val="49"/>
+    <w:rsid w:val="00626360"/>
+    <w:pPr>
+      <w:spacing w:after="0" w:line="240" w:lineRule="auto"/>
+    </w:pPr>
+    <w:tblPr>
+      <w:tblStyleRowBandSize w:val="1"/>
+      <w:tblStyleColBandSize w:val="1"/>
+      <w:tblInd w:w="0" w:type="dxa"/>
+      <w:tblBorders>
+        <w:top w:val="single" w:sz="4" w:space="0" w:color="C9C9C9" w:themeColor="accent3" w:themeTint="99"/>
+        <w:left w:val="single" w:sz="4" w:space="0" w:color="C9C9C9" w:themeColor="accent3" w:themeTint="99"/>
+        <w:bottom w:val="single" w:sz="4" w:space="0" w:color="C9C9C9" w:themeColor="accent3" w:themeTint="99"/>
+        <w:right w:val="single" w:sz="4" w:space="0" w:color="C9C9C9" w:themeColor="accent3" w:themeTint="99"/>
+        <w:insideH w:val="single" w:sz="4" w:space="0" w:color="C9C9C9" w:themeColor="accent3" w:themeTint="99"/>
+        <w:insideV w:val="single" w:sz="4" w:space="0" w:color="C9C9C9" w:themeColor="accent3" w:themeTint="99"/>
+      </w:tblBorders>
+      <w:tblCellMar>
+        <w:top w:w="0" w:type="dxa"/>
+        <w:left w:w="108" w:type="dxa"/>
+        <w:bottom w:w="0" w:type="dxa"/>
+        <w:right w:w="108" w:type="dxa"/>
+      </w:tblCellMar>
+    </w:tblPr>
+    <w:tblStylePr w:type="firstRow">
+      <w:rPr>
+        <w:b/>
+        <w:bCs/>
+        <w:color w:val="FFFFFF" w:themeColor="background1"/>
+      </w:rPr>
+      <w:tblPr/>
+      <w:tcPr>
+        <w:tcBorders>
+          <w:top w:val="single" w:sz="4" w:space="0" w:color="A5A5A5" w:themeColor="accent3"/>
+          <w:left w:val="single" w:sz="4" w:space="0" w:color="A5A5A5" w:themeColor="accent3"/>
+          <w:bottom w:val="single" w:sz="4" w:space="0" w:color="A5A5A5" w:themeColor="accent3"/>
+          <w:right w:val="single" w:sz="4" w:space="0" w:color="A5A5A5" w:themeColor="accent3"/>
+          <w:insideH w:val="nil"/>
+          <w:insideV w:val="nil"/>
+        </w:tcBorders>
+        <w:shd w:val="clear" w:color="auto" w:fill="A5A5A5" w:themeFill="accent3"/>
+      </w:tcPr>
+    </w:tblStylePr>
+    <w:tblStylePr w:type="lastRow">
+      <w:rPr>
+        <w:b/>
+        <w:bCs/>
+      </w:rPr>
+      <w:tblPr/>
+      <w:tcPr>
+        <w:tcBorders>
+          <w:top w:val="double" w:sz="4" w:space="0" w:color="A5A5A5" w:themeColor="accent3"/>
+        </w:tcBorders>
+      </w:tcPr>
+    </w:tblStylePr>
+    <w:tblStylePr w:type="firstCol">
+      <w:rPr>
+        <w:b/>
+        <w:bCs/>
+      </w:rPr>
+    </w:tblStylePr>
+    <w:tblStylePr w:type="lastCol">
+      <w:rPr>
+        <w:b/>
+        <w:bCs/>
+      </w:rPr>
+    </w:tblStylePr>
+    <w:tblStylePr w:type="band1Vert">
+      <w:tblPr/>
+      <w:tcPr>
+        <w:shd w:val="clear" w:color="auto" w:fill="EDEDED" w:themeFill="accent3" w:themeFillTint="33"/>
+      </w:tcPr>
+    </w:tblStylePr>
+    <w:tblStylePr w:type="band1Horz">
+      <w:tblPr/>
+      <w:tcPr>
+        <w:shd w:val="clear" w:color="auto" w:fill="EDEDED" w:themeFill="accent3" w:themeFillTint="33"/>
+      </w:tcPr>
+    </w:tblStylePr>
+  </w:style>
+  <w:style w:type="paragraph" w:styleId="BalloonText">
+    <w:name w:val="Balloon Text"/>
+    <w:basedOn w:val="Normal"/>
+    <w:link w:val="BalloonTextChar"/>
+    <w:uiPriority w:val="99"/>
+    <w:semiHidden/>
+    <w:unhideWhenUsed/>
+    <w:rsid w:val="008D6F56"/>
+    <w:pPr>
+      <w:spacing w:after="0"/>
+    </w:pPr>
+    <w:rPr>
+      <w:rFonts w:ascii="Tahoma" w:hAnsi="Tahoma" w:cs="Tahoma"/>
+      <w:sz w:val="16"/>
+      <w:szCs w:val="16"/>
+    </w:rPr>
+  </w:style>
+  <w:style w:type="character" w:customStyle="1" w:styleId="BalloonTextChar">
+    <w:name w:val="Balloon Text Char"/>
+    <w:basedOn w:val="DefaultParagraphFont"/>
+    <w:link w:val="BalloonText"/>
+    <w:uiPriority w:val="99"/>
+    <w:semiHidden/>
+    <w:rsid w:val="008D6F56"/>
+    <w:rPr>
+      <w:rFonts w:ascii="Tahoma" w:hAnsi="Tahoma" w:cs="Tahoma"/>
+      <w:sz w:val="16"/>
+      <w:szCs w:val="16"/>
+    </w:rPr>
+  </w:style>
 </w:styles>
 </file>
 
@@ -3353,7 +4063,7 @@
     </a:clrScheme>
     <a:fontScheme name="Office">
       <a:majorFont>
-        <a:latin typeface="Calibri Light" panose="020F0302020204030204"/>
+        <a:latin typeface="Calibri Light"/>
         <a:ea typeface=""/>
         <a:cs typeface=""/>
         <a:font script="Jpan" typeface="ＭＳ ゴシック"/>
@@ -3388,7 +4098,7 @@
         <a:font script="Geor" typeface="Sylfaen"/>
       </a:majorFont>
       <a:minorFont>
-        <a:latin typeface="Calibri" panose="020F0502020204030204"/>
+        <a:latin typeface="Calibri"/>
         <a:ea typeface=""/>
         <a:cs typeface=""/>
         <a:font script="Jpan" typeface="ＭＳ 明朝"/>
@@ -3565,7 +4275,7 @@
   <a:extraClrSchemeLst/>
   <a:extLst>
     <a:ext uri="{05A4C25C-085E-4340-85A3-A5531E510DB2}">
-      <thm15:themeFamily xmlns:thm15="http://schemas.microsoft.com/office/thememl/2012/main" name="Office Theme" id="{62F939B6-93AF-4DB8-9C6B-D6C7DFDC589F}" vid="{4A3C46E8-61CC-4603-A589-7422A47A8E4A}"/>
+      <thm15:themeFamily xmlns="" xmlns:thm15="http://schemas.microsoft.com/office/thememl/2012/main" name="Office Theme" id="{62F939B6-93AF-4DB8-9C6B-D6C7DFDC589F}" vid="{4A3C46E8-61CC-4603-A589-7422A47A8E4A}"/>
     </a:ext>
   </a:extLst>
 </a:theme>
@@ -3576,7 +4286,7 @@
 </file>
 
 <file path=customXml/itemProps1.xml><?xml version="1.0" encoding="utf-8"?>
-<ds:datastoreItem xmlns:ds="http://schemas.openxmlformats.org/officeDocument/2006/customXml" ds:itemID="{6D9076D5-0D09-4523-809D-31B5F58FA2AF}">
+<ds:datastoreItem xmlns:ds="http://schemas.openxmlformats.org/officeDocument/2006/customXml" ds:itemID="{971779CA-DF8A-4C73-8526-D776A2E9BF43}">
   <ds:schemaRefs>
     <ds:schemaRef ds:uri="http://schemas.openxmlformats.org/officeDocument/2006/bibliography"/>
   </ds:schemaRefs>

--- a/3stoogesUpload/TestingDoc.docx
+++ b/3stoogesUpload/TestingDoc.docx
@@ -655,13 +655,13 @@
           <w:r>
             <w:fldChar w:fldCharType="separate"/>
           </w:r>
-          <w:hyperlink w:anchor="_Toc438491055" w:history="1">
+          <w:hyperlink w:anchor="_Toc438494617" w:history="1">
             <w:r>
               <w:rPr>
                 <w:rStyle w:val="Hyperlink"/>
                 <w:noProof/>
               </w:rPr>
-              <w:t>1</w:t>
+              <w:t>1.</w:t>
             </w:r>
             <w:r>
               <w:rPr>
@@ -697,7 +697,7 @@
                 <w:noProof/>
                 <w:webHidden/>
               </w:rPr>
-              <w:instrText xml:space="preserve"> PAGEREF _Toc438491055 \h </w:instrText>
+              <w:instrText xml:space="preserve"> PAGEREF _Toc438494617 \h </w:instrText>
             </w:r>
             <w:r>
               <w:rPr>
@@ -730,6 +730,178 @@
         </w:p>
         <w:p>
           <w:pPr>
+            <w:pStyle w:val="TOC2"/>
+            <w:tabs>
+              <w:tab w:val="left" w:pos="880"/>
+              <w:tab w:val="right" w:leader="dot" w:pos="9016"/>
+            </w:tabs>
+            <w:rPr>
+              <w:rFonts w:eastAsiaTheme="minorEastAsia"/>
+              <w:noProof/>
+              <w:lang w:val="en-US"/>
+            </w:rPr>
+          </w:pPr>
+          <w:hyperlink w:anchor="_Toc438494618" w:history="1">
+            <w:r>
+              <w:rPr>
+                <w:rStyle w:val="Hyperlink"/>
+                <w:noProof/>
+              </w:rPr>
+              <w:t>1.1.</w:t>
+            </w:r>
+            <w:r>
+              <w:rPr>
+                <w:rFonts w:eastAsiaTheme="minorEastAsia"/>
+                <w:noProof/>
+                <w:lang w:val="en-US"/>
+              </w:rPr>
+              <w:tab/>
+            </w:r>
+            <w:r>
+              <w:rPr>
+                <w:rStyle w:val="Hyperlink"/>
+                <w:noProof/>
+              </w:rPr>
+              <w:t>Student Login Mode</w:t>
+            </w:r>
+            <w:r>
+              <w:rPr>
+                <w:noProof/>
+                <w:webHidden/>
+              </w:rPr>
+              <w:tab/>
+            </w:r>
+            <w:r>
+              <w:rPr>
+                <w:noProof/>
+                <w:webHidden/>
+              </w:rPr>
+              <w:fldChar w:fldCharType="begin"/>
+            </w:r>
+            <w:r>
+              <w:rPr>
+                <w:noProof/>
+                <w:webHidden/>
+              </w:rPr>
+              <w:instrText xml:space="preserve"> PAGEREF _Toc438494618 \h </w:instrText>
+            </w:r>
+            <w:r>
+              <w:rPr>
+                <w:noProof/>
+                <w:webHidden/>
+              </w:rPr>
+            </w:r>
+            <w:r>
+              <w:rPr>
+                <w:noProof/>
+                <w:webHidden/>
+              </w:rPr>
+              <w:fldChar w:fldCharType="separate"/>
+            </w:r>
+            <w:r>
+              <w:rPr>
+                <w:noProof/>
+                <w:webHidden/>
+              </w:rPr>
+              <w:t>2</w:t>
+            </w:r>
+            <w:r>
+              <w:rPr>
+                <w:noProof/>
+                <w:webHidden/>
+              </w:rPr>
+              <w:fldChar w:fldCharType="end"/>
+            </w:r>
+          </w:hyperlink>
+        </w:p>
+        <w:p>
+          <w:pPr>
+            <w:pStyle w:val="TOC2"/>
+            <w:tabs>
+              <w:tab w:val="left" w:pos="880"/>
+              <w:tab w:val="right" w:leader="dot" w:pos="9016"/>
+            </w:tabs>
+            <w:rPr>
+              <w:rFonts w:eastAsiaTheme="minorEastAsia"/>
+              <w:noProof/>
+              <w:lang w:val="en-US"/>
+            </w:rPr>
+          </w:pPr>
+          <w:hyperlink w:anchor="_Toc438494619" w:history="1">
+            <w:r>
+              <w:rPr>
+                <w:rStyle w:val="Hyperlink"/>
+                <w:noProof/>
+              </w:rPr>
+              <w:t>1.2.</w:t>
+            </w:r>
+            <w:r>
+              <w:rPr>
+                <w:rFonts w:eastAsiaTheme="minorEastAsia"/>
+                <w:noProof/>
+                <w:lang w:val="en-US"/>
+              </w:rPr>
+              <w:tab/>
+            </w:r>
+            <w:r>
+              <w:rPr>
+                <w:rStyle w:val="Hyperlink"/>
+                <w:noProof/>
+              </w:rPr>
+              <w:t>Admin Login Mode</w:t>
+            </w:r>
+            <w:r>
+              <w:rPr>
+                <w:noProof/>
+                <w:webHidden/>
+              </w:rPr>
+              <w:tab/>
+            </w:r>
+            <w:r>
+              <w:rPr>
+                <w:noProof/>
+                <w:webHidden/>
+              </w:rPr>
+              <w:fldChar w:fldCharType="begin"/>
+            </w:r>
+            <w:r>
+              <w:rPr>
+                <w:noProof/>
+                <w:webHidden/>
+              </w:rPr>
+              <w:instrText xml:space="preserve"> PAGEREF _Toc438494619 \h </w:instrText>
+            </w:r>
+            <w:r>
+              <w:rPr>
+                <w:noProof/>
+                <w:webHidden/>
+              </w:rPr>
+            </w:r>
+            <w:r>
+              <w:rPr>
+                <w:noProof/>
+                <w:webHidden/>
+              </w:rPr>
+              <w:fldChar w:fldCharType="separate"/>
+            </w:r>
+            <w:r>
+              <w:rPr>
+                <w:noProof/>
+                <w:webHidden/>
+              </w:rPr>
+              <w:t>4</w:t>
+            </w:r>
+            <w:r>
+              <w:rPr>
+                <w:noProof/>
+                <w:webHidden/>
+              </w:rPr>
+              <w:fldChar w:fldCharType="end"/>
+            </w:r>
+          </w:hyperlink>
+        </w:p>
+        <w:p>
+          <w:pPr>
             <w:spacing w:line="276" w:lineRule="auto"/>
           </w:pPr>
           <w:r>
@@ -744,6 +916,8 @@
             <w:br w:type="page"/>
           </w:r>
         </w:p>
+        <w:bookmarkStart w:id="0" w:name="_GoBack" w:displacedByCustomXml="next"/>
+        <w:bookmarkEnd w:id="0" w:displacedByCustomXml="next"/>
       </w:sdtContent>
     </w:sdt>
     <w:p>
@@ -751,37 +925,41 @@
         <w:pStyle w:val="Heading1"/>
         <w:numPr>
           <w:ilvl w:val="0"/>
-          <w:numId w:val="0"/>
+          <w:numId w:val="21"/>
         </w:numPr>
-        <w:ind w:left="432" w:hanging="432"/>
-      </w:pPr>
-      <w:bookmarkStart w:id="0" w:name="_Toc438491055"/>
+      </w:pPr>
+      <w:bookmarkStart w:id="1" w:name="_Toc438494617"/>
       <w:r>
         <w:lastRenderedPageBreak/>
         <w:t>Branch &amp; Path Analysis</w:t>
       </w:r>
-      <w:bookmarkEnd w:id="0"/>
-    </w:p>
-    <w:p>
-      <w:pPr>
-        <w:pStyle w:val="Heading1"/>
+      <w:bookmarkEnd w:id="1"/>
+    </w:p>
+    <w:p>
+      <w:pPr>
+        <w:pStyle w:val="Heading2"/>
         <w:numPr>
-          <w:ilvl w:val="0"/>
-          <w:numId w:val="0"/>
+          <w:ilvl w:val="1"/>
+          <w:numId w:val="21"/>
         </w:numPr>
       </w:pPr>
+      <w:bookmarkStart w:id="2" w:name="_Toc438494618"/>
       <w:r>
         <w:t>Student Login Mode</w:t>
       </w:r>
-    </w:p>
-    <w:p>
+      <w:bookmarkEnd w:id="2"/>
+    </w:p>
+    <w:p>
+      <w:pPr>
+        <w:jc w:val="center"/>
+      </w:pPr>
       <w:r>
         <w:rPr>
           <w:noProof/>
           <w:lang w:val="en-US"/>
         </w:rPr>
         <w:drawing>
-          <wp:inline distT="0" distB="0" distL="0" distR="0">
+          <wp:inline distT="0" distB="0" distL="0" distR="0" wp14:anchorId="4883D696" wp14:editId="04CC0D3D">
             <wp:extent cx="4352925" cy="6496050"/>
             <wp:effectExtent l="0" t="0" r="9525" b="0"/>
             <wp:docPr id="4" name="Picture 4"/>
@@ -911,12 +1089,283 @@
       <w:r>
         <w:t>Performing those tests, it is possible to check all paths and therefore all branches.</w:t>
       </w:r>
-      <w:bookmarkStart w:id="1" w:name="_GoBack"/>
-      <w:bookmarkEnd w:id="1"/>
+    </w:p>
+    <w:p>
+      <w:pPr>
+        <w:spacing w:after="160" w:line="259" w:lineRule="auto"/>
+      </w:pPr>
+      <w:r>
+        <w:br w:type="page"/>
+      </w:r>
+    </w:p>
+    <w:p>
+      <w:pPr>
+        <w:pStyle w:val="Heading2"/>
+        <w:numPr>
+          <w:ilvl w:val="1"/>
+          <w:numId w:val="21"/>
+        </w:numPr>
+      </w:pPr>
+      <w:bookmarkStart w:id="3" w:name="_Toc438494619"/>
+      <w:r>
+        <w:lastRenderedPageBreak/>
+        <w:t>Admin</w:t>
+      </w:r>
+      <w:r>
+        <w:t xml:space="preserve"> Login Mode</w:t>
+      </w:r>
+      <w:bookmarkEnd w:id="3"/>
+    </w:p>
+    <w:p>
+      <w:pPr>
+        <w:jc w:val="center"/>
+      </w:pPr>
+      <w:r>
+        <w:rPr>
+          <w:noProof/>
+          <w:lang w:val="en-US"/>
+        </w:rPr>
+        <w:drawing>
+          <wp:inline distT="0" distB="0" distL="0" distR="0">
+            <wp:extent cx="4543425" cy="5010150"/>
+            <wp:effectExtent l="0" t="0" r="9525" b="0"/>
+            <wp:docPr id="5" name="Picture 5"/>
+            <wp:cNvGraphicFramePr>
+              <a:graphicFrameLocks xmlns:a="http://schemas.openxmlformats.org/drawingml/2006/main" noChangeAspect="1"/>
+            </wp:cNvGraphicFramePr>
+            <a:graphic xmlns:a="http://schemas.openxmlformats.org/drawingml/2006/main">
+              <a:graphicData uri="http://schemas.openxmlformats.org/drawingml/2006/picture">
+                <pic:pic xmlns:pic="http://schemas.openxmlformats.org/drawingml/2006/picture">
+                  <pic:nvPicPr>
+                    <pic:cNvPr id="0" name="2 (1).png"/>
+                    <pic:cNvPicPr/>
+                  </pic:nvPicPr>
+                  <pic:blipFill>
+                    <a:blip r:embed="rId11">
+                      <a:extLst>
+                        <a:ext uri="{28A0092B-C50C-407E-A947-70E740481C1C}">
+                          <a14:useLocalDpi xmlns:a14="http://schemas.microsoft.com/office/drawing/2010/main" val="0"/>
+                        </a:ext>
+                      </a:extLst>
+                    </a:blip>
+                    <a:stretch>
+                      <a:fillRect/>
+                    </a:stretch>
+                  </pic:blipFill>
+                  <pic:spPr>
+                    <a:xfrm>
+                      <a:off x="0" y="0"/>
+                      <a:ext cx="4543425" cy="5010150"/>
+                    </a:xfrm>
+                    <a:prstGeom prst="rect">
+                      <a:avLst/>
+                    </a:prstGeom>
+                  </pic:spPr>
+                </pic:pic>
+              </a:graphicData>
+            </a:graphic>
+          </wp:inline>
+        </w:drawing>
+      </w:r>
+    </w:p>
+    <w:p>
+      <w:r>
+        <w:t xml:space="preserve">There are </w:t>
+      </w:r>
+      <w:r>
+        <w:t>4</w:t>
+      </w:r>
+      <w:r>
+        <w:t xml:space="preserve"> branches and </w:t>
+      </w:r>
+      <w:r>
+        <w:t>4</w:t>
+      </w:r>
+      <w:r>
+        <w:t xml:space="preserve"> potential paths that can be assumed by this flowchart:</w:t>
+      </w:r>
+    </w:p>
+    <w:p>
+      <w:r>
+        <w:t xml:space="preserve">Path 1: </w:t>
+      </w:r>
+      <w:r>
+        <w:t>A1-B2-C3-D4-E5</w:t>
+      </w:r>
+    </w:p>
+    <w:p>
+      <w:r>
+        <w:t xml:space="preserve">Path 2: </w:t>
+      </w:r>
+      <w:r>
+        <w:t>A1-B9-H10-I11-J12</w:t>
+      </w:r>
+    </w:p>
+    <w:p>
+      <w:r>
+        <w:t xml:space="preserve">Path 3: </w:t>
+      </w:r>
+      <w:r>
+        <w:t>A1-B6-F7-G8</w:t>
+      </w:r>
+    </w:p>
+    <w:p>
+      <w:r>
+        <w:t>Path 4: A1-B13</w:t>
+      </w:r>
+    </w:p>
+    <w:p>
+      <w:pPr>
+        <w:spacing w:after="160" w:line="259" w:lineRule="auto"/>
+        <w:rPr>
+          <w:b/>
+        </w:rPr>
+      </w:pPr>
+      <w:r>
+        <w:rPr>
+          <w:b/>
+        </w:rPr>
+        <w:br w:type="page"/>
+      </w:r>
+    </w:p>
+    <w:p>
+      <w:pPr>
+        <w:jc w:val="both"/>
+      </w:pPr>
+      <w:r>
+        <w:lastRenderedPageBreak/>
+        <w:t>To test path 1:</w:t>
+      </w:r>
+    </w:p>
+    <w:p>
+      <w:pPr>
+        <w:jc w:val="both"/>
+      </w:pPr>
+      <w:r>
+        <w:t>It is assumed that the admin has logged on and chose the ‘</w:t>
+      </w:r>
+      <w:r>
+        <w:t>Modify Questions’</w:t>
+      </w:r>
+      <w:r>
+        <w:t xml:space="preserve"> option in the menu</w:t>
+      </w:r>
+      <w:r>
+        <w:t>.</w:t>
+      </w:r>
+      <w:r>
+        <w:br/>
+        <w:t xml:space="preserve">A text file with all questions and answers is being opened which the admin can edit to their own liking. It can be then </w:t>
+      </w:r>
+      <w:proofErr w:type="spellStart"/>
+      <w:r>
+        <w:t>saved</w:t>
+      </w:r>
+      <w:proofErr w:type="spellEnd"/>
+      <w:r>
+        <w:t xml:space="preserve"> and overwritten. Pressing the ‘ESC’ button quits the program.</w:t>
+      </w:r>
+    </w:p>
+    <w:p>
+      <w:pPr>
+        <w:jc w:val="both"/>
+      </w:pPr>
+      <w:r>
+        <w:t xml:space="preserve">To test path 2: </w:t>
+      </w:r>
+    </w:p>
+    <w:p>
+      <w:pPr>
+        <w:jc w:val="both"/>
+      </w:pPr>
+      <w:r>
+        <w:t>It is assumed that the admin has logged on and chose the ‘</w:t>
+      </w:r>
+      <w:r>
+        <w:t>View Student Profile</w:t>
+      </w:r>
+      <w:r>
+        <w:t>’ option in the menu</w:t>
+      </w:r>
+      <w:r>
+        <w:t>.</w:t>
+      </w:r>
+      <w:r>
+        <w:br/>
+        <w:t>Admin is prompted to enter the desired students ID number after which the given students profile is being presented to the admin. The program quits upon the ‘ESC’ button being pressed.</w:t>
+      </w:r>
+    </w:p>
+    <w:p>
+      <w:pPr>
+        <w:jc w:val="both"/>
+      </w:pPr>
+      <w:r>
+        <w:t>To test path 3:</w:t>
+      </w:r>
+    </w:p>
+    <w:p>
+      <w:pPr>
+        <w:jc w:val="both"/>
+      </w:pPr>
+      <w:r>
+        <w:t xml:space="preserve">It is assumed that the admin has logged </w:t>
+      </w:r>
+      <w:r>
+        <w:t>on and chose the ‘Generate Class Report</w:t>
+      </w:r>
+      <w:r>
+        <w:t>’ option in the menu</w:t>
+      </w:r>
+      <w:r>
+        <w:t xml:space="preserve">. A class report is created upon the request. It consists of the profiles of all students that have </w:t>
+      </w:r>
+      <w:r>
+        <w:t>previously taken the quiz. Program quits after the ‘ESC’ button has been pressed.</w:t>
+      </w:r>
+    </w:p>
+    <w:p>
+      <w:pPr>
+        <w:jc w:val="both"/>
+      </w:pPr>
+      <w:r>
+        <w:t>To test path 4</w:t>
+      </w:r>
+      <w:r>
+        <w:t>:</w:t>
+      </w:r>
+    </w:p>
+    <w:p>
+      <w:pPr>
+        <w:jc w:val="both"/>
+      </w:pPr>
+      <w:r>
+        <w:t xml:space="preserve">It is assumed that the </w:t>
+      </w:r>
+      <w:r>
+        <w:t>admin</w:t>
+      </w:r>
+      <w:r>
+        <w:t xml:space="preserve"> has logged on and chose the ‘Exit’ option in the menu. The program quits straight away.</w:t>
+      </w:r>
+    </w:p>
+    <w:p>
+      <w:pPr>
+        <w:jc w:val="both"/>
+      </w:pPr>
+      <w:r>
+        <w:t>Performing those tests, it is possible to check all paths and therefore all branches.</w:t>
+      </w:r>
+    </w:p>
+    <w:p>
+      <w:pPr>
+        <w:rPr>
+          <w:b/>
+        </w:rPr>
+      </w:pPr>
     </w:p>
     <w:sectPr>
-      <w:headerReference w:type="default" r:id="rId11"/>
-      <w:footerReference w:type="default" r:id="rId12"/>
+      <w:headerReference w:type="default" r:id="rId12"/>
+      <w:footerReference w:type="default" r:id="rId13"/>
       <w:pgSz w:w="11906" w:h="16838"/>
       <w:pgMar w:top="1440" w:right="1440" w:bottom="1440" w:left="1440" w:header="708" w:footer="708" w:gutter="0"/>
       <w:pgNumType w:start="0"/>
@@ -1085,7 +1534,7 @@
                 <w:bCs/>
                 <w:noProof/>
               </w:rPr>
-              <w:t>3</w:t>
+              <w:t>5</w:t>
             </w:r>
             <w:r>
               <w:rPr>
@@ -1124,7 +1573,7 @@
                 <w:bCs/>
                 <w:noProof/>
               </w:rPr>
-              <w:t>4</w:t>
+              <w:t>6</w:t>
             </w:r>
             <w:r>
               <w:rPr>
@@ -1266,6 +1715,92 @@
 <file path=word/numbering.xml><?xml version="1.0" encoding="utf-8"?>
 <w:numbering xmlns:wpc="http://schemas.microsoft.com/office/word/2010/wordprocessingCanvas" xmlns:mc="http://schemas.openxmlformats.org/markup-compatibility/2006" xmlns:o="urn:schemas-microsoft-com:office:office" xmlns:r="http://schemas.openxmlformats.org/officeDocument/2006/relationships" xmlns:m="http://schemas.openxmlformats.org/officeDocument/2006/math" xmlns:v="urn:schemas-microsoft-com:vml" xmlns:wp14="http://schemas.microsoft.com/office/word/2010/wordprocessingDrawing" xmlns:wp="http://schemas.openxmlformats.org/drawingml/2006/wordprocessingDrawing" xmlns:w10="urn:schemas-microsoft-com:office:word" xmlns:w="http://schemas.openxmlformats.org/wordprocessingml/2006/main" xmlns:w14="http://schemas.microsoft.com/office/word/2010/wordml" xmlns:wpg="http://schemas.microsoft.com/office/word/2010/wordprocessingGroup" xmlns:wpi="http://schemas.microsoft.com/office/word/2010/wordprocessingInk" xmlns:wne="http://schemas.microsoft.com/office/word/2006/wordml" xmlns:wps="http://schemas.microsoft.com/office/word/2010/wordprocessingShape" mc:Ignorable="w14 wp14">
   <w:abstractNum w:abstractNumId="0">
+    <w:nsid w:val="029D7CDA"/>
+    <w:multiLevelType w:val="hybridMultilevel"/>
+    <w:tmpl w:val="138090FC"/>
+    <w:lvl w:ilvl="0" w:tplc="0409000F">
+      <w:start w:val="1"/>
+      <w:numFmt w:val="decimal"/>
+      <w:lvlText w:val="%1."/>
+      <w:lvlJc w:val="left"/>
+      <w:pPr>
+        <w:ind w:left="720" w:hanging="360"/>
+      </w:pPr>
+    </w:lvl>
+    <w:lvl w:ilvl="1" w:tplc="04090019" w:tentative="1">
+      <w:start w:val="1"/>
+      <w:numFmt w:val="lowerLetter"/>
+      <w:lvlText w:val="%2."/>
+      <w:lvlJc w:val="left"/>
+      <w:pPr>
+        <w:ind w:left="1440" w:hanging="360"/>
+      </w:pPr>
+    </w:lvl>
+    <w:lvl w:ilvl="2" w:tplc="0409001B" w:tentative="1">
+      <w:start w:val="1"/>
+      <w:numFmt w:val="lowerRoman"/>
+      <w:lvlText w:val="%3."/>
+      <w:lvlJc w:val="right"/>
+      <w:pPr>
+        <w:ind w:left="2160" w:hanging="180"/>
+      </w:pPr>
+    </w:lvl>
+    <w:lvl w:ilvl="3" w:tplc="0409000F" w:tentative="1">
+      <w:start w:val="1"/>
+      <w:numFmt w:val="decimal"/>
+      <w:lvlText w:val="%4."/>
+      <w:lvlJc w:val="left"/>
+      <w:pPr>
+        <w:ind w:left="2880" w:hanging="360"/>
+      </w:pPr>
+    </w:lvl>
+    <w:lvl w:ilvl="4" w:tplc="04090019" w:tentative="1">
+      <w:start w:val="1"/>
+      <w:numFmt w:val="lowerLetter"/>
+      <w:lvlText w:val="%5."/>
+      <w:lvlJc w:val="left"/>
+      <w:pPr>
+        <w:ind w:left="3600" w:hanging="360"/>
+      </w:pPr>
+    </w:lvl>
+    <w:lvl w:ilvl="5" w:tplc="0409001B" w:tentative="1">
+      <w:start w:val="1"/>
+      <w:numFmt w:val="lowerRoman"/>
+      <w:lvlText w:val="%6."/>
+      <w:lvlJc w:val="right"/>
+      <w:pPr>
+        <w:ind w:left="4320" w:hanging="180"/>
+      </w:pPr>
+    </w:lvl>
+    <w:lvl w:ilvl="6" w:tplc="0409000F" w:tentative="1">
+      <w:start w:val="1"/>
+      <w:numFmt w:val="decimal"/>
+      <w:lvlText w:val="%7."/>
+      <w:lvlJc w:val="left"/>
+      <w:pPr>
+        <w:ind w:left="5040" w:hanging="360"/>
+      </w:pPr>
+    </w:lvl>
+    <w:lvl w:ilvl="7" w:tplc="04090019" w:tentative="1">
+      <w:start w:val="1"/>
+      <w:numFmt w:val="lowerLetter"/>
+      <w:lvlText w:val="%8."/>
+      <w:lvlJc w:val="left"/>
+      <w:pPr>
+        <w:ind w:left="5760" w:hanging="360"/>
+      </w:pPr>
+    </w:lvl>
+    <w:lvl w:ilvl="8" w:tplc="0409001B" w:tentative="1">
+      <w:start w:val="1"/>
+      <w:numFmt w:val="lowerRoman"/>
+      <w:lvlText w:val="%9."/>
+      <w:lvlJc w:val="right"/>
+      <w:pPr>
+        <w:ind w:left="6480" w:hanging="180"/>
+      </w:pPr>
+    </w:lvl>
+  </w:abstractNum>
+  <w:abstractNum w:abstractNumId="1">
     <w:nsid w:val="0C1072A0"/>
     <w:multiLevelType w:val="hybridMultilevel"/>
     <w:tmpl w:val="847CF4E2"/>
@@ -1351,7 +1886,7 @@
       </w:pPr>
     </w:lvl>
   </w:abstractNum>
-  <w:abstractNum w:abstractNumId="1">
+  <w:abstractNum w:abstractNumId="2">
     <w:nsid w:val="0F92189F"/>
     <w:multiLevelType w:val="multilevel"/>
     <w:tmpl w:val="1809001F"/>
@@ -1437,7 +1972,179 @@
       </w:pPr>
     </w:lvl>
   </w:abstractNum>
-  <w:abstractNum w:abstractNumId="2">
+  <w:abstractNum w:abstractNumId="3">
+    <w:nsid w:val="149A071F"/>
+    <w:multiLevelType w:val="hybridMultilevel"/>
+    <w:tmpl w:val="06600BB2"/>
+    <w:lvl w:ilvl="0" w:tplc="0409000F">
+      <w:start w:val="1"/>
+      <w:numFmt w:val="decimal"/>
+      <w:lvlText w:val="%1."/>
+      <w:lvlJc w:val="left"/>
+      <w:pPr>
+        <w:ind w:left="720" w:hanging="360"/>
+      </w:pPr>
+    </w:lvl>
+    <w:lvl w:ilvl="1" w:tplc="0409000F">
+      <w:start w:val="1"/>
+      <w:numFmt w:val="decimal"/>
+      <w:lvlText w:val="%2."/>
+      <w:lvlJc w:val="left"/>
+      <w:pPr>
+        <w:ind w:left="1440" w:hanging="360"/>
+      </w:pPr>
+    </w:lvl>
+    <w:lvl w:ilvl="2" w:tplc="0409001B" w:tentative="1">
+      <w:start w:val="1"/>
+      <w:numFmt w:val="lowerRoman"/>
+      <w:lvlText w:val="%3."/>
+      <w:lvlJc w:val="right"/>
+      <w:pPr>
+        <w:ind w:left="2160" w:hanging="180"/>
+      </w:pPr>
+    </w:lvl>
+    <w:lvl w:ilvl="3" w:tplc="0409000F" w:tentative="1">
+      <w:start w:val="1"/>
+      <w:numFmt w:val="decimal"/>
+      <w:lvlText w:val="%4."/>
+      <w:lvlJc w:val="left"/>
+      <w:pPr>
+        <w:ind w:left="2880" w:hanging="360"/>
+      </w:pPr>
+    </w:lvl>
+    <w:lvl w:ilvl="4" w:tplc="04090019" w:tentative="1">
+      <w:start w:val="1"/>
+      <w:numFmt w:val="lowerLetter"/>
+      <w:lvlText w:val="%5."/>
+      <w:lvlJc w:val="left"/>
+      <w:pPr>
+        <w:ind w:left="3600" w:hanging="360"/>
+      </w:pPr>
+    </w:lvl>
+    <w:lvl w:ilvl="5" w:tplc="0409001B" w:tentative="1">
+      <w:start w:val="1"/>
+      <w:numFmt w:val="lowerRoman"/>
+      <w:lvlText w:val="%6."/>
+      <w:lvlJc w:val="right"/>
+      <w:pPr>
+        <w:ind w:left="4320" w:hanging="180"/>
+      </w:pPr>
+    </w:lvl>
+    <w:lvl w:ilvl="6" w:tplc="0409000F" w:tentative="1">
+      <w:start w:val="1"/>
+      <w:numFmt w:val="decimal"/>
+      <w:lvlText w:val="%7."/>
+      <w:lvlJc w:val="left"/>
+      <w:pPr>
+        <w:ind w:left="5040" w:hanging="360"/>
+      </w:pPr>
+    </w:lvl>
+    <w:lvl w:ilvl="7" w:tplc="04090019" w:tentative="1">
+      <w:start w:val="1"/>
+      <w:numFmt w:val="lowerLetter"/>
+      <w:lvlText w:val="%8."/>
+      <w:lvlJc w:val="left"/>
+      <w:pPr>
+        <w:ind w:left="5760" w:hanging="360"/>
+      </w:pPr>
+    </w:lvl>
+    <w:lvl w:ilvl="8" w:tplc="0409001B" w:tentative="1">
+      <w:start w:val="1"/>
+      <w:numFmt w:val="lowerRoman"/>
+      <w:lvlText w:val="%9."/>
+      <w:lvlJc w:val="right"/>
+      <w:pPr>
+        <w:ind w:left="6480" w:hanging="180"/>
+      </w:pPr>
+    </w:lvl>
+  </w:abstractNum>
+  <w:abstractNum w:abstractNumId="4">
+    <w:nsid w:val="15534224"/>
+    <w:multiLevelType w:val="multilevel"/>
+    <w:tmpl w:val="0409001F"/>
+    <w:lvl w:ilvl="0">
+      <w:start w:val="1"/>
+      <w:numFmt w:val="decimal"/>
+      <w:lvlText w:val="%1."/>
+      <w:lvlJc w:val="left"/>
+      <w:pPr>
+        <w:ind w:left="360" w:hanging="360"/>
+      </w:pPr>
+    </w:lvl>
+    <w:lvl w:ilvl="1">
+      <w:start w:val="1"/>
+      <w:numFmt w:val="decimal"/>
+      <w:lvlText w:val="%1.%2."/>
+      <w:lvlJc w:val="left"/>
+      <w:pPr>
+        <w:ind w:left="792" w:hanging="432"/>
+      </w:pPr>
+    </w:lvl>
+    <w:lvl w:ilvl="2">
+      <w:start w:val="1"/>
+      <w:numFmt w:val="decimal"/>
+      <w:lvlText w:val="%1.%2.%3."/>
+      <w:lvlJc w:val="left"/>
+      <w:pPr>
+        <w:ind w:left="1224" w:hanging="504"/>
+      </w:pPr>
+    </w:lvl>
+    <w:lvl w:ilvl="3">
+      <w:start w:val="1"/>
+      <w:numFmt w:val="decimal"/>
+      <w:lvlText w:val="%1.%2.%3.%4."/>
+      <w:lvlJc w:val="left"/>
+      <w:pPr>
+        <w:ind w:left="1728" w:hanging="648"/>
+      </w:pPr>
+    </w:lvl>
+    <w:lvl w:ilvl="4">
+      <w:start w:val="1"/>
+      <w:numFmt w:val="decimal"/>
+      <w:lvlText w:val="%1.%2.%3.%4.%5."/>
+      <w:lvlJc w:val="left"/>
+      <w:pPr>
+        <w:ind w:left="2232" w:hanging="792"/>
+      </w:pPr>
+    </w:lvl>
+    <w:lvl w:ilvl="5">
+      <w:start w:val="1"/>
+      <w:numFmt w:val="decimal"/>
+      <w:lvlText w:val="%1.%2.%3.%4.%5.%6."/>
+      <w:lvlJc w:val="left"/>
+      <w:pPr>
+        <w:ind w:left="2736" w:hanging="936"/>
+      </w:pPr>
+    </w:lvl>
+    <w:lvl w:ilvl="6">
+      <w:start w:val="1"/>
+      <w:numFmt w:val="decimal"/>
+      <w:lvlText w:val="%1.%2.%3.%4.%5.%6.%7."/>
+      <w:lvlJc w:val="left"/>
+      <w:pPr>
+        <w:ind w:left="3240" w:hanging="1080"/>
+      </w:pPr>
+    </w:lvl>
+    <w:lvl w:ilvl="7">
+      <w:start w:val="1"/>
+      <w:numFmt w:val="decimal"/>
+      <w:lvlText w:val="%1.%2.%3.%4.%5.%6.%7.%8."/>
+      <w:lvlJc w:val="left"/>
+      <w:pPr>
+        <w:ind w:left="3744" w:hanging="1224"/>
+      </w:pPr>
+    </w:lvl>
+    <w:lvl w:ilvl="8">
+      <w:start w:val="1"/>
+      <w:numFmt w:val="decimal"/>
+      <w:lvlText w:val="%1.%2.%3.%4.%5.%6.%7.%8.%9."/>
+      <w:lvlJc w:val="left"/>
+      <w:pPr>
+        <w:ind w:left="4320" w:hanging="1440"/>
+      </w:pPr>
+    </w:lvl>
+  </w:abstractNum>
+  <w:abstractNum w:abstractNumId="5">
     <w:nsid w:val="1991745A"/>
     <w:multiLevelType w:val="hybridMultilevel"/>
     <w:tmpl w:val="01EC1C46"/>
@@ -1523,7 +2230,93 @@
       </w:pPr>
     </w:lvl>
   </w:abstractNum>
-  <w:abstractNum w:abstractNumId="3">
+  <w:abstractNum w:abstractNumId="6">
+    <w:nsid w:val="27A0602C"/>
+    <w:multiLevelType w:val="multilevel"/>
+    <w:tmpl w:val="8A78C4F8"/>
+    <w:lvl w:ilvl="0">
+      <w:start w:val="1"/>
+      <w:numFmt w:val="decimal"/>
+      <w:lvlText w:val="%1."/>
+      <w:lvlJc w:val="left"/>
+      <w:pPr>
+        <w:ind w:left="360" w:hanging="360"/>
+      </w:pPr>
+    </w:lvl>
+    <w:lvl w:ilvl="1">
+      <w:start w:val="1"/>
+      <w:numFmt w:val="decimal"/>
+      <w:lvlText w:val="%1.%2."/>
+      <w:lvlJc w:val="left"/>
+      <w:pPr>
+        <w:ind w:left="792" w:hanging="432"/>
+      </w:pPr>
+    </w:lvl>
+    <w:lvl w:ilvl="2">
+      <w:start w:val="1"/>
+      <w:numFmt w:val="decimal"/>
+      <w:lvlText w:val="%1.%2.%3."/>
+      <w:lvlJc w:val="left"/>
+      <w:pPr>
+        <w:ind w:left="1224" w:hanging="504"/>
+      </w:pPr>
+    </w:lvl>
+    <w:lvl w:ilvl="3">
+      <w:start w:val="1"/>
+      <w:numFmt w:val="decimal"/>
+      <w:lvlText w:val="%1.%2.%3.%4."/>
+      <w:lvlJc w:val="left"/>
+      <w:pPr>
+        <w:ind w:left="1728" w:hanging="648"/>
+      </w:pPr>
+    </w:lvl>
+    <w:lvl w:ilvl="4">
+      <w:start w:val="1"/>
+      <w:numFmt w:val="decimal"/>
+      <w:lvlText w:val="%1.%2.%3.%4.%5."/>
+      <w:lvlJc w:val="left"/>
+      <w:pPr>
+        <w:ind w:left="2232" w:hanging="792"/>
+      </w:pPr>
+    </w:lvl>
+    <w:lvl w:ilvl="5">
+      <w:start w:val="1"/>
+      <w:numFmt w:val="decimal"/>
+      <w:lvlText w:val="%1.%2.%3.%4.%5.%6."/>
+      <w:lvlJc w:val="left"/>
+      <w:pPr>
+        <w:ind w:left="2736" w:hanging="936"/>
+      </w:pPr>
+    </w:lvl>
+    <w:lvl w:ilvl="6">
+      <w:start w:val="1"/>
+      <w:numFmt w:val="decimal"/>
+      <w:lvlText w:val="%1.%2.%3.%4.%5.%6.%7."/>
+      <w:lvlJc w:val="left"/>
+      <w:pPr>
+        <w:ind w:left="3240" w:hanging="1080"/>
+      </w:pPr>
+    </w:lvl>
+    <w:lvl w:ilvl="7">
+      <w:start w:val="1"/>
+      <w:numFmt w:val="decimal"/>
+      <w:lvlText w:val="%1.%2.%3.%4.%5.%6.%7.%8."/>
+      <w:lvlJc w:val="left"/>
+      <w:pPr>
+        <w:ind w:left="3744" w:hanging="1224"/>
+      </w:pPr>
+    </w:lvl>
+    <w:lvl w:ilvl="8">
+      <w:start w:val="1"/>
+      <w:numFmt w:val="decimal"/>
+      <w:lvlText w:val="%1.%2.%3.%4.%5.%6.%7.%8.%9."/>
+      <w:lvlJc w:val="left"/>
+      <w:pPr>
+        <w:ind w:left="4320" w:hanging="1440"/>
+      </w:pPr>
+    </w:lvl>
+  </w:abstractNum>
+  <w:abstractNum w:abstractNumId="7">
     <w:nsid w:val="2DED0E9E"/>
     <w:multiLevelType w:val="multilevel"/>
     <w:tmpl w:val="1809001F"/>
@@ -1609,7 +2402,93 @@
       </w:pPr>
     </w:lvl>
   </w:abstractNum>
-  <w:abstractNum w:abstractNumId="4">
+  <w:abstractNum w:abstractNumId="8">
+    <w:nsid w:val="30BC5C12"/>
+    <w:multiLevelType w:val="multilevel"/>
+    <w:tmpl w:val="0409001F"/>
+    <w:lvl w:ilvl="0">
+      <w:start w:val="1"/>
+      <w:numFmt w:val="decimal"/>
+      <w:lvlText w:val="%1."/>
+      <w:lvlJc w:val="left"/>
+      <w:pPr>
+        <w:ind w:left="360" w:hanging="360"/>
+      </w:pPr>
+    </w:lvl>
+    <w:lvl w:ilvl="1">
+      <w:start w:val="1"/>
+      <w:numFmt w:val="decimal"/>
+      <w:lvlText w:val="%1.%2."/>
+      <w:lvlJc w:val="left"/>
+      <w:pPr>
+        <w:ind w:left="792" w:hanging="432"/>
+      </w:pPr>
+    </w:lvl>
+    <w:lvl w:ilvl="2">
+      <w:start w:val="1"/>
+      <w:numFmt w:val="decimal"/>
+      <w:lvlText w:val="%1.%2.%3."/>
+      <w:lvlJc w:val="left"/>
+      <w:pPr>
+        <w:ind w:left="1224" w:hanging="504"/>
+      </w:pPr>
+    </w:lvl>
+    <w:lvl w:ilvl="3">
+      <w:start w:val="1"/>
+      <w:numFmt w:val="decimal"/>
+      <w:lvlText w:val="%1.%2.%3.%4."/>
+      <w:lvlJc w:val="left"/>
+      <w:pPr>
+        <w:ind w:left="1728" w:hanging="648"/>
+      </w:pPr>
+    </w:lvl>
+    <w:lvl w:ilvl="4">
+      <w:start w:val="1"/>
+      <w:numFmt w:val="decimal"/>
+      <w:lvlText w:val="%1.%2.%3.%4.%5."/>
+      <w:lvlJc w:val="left"/>
+      <w:pPr>
+        <w:ind w:left="2232" w:hanging="792"/>
+      </w:pPr>
+    </w:lvl>
+    <w:lvl w:ilvl="5">
+      <w:start w:val="1"/>
+      <w:numFmt w:val="decimal"/>
+      <w:lvlText w:val="%1.%2.%3.%4.%5.%6."/>
+      <w:lvlJc w:val="left"/>
+      <w:pPr>
+        <w:ind w:left="2736" w:hanging="936"/>
+      </w:pPr>
+    </w:lvl>
+    <w:lvl w:ilvl="6">
+      <w:start w:val="1"/>
+      <w:numFmt w:val="decimal"/>
+      <w:lvlText w:val="%1.%2.%3.%4.%5.%6.%7."/>
+      <w:lvlJc w:val="left"/>
+      <w:pPr>
+        <w:ind w:left="3240" w:hanging="1080"/>
+      </w:pPr>
+    </w:lvl>
+    <w:lvl w:ilvl="7">
+      <w:start w:val="1"/>
+      <w:numFmt w:val="decimal"/>
+      <w:lvlText w:val="%1.%2.%3.%4.%5.%6.%7.%8."/>
+      <w:lvlJc w:val="left"/>
+      <w:pPr>
+        <w:ind w:left="3744" w:hanging="1224"/>
+      </w:pPr>
+    </w:lvl>
+    <w:lvl w:ilvl="8">
+      <w:start w:val="1"/>
+      <w:numFmt w:val="decimal"/>
+      <w:lvlText w:val="%1.%2.%3.%4.%5.%6.%7.%8.%9."/>
+      <w:lvlJc w:val="left"/>
+      <w:pPr>
+        <w:ind w:left="4320" w:hanging="1440"/>
+      </w:pPr>
+    </w:lvl>
+  </w:abstractNum>
+  <w:abstractNum w:abstractNumId="9">
     <w:nsid w:val="4373665E"/>
     <w:multiLevelType w:val="multilevel"/>
     <w:tmpl w:val="1809001F"/>
@@ -1695,7 +2574,179 @@
       </w:pPr>
     </w:lvl>
   </w:abstractNum>
-  <w:abstractNum w:abstractNumId="5">
+  <w:abstractNum w:abstractNumId="10">
+    <w:nsid w:val="45D118AD"/>
+    <w:multiLevelType w:val="hybridMultilevel"/>
+    <w:tmpl w:val="CF00C18E"/>
+    <w:lvl w:ilvl="0" w:tplc="0409000F">
+      <w:start w:val="1"/>
+      <w:numFmt w:val="decimal"/>
+      <w:lvlText w:val="%1."/>
+      <w:lvlJc w:val="left"/>
+      <w:pPr>
+        <w:ind w:left="720" w:hanging="360"/>
+      </w:pPr>
+    </w:lvl>
+    <w:lvl w:ilvl="1" w:tplc="04090019" w:tentative="1">
+      <w:start w:val="1"/>
+      <w:numFmt w:val="lowerLetter"/>
+      <w:lvlText w:val="%2."/>
+      <w:lvlJc w:val="left"/>
+      <w:pPr>
+        <w:ind w:left="1440" w:hanging="360"/>
+      </w:pPr>
+    </w:lvl>
+    <w:lvl w:ilvl="2" w:tplc="0409001B" w:tentative="1">
+      <w:start w:val="1"/>
+      <w:numFmt w:val="lowerRoman"/>
+      <w:lvlText w:val="%3."/>
+      <w:lvlJc w:val="right"/>
+      <w:pPr>
+        <w:ind w:left="2160" w:hanging="180"/>
+      </w:pPr>
+    </w:lvl>
+    <w:lvl w:ilvl="3" w:tplc="0409000F" w:tentative="1">
+      <w:start w:val="1"/>
+      <w:numFmt w:val="decimal"/>
+      <w:lvlText w:val="%4."/>
+      <w:lvlJc w:val="left"/>
+      <w:pPr>
+        <w:ind w:left="2880" w:hanging="360"/>
+      </w:pPr>
+    </w:lvl>
+    <w:lvl w:ilvl="4" w:tplc="04090019" w:tentative="1">
+      <w:start w:val="1"/>
+      <w:numFmt w:val="lowerLetter"/>
+      <w:lvlText w:val="%5."/>
+      <w:lvlJc w:val="left"/>
+      <w:pPr>
+        <w:ind w:left="3600" w:hanging="360"/>
+      </w:pPr>
+    </w:lvl>
+    <w:lvl w:ilvl="5" w:tplc="0409001B" w:tentative="1">
+      <w:start w:val="1"/>
+      <w:numFmt w:val="lowerRoman"/>
+      <w:lvlText w:val="%6."/>
+      <w:lvlJc w:val="right"/>
+      <w:pPr>
+        <w:ind w:left="4320" w:hanging="180"/>
+      </w:pPr>
+    </w:lvl>
+    <w:lvl w:ilvl="6" w:tplc="0409000F" w:tentative="1">
+      <w:start w:val="1"/>
+      <w:numFmt w:val="decimal"/>
+      <w:lvlText w:val="%7."/>
+      <w:lvlJc w:val="left"/>
+      <w:pPr>
+        <w:ind w:left="5040" w:hanging="360"/>
+      </w:pPr>
+    </w:lvl>
+    <w:lvl w:ilvl="7" w:tplc="04090019" w:tentative="1">
+      <w:start w:val="1"/>
+      <w:numFmt w:val="lowerLetter"/>
+      <w:lvlText w:val="%8."/>
+      <w:lvlJc w:val="left"/>
+      <w:pPr>
+        <w:ind w:left="5760" w:hanging="360"/>
+      </w:pPr>
+    </w:lvl>
+    <w:lvl w:ilvl="8" w:tplc="0409001B" w:tentative="1">
+      <w:start w:val="1"/>
+      <w:numFmt w:val="lowerRoman"/>
+      <w:lvlText w:val="%9."/>
+      <w:lvlJc w:val="right"/>
+      <w:pPr>
+        <w:ind w:left="6480" w:hanging="180"/>
+      </w:pPr>
+    </w:lvl>
+  </w:abstractNum>
+  <w:abstractNum w:abstractNumId="11">
+    <w:nsid w:val="48BF0AA1"/>
+    <w:multiLevelType w:val="hybridMultilevel"/>
+    <w:tmpl w:val="FB047DCC"/>
+    <w:lvl w:ilvl="0" w:tplc="0409000F">
+      <w:start w:val="1"/>
+      <w:numFmt w:val="decimal"/>
+      <w:lvlText w:val="%1."/>
+      <w:lvlJc w:val="left"/>
+      <w:pPr>
+        <w:ind w:left="720" w:hanging="360"/>
+      </w:pPr>
+    </w:lvl>
+    <w:lvl w:ilvl="1" w:tplc="04090019" w:tentative="1">
+      <w:start w:val="1"/>
+      <w:numFmt w:val="lowerLetter"/>
+      <w:lvlText w:val="%2."/>
+      <w:lvlJc w:val="left"/>
+      <w:pPr>
+        <w:ind w:left="1440" w:hanging="360"/>
+      </w:pPr>
+    </w:lvl>
+    <w:lvl w:ilvl="2" w:tplc="0409001B" w:tentative="1">
+      <w:start w:val="1"/>
+      <w:numFmt w:val="lowerRoman"/>
+      <w:lvlText w:val="%3."/>
+      <w:lvlJc w:val="right"/>
+      <w:pPr>
+        <w:ind w:left="2160" w:hanging="180"/>
+      </w:pPr>
+    </w:lvl>
+    <w:lvl w:ilvl="3" w:tplc="0409000F" w:tentative="1">
+      <w:start w:val="1"/>
+      <w:numFmt w:val="decimal"/>
+      <w:lvlText w:val="%4."/>
+      <w:lvlJc w:val="left"/>
+      <w:pPr>
+        <w:ind w:left="2880" w:hanging="360"/>
+      </w:pPr>
+    </w:lvl>
+    <w:lvl w:ilvl="4" w:tplc="04090019" w:tentative="1">
+      <w:start w:val="1"/>
+      <w:numFmt w:val="lowerLetter"/>
+      <w:lvlText w:val="%5."/>
+      <w:lvlJc w:val="left"/>
+      <w:pPr>
+        <w:ind w:left="3600" w:hanging="360"/>
+      </w:pPr>
+    </w:lvl>
+    <w:lvl w:ilvl="5" w:tplc="0409001B" w:tentative="1">
+      <w:start w:val="1"/>
+      <w:numFmt w:val="lowerRoman"/>
+      <w:lvlText w:val="%6."/>
+      <w:lvlJc w:val="right"/>
+      <w:pPr>
+        <w:ind w:left="4320" w:hanging="180"/>
+      </w:pPr>
+    </w:lvl>
+    <w:lvl w:ilvl="6" w:tplc="0409000F" w:tentative="1">
+      <w:start w:val="1"/>
+      <w:numFmt w:val="decimal"/>
+      <w:lvlText w:val="%7."/>
+      <w:lvlJc w:val="left"/>
+      <w:pPr>
+        <w:ind w:left="5040" w:hanging="360"/>
+      </w:pPr>
+    </w:lvl>
+    <w:lvl w:ilvl="7" w:tplc="04090019" w:tentative="1">
+      <w:start w:val="1"/>
+      <w:numFmt w:val="lowerLetter"/>
+      <w:lvlText w:val="%8."/>
+      <w:lvlJc w:val="left"/>
+      <w:pPr>
+        <w:ind w:left="5760" w:hanging="360"/>
+      </w:pPr>
+    </w:lvl>
+    <w:lvl w:ilvl="8" w:tplc="0409001B" w:tentative="1">
+      <w:start w:val="1"/>
+      <w:numFmt w:val="lowerRoman"/>
+      <w:lvlText w:val="%9."/>
+      <w:lvlJc w:val="right"/>
+      <w:pPr>
+        <w:ind w:left="6480" w:hanging="180"/>
+      </w:pPr>
+    </w:lvl>
+  </w:abstractNum>
+  <w:abstractNum w:abstractNumId="12">
     <w:nsid w:val="49CC4E32"/>
     <w:multiLevelType w:val="multilevel"/>
     <w:tmpl w:val="1809001F"/>
@@ -1781,7 +2832,7 @@
       </w:pPr>
     </w:lvl>
   </w:abstractNum>
-  <w:abstractNum w:abstractNumId="6">
+  <w:abstractNum w:abstractNumId="13">
     <w:nsid w:val="4AC11989"/>
     <w:multiLevelType w:val="hybridMultilevel"/>
     <w:tmpl w:val="9FDC497C"/>
@@ -1867,7 +2918,7 @@
       </w:pPr>
     </w:lvl>
   </w:abstractNum>
-  <w:abstractNum w:abstractNumId="7">
+  <w:abstractNum w:abstractNumId="14">
     <w:nsid w:val="507E4099"/>
     <w:multiLevelType w:val="hybridMultilevel"/>
     <w:tmpl w:val="C5B64DBE"/>
@@ -1953,7 +3004,93 @@
       </w:pPr>
     </w:lvl>
   </w:abstractNum>
-  <w:abstractNum w:abstractNumId="8">
+  <w:abstractNum w:abstractNumId="15">
+    <w:nsid w:val="5D7814FF"/>
+    <w:multiLevelType w:val="multilevel"/>
+    <w:tmpl w:val="0409001F"/>
+    <w:lvl w:ilvl="0">
+      <w:start w:val="1"/>
+      <w:numFmt w:val="decimal"/>
+      <w:lvlText w:val="%1."/>
+      <w:lvlJc w:val="left"/>
+      <w:pPr>
+        <w:ind w:left="360" w:hanging="360"/>
+      </w:pPr>
+    </w:lvl>
+    <w:lvl w:ilvl="1">
+      <w:start w:val="1"/>
+      <w:numFmt w:val="decimal"/>
+      <w:lvlText w:val="%1.%2."/>
+      <w:lvlJc w:val="left"/>
+      <w:pPr>
+        <w:ind w:left="792" w:hanging="432"/>
+      </w:pPr>
+    </w:lvl>
+    <w:lvl w:ilvl="2">
+      <w:start w:val="1"/>
+      <w:numFmt w:val="decimal"/>
+      <w:lvlText w:val="%1.%2.%3."/>
+      <w:lvlJc w:val="left"/>
+      <w:pPr>
+        <w:ind w:left="1224" w:hanging="504"/>
+      </w:pPr>
+    </w:lvl>
+    <w:lvl w:ilvl="3">
+      <w:start w:val="1"/>
+      <w:numFmt w:val="decimal"/>
+      <w:lvlText w:val="%1.%2.%3.%4."/>
+      <w:lvlJc w:val="left"/>
+      <w:pPr>
+        <w:ind w:left="1728" w:hanging="648"/>
+      </w:pPr>
+    </w:lvl>
+    <w:lvl w:ilvl="4">
+      <w:start w:val="1"/>
+      <w:numFmt w:val="decimal"/>
+      <w:lvlText w:val="%1.%2.%3.%4.%5."/>
+      <w:lvlJc w:val="left"/>
+      <w:pPr>
+        <w:ind w:left="2232" w:hanging="792"/>
+      </w:pPr>
+    </w:lvl>
+    <w:lvl w:ilvl="5">
+      <w:start w:val="1"/>
+      <w:numFmt w:val="decimal"/>
+      <w:lvlText w:val="%1.%2.%3.%4.%5.%6."/>
+      <w:lvlJc w:val="left"/>
+      <w:pPr>
+        <w:ind w:left="2736" w:hanging="936"/>
+      </w:pPr>
+    </w:lvl>
+    <w:lvl w:ilvl="6">
+      <w:start w:val="1"/>
+      <w:numFmt w:val="decimal"/>
+      <w:lvlText w:val="%1.%2.%3.%4.%5.%6.%7."/>
+      <w:lvlJc w:val="left"/>
+      <w:pPr>
+        <w:ind w:left="3240" w:hanging="1080"/>
+      </w:pPr>
+    </w:lvl>
+    <w:lvl w:ilvl="7">
+      <w:start w:val="1"/>
+      <w:numFmt w:val="decimal"/>
+      <w:lvlText w:val="%1.%2.%3.%4.%5.%6.%7.%8."/>
+      <w:lvlJc w:val="left"/>
+      <w:pPr>
+        <w:ind w:left="3744" w:hanging="1224"/>
+      </w:pPr>
+    </w:lvl>
+    <w:lvl w:ilvl="8">
+      <w:start w:val="1"/>
+      <w:numFmt w:val="decimal"/>
+      <w:lvlText w:val="%1.%2.%3.%4.%5.%6.%7.%8.%9."/>
+      <w:lvlJc w:val="left"/>
+      <w:pPr>
+        <w:ind w:left="4320" w:hanging="1440"/>
+      </w:pPr>
+    </w:lvl>
+  </w:abstractNum>
+  <w:abstractNum w:abstractNumId="16">
     <w:nsid w:val="66366AAE"/>
     <w:multiLevelType w:val="multilevel"/>
     <w:tmpl w:val="1809001F"/>
@@ -2039,7 +3176,93 @@
       </w:pPr>
     </w:lvl>
   </w:abstractNum>
-  <w:abstractNum w:abstractNumId="9">
+  <w:abstractNum w:abstractNumId="17">
+    <w:nsid w:val="66A05F46"/>
+    <w:multiLevelType w:val="hybridMultilevel"/>
+    <w:tmpl w:val="745C6068"/>
+    <w:lvl w:ilvl="0" w:tplc="0409000F">
+      <w:start w:val="1"/>
+      <w:numFmt w:val="decimal"/>
+      <w:lvlText w:val="%1."/>
+      <w:lvlJc w:val="left"/>
+      <w:pPr>
+        <w:ind w:left="720" w:hanging="360"/>
+      </w:pPr>
+    </w:lvl>
+    <w:lvl w:ilvl="1" w:tplc="04090019">
+      <w:start w:val="1"/>
+      <w:numFmt w:val="lowerLetter"/>
+      <w:lvlText w:val="%2."/>
+      <w:lvlJc w:val="left"/>
+      <w:pPr>
+        <w:ind w:left="1440" w:hanging="360"/>
+      </w:pPr>
+    </w:lvl>
+    <w:lvl w:ilvl="2" w:tplc="0409001B" w:tentative="1">
+      <w:start w:val="1"/>
+      <w:numFmt w:val="lowerRoman"/>
+      <w:lvlText w:val="%3."/>
+      <w:lvlJc w:val="right"/>
+      <w:pPr>
+        <w:ind w:left="2160" w:hanging="180"/>
+      </w:pPr>
+    </w:lvl>
+    <w:lvl w:ilvl="3" w:tplc="0409000F" w:tentative="1">
+      <w:start w:val="1"/>
+      <w:numFmt w:val="decimal"/>
+      <w:lvlText w:val="%4."/>
+      <w:lvlJc w:val="left"/>
+      <w:pPr>
+        <w:ind w:left="2880" w:hanging="360"/>
+      </w:pPr>
+    </w:lvl>
+    <w:lvl w:ilvl="4" w:tplc="04090019" w:tentative="1">
+      <w:start w:val="1"/>
+      <w:numFmt w:val="lowerLetter"/>
+      <w:lvlText w:val="%5."/>
+      <w:lvlJc w:val="left"/>
+      <w:pPr>
+        <w:ind w:left="3600" w:hanging="360"/>
+      </w:pPr>
+    </w:lvl>
+    <w:lvl w:ilvl="5" w:tplc="0409001B" w:tentative="1">
+      <w:start w:val="1"/>
+      <w:numFmt w:val="lowerRoman"/>
+      <w:lvlText w:val="%6."/>
+      <w:lvlJc w:val="right"/>
+      <w:pPr>
+        <w:ind w:left="4320" w:hanging="180"/>
+      </w:pPr>
+    </w:lvl>
+    <w:lvl w:ilvl="6" w:tplc="0409000F" w:tentative="1">
+      <w:start w:val="1"/>
+      <w:numFmt w:val="decimal"/>
+      <w:lvlText w:val="%7."/>
+      <w:lvlJc w:val="left"/>
+      <w:pPr>
+        <w:ind w:left="5040" w:hanging="360"/>
+      </w:pPr>
+    </w:lvl>
+    <w:lvl w:ilvl="7" w:tplc="04090019" w:tentative="1">
+      <w:start w:val="1"/>
+      <w:numFmt w:val="lowerLetter"/>
+      <w:lvlText w:val="%8."/>
+      <w:lvlJc w:val="left"/>
+      <w:pPr>
+        <w:ind w:left="5760" w:hanging="360"/>
+      </w:pPr>
+    </w:lvl>
+    <w:lvl w:ilvl="8" w:tplc="0409001B" w:tentative="1">
+      <w:start w:val="1"/>
+      <w:numFmt w:val="lowerRoman"/>
+      <w:lvlText w:val="%9."/>
+      <w:lvlJc w:val="right"/>
+      <w:pPr>
+        <w:ind w:left="6480" w:hanging="180"/>
+      </w:pPr>
+    </w:lvl>
+  </w:abstractNum>
+  <w:abstractNum w:abstractNumId="18">
     <w:nsid w:val="723364FF"/>
     <w:multiLevelType w:val="multilevel"/>
     <w:tmpl w:val="1809001F"/>
@@ -2125,7 +3348,7 @@
       </w:pPr>
     </w:lvl>
   </w:abstractNum>
-  <w:abstractNum w:abstractNumId="10">
+  <w:abstractNum w:abstractNumId="19">
     <w:nsid w:val="77B9494B"/>
     <w:multiLevelType w:val="hybridMultilevel"/>
     <w:tmpl w:val="424A8002"/>
@@ -2214,7 +3437,7 @@
       </w:pPr>
     </w:lvl>
   </w:abstractNum>
-  <w:abstractNum w:abstractNumId="11">
+  <w:abstractNum w:abstractNumId="20">
     <w:nsid w:val="7E5B2F89"/>
     <w:multiLevelType w:val="multilevel"/>
     <w:tmpl w:val="E452BEF2"/>
@@ -2310,40 +3533,67 @@
     </w:lvl>
   </w:abstractNum>
   <w:num w:numId="1">
-    <w:abstractNumId w:val="6"/>
+    <w:abstractNumId w:val="13"/>
   </w:num>
   <w:num w:numId="2">
+    <w:abstractNumId w:val="20"/>
+  </w:num>
+  <w:num w:numId="3">
+    <w:abstractNumId w:val="9"/>
+  </w:num>
+  <w:num w:numId="4">
+    <w:abstractNumId w:val="2"/>
+  </w:num>
+  <w:num w:numId="5">
+    <w:abstractNumId w:val="12"/>
+  </w:num>
+  <w:num w:numId="6">
+    <w:abstractNumId w:val="14"/>
+  </w:num>
+  <w:num w:numId="7">
+    <w:abstractNumId w:val="19"/>
+  </w:num>
+  <w:num w:numId="8">
+    <w:abstractNumId w:val="5"/>
+  </w:num>
+  <w:num w:numId="9">
+    <w:abstractNumId w:val="1"/>
+  </w:num>
+  <w:num w:numId="10">
+    <w:abstractNumId w:val="7"/>
+  </w:num>
+  <w:num w:numId="11">
+    <w:abstractNumId w:val="18"/>
+  </w:num>
+  <w:num w:numId="12">
+    <w:abstractNumId w:val="16"/>
+  </w:num>
+  <w:num w:numId="13">
+    <w:abstractNumId w:val="0"/>
+  </w:num>
+  <w:num w:numId="14">
     <w:abstractNumId w:val="11"/>
   </w:num>
-  <w:num w:numId="3">
+  <w:num w:numId="15">
+    <w:abstractNumId w:val="17"/>
+  </w:num>
+  <w:num w:numId="16">
+    <w:abstractNumId w:val="3"/>
+  </w:num>
+  <w:num w:numId="17">
+    <w:abstractNumId w:val="8"/>
+  </w:num>
+  <w:num w:numId="18">
+    <w:abstractNumId w:val="10"/>
+  </w:num>
+  <w:num w:numId="19">
+    <w:abstractNumId w:val="15"/>
+  </w:num>
+  <w:num w:numId="20">
     <w:abstractNumId w:val="4"/>
   </w:num>
-  <w:num w:numId="4">
-    <w:abstractNumId w:val="1"/>
-  </w:num>
-  <w:num w:numId="5">
-    <w:abstractNumId w:val="5"/>
-  </w:num>
-  <w:num w:numId="6">
-    <w:abstractNumId w:val="7"/>
-  </w:num>
-  <w:num w:numId="7">
-    <w:abstractNumId w:val="10"/>
-  </w:num>
-  <w:num w:numId="8">
-    <w:abstractNumId w:val="2"/>
-  </w:num>
-  <w:num w:numId="9">
-    <w:abstractNumId w:val="0"/>
-  </w:num>
-  <w:num w:numId="10">
-    <w:abstractNumId w:val="3"/>
-  </w:num>
-  <w:num w:numId="11">
-    <w:abstractNumId w:val="9"/>
-  </w:num>
-  <w:num w:numId="12">
-    <w:abstractNumId w:val="8"/>
+  <w:num w:numId="21">
+    <w:abstractNumId w:val="6"/>
   </w:num>
 </w:numbering>
 </file>
@@ -4275,7 +5525,7 @@
   <a:extraClrSchemeLst/>
   <a:extLst>
     <a:ext uri="{05A4C25C-085E-4340-85A3-A5531E510DB2}">
-      <thm15:themeFamily xmlns="" xmlns:thm15="http://schemas.microsoft.com/office/thememl/2012/main" name="Office Theme" id="{62F939B6-93AF-4DB8-9C6B-D6C7DFDC589F}" vid="{4A3C46E8-61CC-4603-A589-7422A47A8E4A}"/>
+      <thm15:themeFamily xmlns:thm15="http://schemas.microsoft.com/office/thememl/2012/main" xmlns="" name="Office Theme" id="{62F939B6-93AF-4DB8-9C6B-D6C7DFDC589F}" vid="{4A3C46E8-61CC-4603-A589-7422A47A8E4A}"/>
     </a:ext>
   </a:extLst>
 </a:theme>
@@ -4286,7 +5536,7 @@
 </file>
 
 <file path=customXml/itemProps1.xml><?xml version="1.0" encoding="utf-8"?>
-<ds:datastoreItem xmlns:ds="http://schemas.openxmlformats.org/officeDocument/2006/customXml" ds:itemID="{971779CA-DF8A-4C73-8526-D776A2E9BF43}">
+<ds:datastoreItem xmlns:ds="http://schemas.openxmlformats.org/officeDocument/2006/customXml" ds:itemID="{C2B8F8EC-A6AB-4BA0-8BAF-5113AB116145}">
   <ds:schemaRefs>
     <ds:schemaRef ds:uri="http://schemas.openxmlformats.org/officeDocument/2006/bibliography"/>
   </ds:schemaRefs>

--- a/3stoogesUpload/TestingDoc.docx
+++ b/3stoogesUpload/TestingDoc.docx
@@ -1,6 +1,6 @@
 
 <file path=word/document.xml><?xml version="1.0" encoding="utf-8"?>
-<w:document xmlns:wpc="http://schemas.microsoft.com/office/word/2010/wordprocessingCanvas" xmlns:mc="http://schemas.openxmlformats.org/markup-compatibility/2006" xmlns:o="urn:schemas-microsoft-com:office:office" xmlns:r="http://schemas.openxmlformats.org/officeDocument/2006/relationships" xmlns:m="http://schemas.openxmlformats.org/officeDocument/2006/math" xmlns:v="urn:schemas-microsoft-com:vml" xmlns:wp14="http://schemas.microsoft.com/office/word/2010/wordprocessingDrawing" xmlns:wp="http://schemas.openxmlformats.org/drawingml/2006/wordprocessingDrawing" xmlns:w10="urn:schemas-microsoft-com:office:word" xmlns:w="http://schemas.openxmlformats.org/wordprocessingml/2006/main" xmlns:w14="http://schemas.microsoft.com/office/word/2010/wordml" xmlns:wpg="http://schemas.microsoft.com/office/word/2010/wordprocessingGroup" xmlns:wpi="http://schemas.microsoft.com/office/word/2010/wordprocessingInk" xmlns:wne="http://schemas.microsoft.com/office/word/2006/wordml" xmlns:wps="http://schemas.microsoft.com/office/word/2010/wordprocessingShape" mc:Ignorable="w14 wp14">
+<w:document xmlns:wpc="http://schemas.microsoft.com/office/word/2010/wordprocessingCanvas" xmlns:mc="http://schemas.openxmlformats.org/markup-compatibility/2006" xmlns:o="urn:schemas-microsoft-com:office:office" xmlns:r="http://schemas.openxmlformats.org/officeDocument/2006/relationships" xmlns:m="http://schemas.openxmlformats.org/officeDocument/2006/math" xmlns:v="urn:schemas-microsoft-com:vml" xmlns:wp14="http://schemas.microsoft.com/office/word/2010/wordprocessingDrawing" xmlns:wp="http://schemas.openxmlformats.org/drawingml/2006/wordprocessingDrawing" xmlns:w10="urn:schemas-microsoft-com:office:word" xmlns:w="http://schemas.openxmlformats.org/wordprocessingml/2006/main" xmlns:w14="http://schemas.microsoft.com/office/word/2010/wordml" xmlns:w15="http://schemas.microsoft.com/office/word/2012/wordml" xmlns:wpg="http://schemas.microsoft.com/office/word/2010/wordprocessingGroup" xmlns:wpi="http://schemas.microsoft.com/office/word/2010/wordprocessingInk" xmlns:wne="http://schemas.microsoft.com/office/word/2006/wordml" xmlns:wps="http://schemas.microsoft.com/office/word/2010/wordprocessingShape" mc:Ignorable="w14 w15 wp14">
   <w:body>
     <w:p>
       <w:pPr>
@@ -14,7 +14,7 @@
       <w:r>
         <w:rPr>
           <w:noProof/>
-          <w:lang w:val="en-US"/>
+          <w:lang w:eastAsia="en-IE"/>
         </w:rPr>
         <w:drawing>
           <wp:anchor distT="0" distB="0" distL="114300" distR="114300" simplePos="0" relativeHeight="251658240" behindDoc="1" locked="1" layoutInCell="1" allowOverlap="1" wp14:anchorId="3A6F4B78" wp14:editId="5AAF13FB">
@@ -40,7 +40,7 @@
                     <pic:cNvPicPr/>
                   </pic:nvPicPr>
                   <pic:blipFill>
-                    <a:blip r:embed="rId9" cstate="print">
+                    <a:blip r:embed="rId8" cstate="print">
                       <a:extLst>
                         <a:ext uri="{28A0092B-C50C-407E-A947-70E740481C1C}">
                           <a14:useLocalDpi xmlns:a14="http://schemas.microsoft.com/office/drawing/2010/main" val="0"/>
@@ -197,7 +197,6 @@
           <w:szCs w:val="28"/>
         </w:rPr>
       </w:pPr>
-      <w:proofErr w:type="spellStart"/>
       <w:r>
         <w:rPr>
           <w:rFonts w:ascii="Calibri" w:hAnsi="Calibri"/>
@@ -205,29 +204,8 @@
           <w:sz w:val="28"/>
           <w:szCs w:val="28"/>
         </w:rPr>
-        <w:t>Conor</w:t>
-      </w:r>
-      <w:proofErr w:type="spellEnd"/>
-      <w:r>
-        <w:rPr>
-          <w:rFonts w:ascii="Calibri" w:hAnsi="Calibri"/>
-          <w:b/>
-          <w:sz w:val="28"/>
-          <w:szCs w:val="28"/>
-        </w:rPr>
-        <w:t xml:space="preserve"> </w:t>
-      </w:r>
-      <w:proofErr w:type="spellStart"/>
-      <w:r>
-        <w:rPr>
-          <w:rFonts w:ascii="Calibri" w:hAnsi="Calibri"/>
-          <w:b/>
-          <w:sz w:val="28"/>
-          <w:szCs w:val="28"/>
-        </w:rPr>
-        <w:t>O’Mathuna</w:t>
-      </w:r>
-      <w:proofErr w:type="spellEnd"/>
+        <w:t>Conor O’Mathuna</w:t>
+      </w:r>
       <w:r>
         <w:rPr>
           <w:rFonts w:ascii="Calibri" w:hAnsi="Calibri"/>
@@ -401,20 +379,8 @@
           <w:sz w:val="24"/>
           <w:szCs w:val="24"/>
         </w:rPr>
-        <w:t xml:space="preserve">Institute of Technology, </w:t>
-      </w:r>
-      <w:proofErr w:type="spellStart"/>
-      <w:r>
-        <w:rPr>
-          <w:rFonts w:ascii="Calibri" w:hAnsi="Calibri"/>
-          <w:b/>
-          <w:i/>
-          <w:sz w:val="24"/>
-          <w:szCs w:val="24"/>
-        </w:rPr>
-        <w:t>Blanchardstown</w:t>
-      </w:r>
-      <w:proofErr w:type="spellEnd"/>
+        <w:t>Institute of Technology, Blanchardstown</w:t>
+      </w:r>
     </w:p>
     <w:p>
       <w:pPr>
@@ -643,7 +609,7 @@
             <w:rPr>
               <w:rFonts w:eastAsiaTheme="minorEastAsia"/>
               <w:noProof/>
-              <w:lang w:val="en-US"/>
+              <w:lang w:eastAsia="en-IE"/>
             </w:rPr>
           </w:pPr>
           <w:r>
@@ -655,7 +621,7 @@
           <w:r>
             <w:fldChar w:fldCharType="separate"/>
           </w:r>
-          <w:hyperlink w:anchor="_Toc438494617" w:history="1">
+          <w:hyperlink w:anchor="_Toc438495868" w:history="1">
             <w:r>
               <w:rPr>
                 <w:rStyle w:val="Hyperlink"/>
@@ -667,7 +633,7 @@
               <w:rPr>
                 <w:rFonts w:eastAsiaTheme="minorEastAsia"/>
                 <w:noProof/>
-                <w:lang w:val="en-US"/>
+                <w:lang w:eastAsia="en-IE"/>
               </w:rPr>
               <w:tab/>
             </w:r>
@@ -697,7 +663,7 @@
                 <w:noProof/>
                 <w:webHidden/>
               </w:rPr>
-              <w:instrText xml:space="preserve"> PAGEREF _Toc438494617 \h </w:instrText>
+              <w:instrText xml:space="preserve"> PAGEREF _Toc438495868 \h </w:instrText>
             </w:r>
             <w:r>
               <w:rPr>
@@ -738,10 +704,10 @@
             <w:rPr>
               <w:rFonts w:eastAsiaTheme="minorEastAsia"/>
               <w:noProof/>
-              <w:lang w:val="en-US"/>
+              <w:lang w:eastAsia="en-IE"/>
             </w:rPr>
           </w:pPr>
-          <w:hyperlink w:anchor="_Toc438494618" w:history="1">
+          <w:hyperlink w:anchor="_Toc438495869" w:history="1">
             <w:r>
               <w:rPr>
                 <w:rStyle w:val="Hyperlink"/>
@@ -753,7 +719,7 @@
               <w:rPr>
                 <w:rFonts w:eastAsiaTheme="minorEastAsia"/>
                 <w:noProof/>
-                <w:lang w:val="en-US"/>
+                <w:lang w:eastAsia="en-IE"/>
               </w:rPr>
               <w:tab/>
             </w:r>
@@ -783,7 +749,7 @@
                 <w:noProof/>
                 <w:webHidden/>
               </w:rPr>
-              <w:instrText xml:space="preserve"> PAGEREF _Toc438494618 \h </w:instrText>
+              <w:instrText xml:space="preserve"> PAGEREF _Toc438495869 \h </w:instrText>
             </w:r>
             <w:r>
               <w:rPr>
@@ -824,10 +790,10 @@
             <w:rPr>
               <w:rFonts w:eastAsiaTheme="minorEastAsia"/>
               <w:noProof/>
-              <w:lang w:val="en-US"/>
+              <w:lang w:eastAsia="en-IE"/>
             </w:rPr>
           </w:pPr>
-          <w:hyperlink w:anchor="_Toc438494619" w:history="1">
+          <w:hyperlink w:anchor="_Toc438495870" w:history="1">
             <w:r>
               <w:rPr>
                 <w:rStyle w:val="Hyperlink"/>
@@ -839,7 +805,7 @@
               <w:rPr>
                 <w:rFonts w:eastAsiaTheme="minorEastAsia"/>
                 <w:noProof/>
-                <w:lang w:val="en-US"/>
+                <w:lang w:eastAsia="en-IE"/>
               </w:rPr>
               <w:tab/>
             </w:r>
@@ -869,7 +835,7 @@
                 <w:noProof/>
                 <w:webHidden/>
               </w:rPr>
-              <w:instrText xml:space="preserve"> PAGEREF _Toc438494619 \h </w:instrText>
+              <w:instrText xml:space="preserve"> PAGEREF _Toc438495870 \h </w:instrText>
             </w:r>
             <w:r>
               <w:rPr>
@@ -910,10 +876,188 @@
         </w:p>
         <w:p>
           <w:pPr>
-            <w:spacing w:after="160" w:line="259" w:lineRule="auto"/>
+            <w:spacing w:line="276" w:lineRule="auto"/>
+            <w:rPr>
+              <w:noProof/>
+            </w:rPr>
           </w:pPr>
           <w:r>
-            <w:br w:type="page"/>
+            <w:rPr>
+              <w:rStyle w:val="Heading1Char"/>
+            </w:rPr>
+            <w:t xml:space="preserve">Table of </w:t>
+          </w:r>
+          <w:r>
+            <w:rPr>
+              <w:rStyle w:val="Heading1Char"/>
+            </w:rPr>
+            <w:t>Figure</w:t>
+          </w:r>
+          <w:r>
+            <w:rPr>
+              <w:rStyle w:val="Heading1Char"/>
+            </w:rPr>
+            <w:t>s</w:t>
+          </w:r>
+          <w:r>
+            <w:t xml:space="preserve"> </w:t>
+          </w:r>
+          <w:r>
+            <w:fldChar w:fldCharType="begin"/>
+          </w:r>
+          <w:r>
+            <w:instrText xml:space="preserve"> TOC \h \z \c "Figure" </w:instrText>
+          </w:r>
+          <w:r>
+            <w:fldChar w:fldCharType="separate"/>
+          </w:r>
+        </w:p>
+        <w:p>
+          <w:pPr>
+            <w:pStyle w:val="TableofFigures"/>
+            <w:tabs>
+              <w:tab w:val="right" w:leader="dot" w:pos="9016"/>
+            </w:tabs>
+            <w:rPr>
+              <w:rFonts w:eastAsiaTheme="minorEastAsia"/>
+              <w:noProof/>
+              <w:lang w:eastAsia="en-IE"/>
+            </w:rPr>
+          </w:pPr>
+          <w:hyperlink w:anchor="_Toc438496288" w:history="1">
+            <w:r>
+              <w:rPr>
+                <w:rStyle w:val="Hyperlink"/>
+                <w:noProof/>
+              </w:rPr>
+              <w:t>Figure 1 - Student Login Mode analysis</w:t>
+            </w:r>
+            <w:r>
+              <w:rPr>
+                <w:noProof/>
+                <w:webHidden/>
+              </w:rPr>
+              <w:tab/>
+            </w:r>
+            <w:r>
+              <w:rPr>
+                <w:noProof/>
+                <w:webHidden/>
+              </w:rPr>
+              <w:fldChar w:fldCharType="begin"/>
+            </w:r>
+            <w:r>
+              <w:rPr>
+                <w:noProof/>
+                <w:webHidden/>
+              </w:rPr>
+              <w:instrText xml:space="preserve"> PAGEREF _Toc438496288 \h </w:instrText>
+            </w:r>
+            <w:r>
+              <w:rPr>
+                <w:noProof/>
+                <w:webHidden/>
+              </w:rPr>
+            </w:r>
+            <w:r>
+              <w:rPr>
+                <w:noProof/>
+                <w:webHidden/>
+              </w:rPr>
+              <w:fldChar w:fldCharType="separate"/>
+            </w:r>
+            <w:r>
+              <w:rPr>
+                <w:noProof/>
+                <w:webHidden/>
+              </w:rPr>
+              <w:t>2</w:t>
+            </w:r>
+            <w:r>
+              <w:rPr>
+                <w:noProof/>
+                <w:webHidden/>
+              </w:rPr>
+              <w:fldChar w:fldCharType="end"/>
+            </w:r>
+          </w:hyperlink>
+        </w:p>
+        <w:p>
+          <w:pPr>
+            <w:pStyle w:val="TableofFigures"/>
+            <w:tabs>
+              <w:tab w:val="right" w:leader="dot" w:pos="9016"/>
+            </w:tabs>
+            <w:rPr>
+              <w:rFonts w:eastAsiaTheme="minorEastAsia"/>
+              <w:noProof/>
+              <w:lang w:eastAsia="en-IE"/>
+            </w:rPr>
+          </w:pPr>
+          <w:hyperlink w:anchor="_Toc438496289" w:history="1">
+            <w:r>
+              <w:rPr>
+                <w:rStyle w:val="Hyperlink"/>
+                <w:noProof/>
+              </w:rPr>
+              <w:t>Figure 2 - Admin Login Mode analysis</w:t>
+            </w:r>
+            <w:r>
+              <w:rPr>
+                <w:noProof/>
+                <w:webHidden/>
+              </w:rPr>
+              <w:tab/>
+            </w:r>
+            <w:r>
+              <w:rPr>
+                <w:noProof/>
+                <w:webHidden/>
+              </w:rPr>
+              <w:fldChar w:fldCharType="begin"/>
+            </w:r>
+            <w:r>
+              <w:rPr>
+                <w:noProof/>
+                <w:webHidden/>
+              </w:rPr>
+              <w:instrText xml:space="preserve"> PAGEREF _Toc438496289 \h </w:instrText>
+            </w:r>
+            <w:r>
+              <w:rPr>
+                <w:noProof/>
+                <w:webHidden/>
+              </w:rPr>
+            </w:r>
+            <w:r>
+              <w:rPr>
+                <w:noProof/>
+                <w:webHidden/>
+              </w:rPr>
+              <w:fldChar w:fldCharType="separate"/>
+            </w:r>
+            <w:r>
+              <w:rPr>
+                <w:noProof/>
+                <w:webHidden/>
+              </w:rPr>
+              <w:t>4</w:t>
+            </w:r>
+            <w:r>
+              <w:rPr>
+                <w:noProof/>
+                <w:webHidden/>
+              </w:rPr>
+              <w:fldChar w:fldCharType="end"/>
+            </w:r>
+          </w:hyperlink>
+        </w:p>
+        <w:p>
+          <w:pPr>
+            <w:spacing w:line="276" w:lineRule="auto"/>
+          </w:pPr>
+          <w:r>
+            <w:fldChar w:fldCharType="end"/>
           </w:r>
         </w:p>
         <w:bookmarkStart w:id="0" w:name="_GoBack" w:displacedByCustomXml="next"/>
@@ -928,9 +1072,8 @@
           <w:numId w:val="21"/>
         </w:numPr>
       </w:pPr>
-      <w:bookmarkStart w:id="1" w:name="_Toc438494617"/>
-      <w:r>
-        <w:lastRenderedPageBreak/>
+      <w:bookmarkStart w:id="1" w:name="_Toc438495868"/>
+      <w:r>
         <w:t>Branch &amp; Path Analysis</w:t>
       </w:r>
       <w:bookmarkEnd w:id="1"/>
@@ -943,7 +1086,7 @@
           <w:numId w:val="21"/>
         </w:numPr>
       </w:pPr>
-      <w:bookmarkStart w:id="2" w:name="_Toc438494618"/>
+      <w:bookmarkStart w:id="2" w:name="_Toc438495869"/>
       <w:r>
         <w:t>Student Login Mode</w:t>
       </w:r>
@@ -951,17 +1094,18 @@
     </w:p>
     <w:p>
       <w:pPr>
+        <w:keepNext/>
         <w:jc w:val="center"/>
       </w:pPr>
       <w:r>
         <w:rPr>
           <w:noProof/>
-          <w:lang w:val="en-US"/>
+          <w:lang w:eastAsia="en-IE"/>
         </w:rPr>
         <w:drawing>
-          <wp:inline distT="0" distB="0" distL="0" distR="0" wp14:anchorId="4883D696" wp14:editId="04CC0D3D">
-            <wp:extent cx="4352925" cy="6496050"/>
-            <wp:effectExtent l="0" t="0" r="9525" b="0"/>
+          <wp:inline distT="0" distB="0" distL="0" distR="0" wp14:anchorId="63FF8F47" wp14:editId="5E2889F5">
+            <wp:extent cx="4231656" cy="6315075"/>
+            <wp:effectExtent l="0" t="0" r="0" b="0"/>
             <wp:docPr id="4" name="Picture 4"/>
             <wp:cNvGraphicFramePr>
               <a:graphicFrameLocks xmlns:a="http://schemas.openxmlformats.org/drawingml/2006/main" noChangeAspect="1"/>
@@ -974,7 +1118,7 @@
                     <pic:cNvPicPr/>
                   </pic:nvPicPr>
                   <pic:blipFill>
-                    <a:blip r:embed="rId10">
+                    <a:blip r:embed="rId9">
                       <a:extLst>
                         <a:ext uri="{28A0092B-C50C-407E-A947-70E740481C1C}">
                           <a14:useLocalDpi xmlns:a14="http://schemas.microsoft.com/office/drawing/2010/main" val="0"/>
@@ -988,7 +1132,7 @@
                   <pic:spPr>
                     <a:xfrm>
                       <a:off x="0" y="0"/>
-                      <a:ext cx="4352925" cy="6496050"/>
+                      <a:ext cx="4232634" cy="6316535"/>
                     </a:xfrm>
                     <a:prstGeom prst="rect">
                       <a:avLst/>
@@ -1002,38 +1146,82 @@
       </w:r>
     </w:p>
     <w:p>
+      <w:pPr>
+        <w:pStyle w:val="Caption"/>
+        <w:jc w:val="center"/>
+      </w:pPr>
+      <w:bookmarkStart w:id="3" w:name="_Toc438496288"/>
+      <w:r>
+        <w:t xml:space="preserve">Figure </w:t>
+      </w:r>
+      <w:fldSimple w:instr=" SEQ Figure \* ARABIC ">
+        <w:r>
+          <w:rPr>
+            <w:noProof/>
+          </w:rPr>
+          <w:t>1</w:t>
+        </w:r>
+      </w:fldSimple>
+      <w:r>
+        <w:t xml:space="preserve"> - Student Login Mode analysis</w:t>
+      </w:r>
+      <w:bookmarkEnd w:id="3"/>
+    </w:p>
+    <w:p>
+      <w:pPr>
+        <w:pStyle w:val="Style1"/>
+        <w:spacing w:line="360" w:lineRule="auto"/>
+      </w:pPr>
       <w:r>
         <w:t>There are 3 branches and 3 potential paths that can be assumed by this flowchart:</w:t>
       </w:r>
     </w:p>
     <w:p>
+      <w:pPr>
+        <w:pStyle w:val="Style1"/>
+        <w:spacing w:line="360" w:lineRule="auto"/>
+      </w:pPr>
       <w:r>
         <w:t>Path 1: A1-B8-H9-I10</w:t>
       </w:r>
     </w:p>
     <w:p>
+      <w:pPr>
+        <w:pStyle w:val="Style1"/>
+        <w:spacing w:line="360" w:lineRule="auto"/>
+      </w:pPr>
       <w:r>
         <w:t>Path 2: A1- B2-C3-D4-E5-F6-G7</w:t>
       </w:r>
     </w:p>
     <w:p>
-      <w:r>
+      <w:pPr>
+        <w:pStyle w:val="Style1"/>
+        <w:spacing w:line="360" w:lineRule="auto"/>
+      </w:pPr>
+      <w:r>
+        <w:lastRenderedPageBreak/>
         <w:t>Path 3: A1-B11</w:t>
       </w:r>
     </w:p>
-    <w:p/>
-    <w:p>
-      <w:pPr>
-        <w:jc w:val="both"/>
-      </w:pPr>
-      <w:r>
-        <w:lastRenderedPageBreak/>
+    <w:p>
+      <w:pPr>
+        <w:pStyle w:val="Style1"/>
+        <w:numPr>
+          <w:ilvl w:val="0"/>
+          <w:numId w:val="22"/>
+        </w:numPr>
+        <w:spacing w:line="360" w:lineRule="auto"/>
+      </w:pPr>
+      <w:r>
         <w:t>To test path 1:</w:t>
       </w:r>
     </w:p>
     <w:p>
       <w:pPr>
-        <w:jc w:val="both"/>
+        <w:pStyle w:val="Style1"/>
+        <w:spacing w:line="360" w:lineRule="auto"/>
+        <w:ind w:left="360"/>
       </w:pPr>
       <w:r>
         <w:t>It is assumed that the student has logged on and chose the ‘View Profile’ option in the menu</w:t>
@@ -1048,7 +1236,12 @@
     </w:p>
     <w:p>
       <w:pPr>
-        <w:jc w:val="both"/>
+        <w:pStyle w:val="Style1"/>
+        <w:numPr>
+          <w:ilvl w:val="0"/>
+          <w:numId w:val="22"/>
+        </w:numPr>
+        <w:spacing w:line="360" w:lineRule="auto"/>
       </w:pPr>
       <w:r>
         <w:t xml:space="preserve">To test path 2: </w:t>
@@ -1056,7 +1249,9 @@
     </w:p>
     <w:p>
       <w:pPr>
-        <w:jc w:val="both"/>
+        <w:pStyle w:val="Style1"/>
+        <w:spacing w:line="360" w:lineRule="auto"/>
+        <w:ind w:left="360"/>
       </w:pPr>
       <w:r>
         <w:t>It is assumed that the student has logged on and chose the ‘Attempt Quiz’ option in the menu.</w:t>
@@ -1068,7 +1263,12 @@
     </w:p>
     <w:p>
       <w:pPr>
-        <w:jc w:val="both"/>
+        <w:pStyle w:val="Style1"/>
+        <w:numPr>
+          <w:ilvl w:val="0"/>
+          <w:numId w:val="22"/>
+        </w:numPr>
+        <w:spacing w:line="360" w:lineRule="auto"/>
       </w:pPr>
       <w:r>
         <w:t>To test path 3:</w:t>
@@ -1076,7 +1276,9 @@
     </w:p>
     <w:p>
       <w:pPr>
-        <w:jc w:val="both"/>
+        <w:pStyle w:val="Style1"/>
+        <w:spacing w:line="360" w:lineRule="auto"/>
+        <w:ind w:left="360"/>
       </w:pPr>
       <w:r>
         <w:t>It is assumed that the student has logged on and chose the ‘Exit’ option in the menu. The program quits straight away.</w:t>
@@ -1084,7 +1286,8 @@
     </w:p>
     <w:p>
       <w:pPr>
-        <w:jc w:val="both"/>
+        <w:pStyle w:val="Style1"/>
+        <w:spacing w:line="360" w:lineRule="auto"/>
       </w:pPr>
       <w:r>
         <w:t>Performing those tests, it is possible to check all paths and therefore all branches.</w:t>
@@ -1106,7 +1309,7 @@
           <w:numId w:val="21"/>
         </w:numPr>
       </w:pPr>
-      <w:bookmarkStart w:id="3" w:name="_Toc438494619"/>
+      <w:bookmarkStart w:id="4" w:name="_Toc438495870"/>
       <w:r>
         <w:lastRenderedPageBreak/>
         <w:t>Admin</w:t>
@@ -1114,19 +1317,20 @@
       <w:r>
         <w:t xml:space="preserve"> Login Mode</w:t>
       </w:r>
-      <w:bookmarkEnd w:id="3"/>
-    </w:p>
-    <w:p>
-      <w:pPr>
+      <w:bookmarkEnd w:id="4"/>
+    </w:p>
+    <w:p>
+      <w:pPr>
+        <w:keepNext/>
         <w:jc w:val="center"/>
       </w:pPr>
       <w:r>
         <w:rPr>
           <w:noProof/>
-          <w:lang w:val="en-US"/>
+          <w:lang w:eastAsia="en-IE"/>
         </w:rPr>
         <w:drawing>
-          <wp:inline distT="0" distB="0" distL="0" distR="0">
+          <wp:inline distT="0" distB="0" distL="0" distR="0" wp14:anchorId="149EDB1D" wp14:editId="2D48A9B3">
             <wp:extent cx="4543425" cy="5010150"/>
             <wp:effectExtent l="0" t="0" r="9525" b="0"/>
             <wp:docPr id="5" name="Picture 5"/>
@@ -1141,7 +1345,7 @@
                     <pic:cNvPicPr/>
                   </pic:nvPicPr>
                   <pic:blipFill>
-                    <a:blip r:embed="rId11">
+                    <a:blip r:embed="rId10">
                       <a:extLst>
                         <a:ext uri="{28A0092B-C50C-407E-A947-70E740481C1C}">
                           <a14:useLocalDpi xmlns:a14="http://schemas.microsoft.com/office/drawing/2010/main" val="0"/>
@@ -1169,23 +1373,39 @@
       </w:r>
     </w:p>
     <w:p>
-      <w:r>
-        <w:t xml:space="preserve">There are </w:t>
-      </w:r>
-      <w:r>
-        <w:t>4</w:t>
-      </w:r>
-      <w:r>
-        <w:t xml:space="preserve"> branches and </w:t>
-      </w:r>
-      <w:r>
-        <w:t>4</w:t>
-      </w:r>
-      <w:r>
-        <w:t xml:space="preserve"> potential paths that can be assumed by this flowchart:</w:t>
-      </w:r>
-    </w:p>
-    <w:p>
+      <w:pPr>
+        <w:pStyle w:val="Caption"/>
+        <w:jc w:val="center"/>
+      </w:pPr>
+      <w:bookmarkStart w:id="5" w:name="_Toc438496289"/>
+      <w:r>
+        <w:t xml:space="preserve">Figure </w:t>
+      </w:r>
+      <w:fldSimple w:instr=" SEQ Figure \* ARABIC ">
+        <w:r>
+          <w:rPr>
+            <w:noProof/>
+          </w:rPr>
+          <w:t>2</w:t>
+        </w:r>
+      </w:fldSimple>
+      <w:r>
+        <w:t xml:space="preserve"> - Admin Login Mode analysis</w:t>
+      </w:r>
+      <w:bookmarkEnd w:id="5"/>
+    </w:p>
+    <w:p>
+      <w:pPr>
+        <w:spacing w:line="360" w:lineRule="auto"/>
+      </w:pPr>
+      <w:r>
+        <w:t>There are 4 branches and 4 potential paths that can be assumed by this flowchart:</w:t>
+      </w:r>
+    </w:p>
+    <w:p>
+      <w:pPr>
+        <w:spacing w:line="360" w:lineRule="auto"/>
+      </w:pPr>
       <w:r>
         <w:t xml:space="preserve">Path 1: </w:t>
       </w:r>
@@ -1194,6 +1414,9 @@
       </w:r>
     </w:p>
     <w:p>
+      <w:pPr>
+        <w:spacing w:line="360" w:lineRule="auto"/>
+      </w:pPr>
       <w:r>
         <w:t xml:space="preserve">Path 2: </w:t>
       </w:r>
@@ -1202,6 +1425,9 @@
       </w:r>
     </w:p>
     <w:p>
+      <w:pPr>
+        <w:spacing w:line="360" w:lineRule="auto"/>
+      </w:pPr>
       <w:r>
         <w:t xml:space="preserve">Path 3: </w:t>
       </w:r>
@@ -1210,13 +1436,16 @@
       </w:r>
     </w:p>
     <w:p>
+      <w:pPr>
+        <w:spacing w:line="360" w:lineRule="auto"/>
+      </w:pPr>
       <w:r>
         <w:t>Path 4: A1-B13</w:t>
       </w:r>
     </w:p>
     <w:p>
       <w:pPr>
-        <w:spacing w:after="160" w:line="259" w:lineRule="auto"/>
+        <w:spacing w:after="160" w:line="360" w:lineRule="auto"/>
         <w:rPr>
           <w:b/>
         </w:rPr>
@@ -1230,6 +1459,12 @@
     </w:p>
     <w:p>
       <w:pPr>
+        <w:pStyle w:val="ListParagraph"/>
+        <w:numPr>
+          <w:ilvl w:val="0"/>
+          <w:numId w:val="22"/>
+        </w:numPr>
+        <w:spacing w:line="360" w:lineRule="auto"/>
         <w:jc w:val="both"/>
       </w:pPr>
       <w:r>
@@ -1239,35 +1474,26 @@
     </w:p>
     <w:p>
       <w:pPr>
+        <w:spacing w:line="360" w:lineRule="auto"/>
+        <w:ind w:left="360"/>
         <w:jc w:val="both"/>
       </w:pPr>
       <w:r>
-        <w:t>It is assumed that the admin has logged on and chose the ‘</w:t>
-      </w:r>
-      <w:r>
-        <w:t>Modify Questions’</w:t>
-      </w:r>
-      <w:r>
-        <w:t xml:space="preserve"> option in the menu</w:t>
-      </w:r>
-      <w:r>
-        <w:t>.</w:t>
+        <w:t>It is assumed that the admin has logged on and chose the ‘Modify Questions’ option in the menu.</w:t>
       </w:r>
       <w:r>
         <w:br/>
-        <w:t xml:space="preserve">A text file with all questions and answers is being opened which the admin can edit to their own liking. It can be then </w:t>
-      </w:r>
-      <w:proofErr w:type="spellStart"/>
-      <w:r>
-        <w:t>saved</w:t>
-      </w:r>
-      <w:proofErr w:type="spellEnd"/>
-      <w:r>
-        <w:t xml:space="preserve"> and overwritten. Pressing the ‘ESC’ button quits the program.</w:t>
-      </w:r>
-    </w:p>
-    <w:p>
-      <w:pPr>
+        <w:t>A text file with all questions and answers is being opened which the admin can edit to their own liking. It can be then saved and overwritten. Pressing the ‘ESC’ button quits the program.</w:t>
+      </w:r>
+    </w:p>
+    <w:p>
+      <w:pPr>
+        <w:pStyle w:val="ListParagraph"/>
+        <w:numPr>
+          <w:ilvl w:val="0"/>
+          <w:numId w:val="22"/>
+        </w:numPr>
+        <w:spacing w:line="360" w:lineRule="auto"/>
         <w:jc w:val="both"/>
       </w:pPr>
       <w:r>
@@ -1276,19 +1502,12 @@
     </w:p>
     <w:p>
       <w:pPr>
+        <w:spacing w:line="360" w:lineRule="auto"/>
+        <w:ind w:left="360"/>
         <w:jc w:val="both"/>
       </w:pPr>
       <w:r>
-        <w:t>It is assumed that the admin has logged on and chose the ‘</w:t>
-      </w:r>
-      <w:r>
-        <w:t>View Student Profile</w:t>
-      </w:r>
-      <w:r>
-        <w:t>’ option in the menu</w:t>
-      </w:r>
-      <w:r>
-        <w:t>.</w:t>
+        <w:t>It is assumed that the admin has logged on and chose the ‘View Student Profile’ option in the menu.</w:t>
       </w:r>
       <w:r>
         <w:br/>
@@ -1297,6 +1516,12 @@
     </w:p>
     <w:p>
       <w:pPr>
+        <w:pStyle w:val="ListParagraph"/>
+        <w:numPr>
+          <w:ilvl w:val="0"/>
+          <w:numId w:val="22"/>
+        </w:numPr>
+        <w:spacing w:line="360" w:lineRule="auto"/>
         <w:jc w:val="both"/>
       </w:pPr>
       <w:r>
@@ -1305,19 +1530,12 @@
     </w:p>
     <w:p>
       <w:pPr>
+        <w:spacing w:line="360" w:lineRule="auto"/>
+        <w:ind w:left="360"/>
         <w:jc w:val="both"/>
       </w:pPr>
       <w:r>
-        <w:t xml:space="preserve">It is assumed that the admin has logged </w:t>
-      </w:r>
-      <w:r>
-        <w:t>on and chose the ‘Generate Class Report</w:t>
-      </w:r>
-      <w:r>
-        <w:t>’ option in the menu</w:t>
-      </w:r>
-      <w:r>
-        <w:t xml:space="preserve">. A class report is created upon the request. It consists of the profiles of all students that have </w:t>
+        <w:t xml:space="preserve">It is assumed that the admin has logged on and chose the ‘Generate Class Report’ option in the menu. A class report is created upon the request. It consists of the profiles of all students that have </w:t>
       </w:r>
       <w:r>
         <w:t>previously taken the quiz. Program quits after the ‘ESC’ button has been pressed.</w:t>
@@ -1325,31 +1543,31 @@
     </w:p>
     <w:p>
       <w:pPr>
+        <w:pStyle w:val="ListParagraph"/>
+        <w:numPr>
+          <w:ilvl w:val="0"/>
+          <w:numId w:val="22"/>
+        </w:numPr>
+        <w:spacing w:line="360" w:lineRule="auto"/>
         <w:jc w:val="both"/>
       </w:pPr>
       <w:r>
-        <w:t>To test path 4</w:t>
-      </w:r>
-      <w:r>
-        <w:t>:</w:t>
-      </w:r>
-    </w:p>
-    <w:p>
-      <w:pPr>
+        <w:t>To test path 4:</w:t>
+      </w:r>
+    </w:p>
+    <w:p>
+      <w:pPr>
+        <w:spacing w:line="360" w:lineRule="auto"/>
+        <w:ind w:left="360"/>
         <w:jc w:val="both"/>
       </w:pPr>
       <w:r>
-        <w:t xml:space="preserve">It is assumed that the </w:t>
-      </w:r>
-      <w:r>
-        <w:t>admin</w:t>
-      </w:r>
-      <w:r>
-        <w:t xml:space="preserve"> has logged on and chose the ‘Exit’ option in the menu. The program quits straight away.</w:t>
-      </w:r>
-    </w:p>
-    <w:p>
-      <w:pPr>
+        <w:t>It is assumed that the admin has logged on and chose the ‘Exit’ option in the menu. The program quits straight away.</w:t>
+      </w:r>
+    </w:p>
+    <w:p>
+      <w:pPr>
+        <w:spacing w:line="360" w:lineRule="auto"/>
         <w:jc w:val="both"/>
       </w:pPr>
       <w:r>
@@ -1364,8 +1582,8 @@
       </w:pPr>
     </w:p>
     <w:sectPr>
-      <w:headerReference w:type="default" r:id="rId12"/>
-      <w:footerReference w:type="default" r:id="rId13"/>
+      <w:headerReference w:type="default" r:id="rId11"/>
+      <w:footerReference w:type="default" r:id="rId12"/>
       <w:pgSz w:w="11906" w:h="16838"/>
       <w:pgMar w:top="1440" w:right="1440" w:bottom="1440" w:left="1440" w:header="708" w:footer="708" w:gutter="0"/>
       <w:pgNumType w:start="0"/>
@@ -1378,7 +1596,7 @@
 </file>
 
 <file path=word/endnotes.xml><?xml version="1.0" encoding="utf-8"?>
-<w:endnotes xmlns:wpc="http://schemas.microsoft.com/office/word/2010/wordprocessingCanvas" xmlns:mc="http://schemas.openxmlformats.org/markup-compatibility/2006" xmlns:o="urn:schemas-microsoft-com:office:office" xmlns:r="http://schemas.openxmlformats.org/officeDocument/2006/relationships" xmlns:m="http://schemas.openxmlformats.org/officeDocument/2006/math" xmlns:v="urn:schemas-microsoft-com:vml" xmlns:wp14="http://schemas.microsoft.com/office/word/2010/wordprocessingDrawing" xmlns:wp="http://schemas.openxmlformats.org/drawingml/2006/wordprocessingDrawing" xmlns:w10="urn:schemas-microsoft-com:office:word" xmlns:w="http://schemas.openxmlformats.org/wordprocessingml/2006/main" xmlns:w14="http://schemas.microsoft.com/office/word/2010/wordml" xmlns:wpg="http://schemas.microsoft.com/office/word/2010/wordprocessingGroup" xmlns:wpi="http://schemas.microsoft.com/office/word/2010/wordprocessingInk" xmlns:wne="http://schemas.microsoft.com/office/word/2006/wordml" xmlns:wps="http://schemas.microsoft.com/office/word/2010/wordprocessingShape" mc:Ignorable="w14 wp14">
+<w:endnotes xmlns:wpc="http://schemas.microsoft.com/office/word/2010/wordprocessingCanvas" xmlns:mc="http://schemas.openxmlformats.org/markup-compatibility/2006" xmlns:o="urn:schemas-microsoft-com:office:office" xmlns:r="http://schemas.openxmlformats.org/officeDocument/2006/relationships" xmlns:m="http://schemas.openxmlformats.org/officeDocument/2006/math" xmlns:v="urn:schemas-microsoft-com:vml" xmlns:wp14="http://schemas.microsoft.com/office/word/2010/wordprocessingDrawing" xmlns:wp="http://schemas.openxmlformats.org/drawingml/2006/wordprocessingDrawing" xmlns:w10="urn:schemas-microsoft-com:office:word" xmlns:w="http://schemas.openxmlformats.org/wordprocessingml/2006/main" xmlns:w14="http://schemas.microsoft.com/office/word/2010/wordml" xmlns:w15="http://schemas.microsoft.com/office/word/2012/wordml" xmlns:wpg="http://schemas.microsoft.com/office/word/2010/wordprocessingGroup" xmlns:wpi="http://schemas.microsoft.com/office/word/2010/wordprocessingInk" xmlns:wne="http://schemas.microsoft.com/office/word/2006/wordml" xmlns:wps="http://schemas.microsoft.com/office/word/2010/wordprocessingShape" mc:Ignorable="w14 w15 wp14">
   <w:endnote w:type="separator" w:id="-1">
     <w:p>
       <w:pPr>
@@ -1407,7 +1625,7 @@
 </file>
 
 <file path=word/footer1.xml><?xml version="1.0" encoding="utf-8"?>
-<w:ftr xmlns:wpc="http://schemas.microsoft.com/office/word/2010/wordprocessingCanvas" xmlns:mc="http://schemas.openxmlformats.org/markup-compatibility/2006" xmlns:o="urn:schemas-microsoft-com:office:office" xmlns:r="http://schemas.openxmlformats.org/officeDocument/2006/relationships" xmlns:m="http://schemas.openxmlformats.org/officeDocument/2006/math" xmlns:v="urn:schemas-microsoft-com:vml" xmlns:wp14="http://schemas.microsoft.com/office/word/2010/wordprocessingDrawing" xmlns:wp="http://schemas.openxmlformats.org/drawingml/2006/wordprocessingDrawing" xmlns:w10="urn:schemas-microsoft-com:office:word" xmlns:w="http://schemas.openxmlformats.org/wordprocessingml/2006/main" xmlns:w14="http://schemas.microsoft.com/office/word/2010/wordml" xmlns:wpg="http://schemas.microsoft.com/office/word/2010/wordprocessingGroup" xmlns:wpi="http://schemas.microsoft.com/office/word/2010/wordprocessingInk" xmlns:wne="http://schemas.microsoft.com/office/word/2006/wordml" xmlns:wps="http://schemas.microsoft.com/office/word/2010/wordprocessingShape" mc:Ignorable="w14 wp14">
+<w:ftr xmlns:wpc="http://schemas.microsoft.com/office/word/2010/wordprocessingCanvas" xmlns:mc="http://schemas.openxmlformats.org/markup-compatibility/2006" xmlns:o="urn:schemas-microsoft-com:office:office" xmlns:r="http://schemas.openxmlformats.org/officeDocument/2006/relationships" xmlns:m="http://schemas.openxmlformats.org/officeDocument/2006/math" xmlns:v="urn:schemas-microsoft-com:vml" xmlns:wp14="http://schemas.microsoft.com/office/word/2010/wordprocessingDrawing" xmlns:wp="http://schemas.openxmlformats.org/drawingml/2006/wordprocessingDrawing" xmlns:w10="urn:schemas-microsoft-com:office:word" xmlns:w="http://schemas.openxmlformats.org/wordprocessingml/2006/main" xmlns:w14="http://schemas.microsoft.com/office/word/2010/wordml" xmlns:w15="http://schemas.microsoft.com/office/word/2012/wordml" xmlns:wpg="http://schemas.microsoft.com/office/word/2010/wordprocessingGroup" xmlns:wpi="http://schemas.microsoft.com/office/word/2010/wordprocessingInk" xmlns:wne="http://schemas.microsoft.com/office/word/2006/wordml" xmlns:wps="http://schemas.microsoft.com/office/word/2010/wordprocessingShape" mc:Ignorable="w14 w15 wp14">
   <w:sdt>
     <w:sdtPr>
       <w:id w:val="972565765"/>
@@ -1436,7 +1654,7 @@
             <w:r>
               <w:rPr>
                 <w:noProof/>
-                <w:lang w:val="en-US"/>
+                <w:lang w:eastAsia="en-IE"/>
               </w:rPr>
               <mc:AlternateContent>
                 <mc:Choice Requires="wps">
@@ -1489,9 +1707,9 @@
                     </wp:anchor>
                   </w:drawing>
                 </mc:Choice>
-                <mc:Fallback xmlns:w15="http://schemas.microsoft.com/office/word/2012/wordml">
+                <mc:Fallback>
                   <w:pict>
-                    <v:line w14:anchorId="4F7A1CF5" id="Straight Connector 3" o:spid="_x0000_s1026" style="position:absolute;z-index:251661312;visibility:visible;mso-wrap-style:square;mso-wrap-distance-left:9pt;mso-wrap-distance-top:0;mso-wrap-distance-right:9pt;mso-wrap-distance-bottom:0;mso-position-horizontal:absolute;mso-position-horizontal-relative:text;mso-position-vertical:absolute;mso-position-vertical-relative:text" from="0,-.05pt" to="450pt,-.05pt" o:gfxdata="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" strokecolor="#5b9bd5 [3204]" strokeweight="1.5pt">
+                    <v:line w14:anchorId="4F66929E" id="Straight Connector 3" o:spid="_x0000_s1026" style="position:absolute;z-index:251661312;visibility:visible;mso-wrap-style:square;mso-wrap-distance-left:9pt;mso-wrap-distance-top:0;mso-wrap-distance-right:9pt;mso-wrap-distance-bottom:0;mso-position-horizontal:absolute;mso-position-horizontal-relative:text;mso-position-vertical:absolute;mso-position-vertical-relative:text" from="0,-.05pt" to="450pt,-.05pt" o:gfxdata="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" strokecolor="#5b9bd5 [3204]" strokeweight="1.5pt">
                       <v:stroke joinstyle="miter"/>
                     </v:line>
                   </w:pict>
@@ -1600,7 +1818,7 @@
 </file>
 
 <file path=word/footnotes.xml><?xml version="1.0" encoding="utf-8"?>
-<w:footnotes xmlns:wpc="http://schemas.microsoft.com/office/word/2010/wordprocessingCanvas" xmlns:mc="http://schemas.openxmlformats.org/markup-compatibility/2006" xmlns:o="urn:schemas-microsoft-com:office:office" xmlns:r="http://schemas.openxmlformats.org/officeDocument/2006/relationships" xmlns:m="http://schemas.openxmlformats.org/officeDocument/2006/math" xmlns:v="urn:schemas-microsoft-com:vml" xmlns:wp14="http://schemas.microsoft.com/office/word/2010/wordprocessingDrawing" xmlns:wp="http://schemas.openxmlformats.org/drawingml/2006/wordprocessingDrawing" xmlns:w10="urn:schemas-microsoft-com:office:word" xmlns:w="http://schemas.openxmlformats.org/wordprocessingml/2006/main" xmlns:w14="http://schemas.microsoft.com/office/word/2010/wordml" xmlns:wpg="http://schemas.microsoft.com/office/word/2010/wordprocessingGroup" xmlns:wpi="http://schemas.microsoft.com/office/word/2010/wordprocessingInk" xmlns:wne="http://schemas.microsoft.com/office/word/2006/wordml" xmlns:wps="http://schemas.microsoft.com/office/word/2010/wordprocessingShape" mc:Ignorable="w14 wp14">
+<w:footnotes xmlns:wpc="http://schemas.microsoft.com/office/word/2010/wordprocessingCanvas" xmlns:mc="http://schemas.openxmlformats.org/markup-compatibility/2006" xmlns:o="urn:schemas-microsoft-com:office:office" xmlns:r="http://schemas.openxmlformats.org/officeDocument/2006/relationships" xmlns:m="http://schemas.openxmlformats.org/officeDocument/2006/math" xmlns:v="urn:schemas-microsoft-com:vml" xmlns:wp14="http://schemas.microsoft.com/office/word/2010/wordprocessingDrawing" xmlns:wp="http://schemas.openxmlformats.org/drawingml/2006/wordprocessingDrawing" xmlns:w10="urn:schemas-microsoft-com:office:word" xmlns:w="http://schemas.openxmlformats.org/wordprocessingml/2006/main" xmlns:w14="http://schemas.microsoft.com/office/word/2010/wordml" xmlns:w15="http://schemas.microsoft.com/office/word/2012/wordml" xmlns:wpg="http://schemas.microsoft.com/office/word/2010/wordprocessingGroup" xmlns:wpi="http://schemas.microsoft.com/office/word/2010/wordprocessingInk" xmlns:wne="http://schemas.microsoft.com/office/word/2006/wordml" xmlns:wps="http://schemas.microsoft.com/office/word/2010/wordprocessingShape" mc:Ignorable="w14 w15 wp14">
   <w:footnote w:type="separator" w:id="-1">
     <w:p>
       <w:pPr>
@@ -1629,7 +1847,7 @@
 </file>
 
 <file path=word/header1.xml><?xml version="1.0" encoding="utf-8"?>
-<w:hdr xmlns:wpc="http://schemas.microsoft.com/office/word/2010/wordprocessingCanvas" xmlns:mc="http://schemas.openxmlformats.org/markup-compatibility/2006" xmlns:o="urn:schemas-microsoft-com:office:office" xmlns:r="http://schemas.openxmlformats.org/officeDocument/2006/relationships" xmlns:m="http://schemas.openxmlformats.org/officeDocument/2006/math" xmlns:v="urn:schemas-microsoft-com:vml" xmlns:wp14="http://schemas.microsoft.com/office/word/2010/wordprocessingDrawing" xmlns:wp="http://schemas.openxmlformats.org/drawingml/2006/wordprocessingDrawing" xmlns:w10="urn:schemas-microsoft-com:office:word" xmlns:w="http://schemas.openxmlformats.org/wordprocessingml/2006/main" xmlns:w14="http://schemas.microsoft.com/office/word/2010/wordml" xmlns:wpg="http://schemas.microsoft.com/office/word/2010/wordprocessingGroup" xmlns:wpi="http://schemas.microsoft.com/office/word/2010/wordprocessingInk" xmlns:wne="http://schemas.microsoft.com/office/word/2006/wordml" xmlns:wps="http://schemas.microsoft.com/office/word/2010/wordprocessingShape" mc:Ignorable="w14 wp14">
+<w:hdr xmlns:wpc="http://schemas.microsoft.com/office/word/2010/wordprocessingCanvas" xmlns:mc="http://schemas.openxmlformats.org/markup-compatibility/2006" xmlns:o="urn:schemas-microsoft-com:office:office" xmlns:r="http://schemas.openxmlformats.org/officeDocument/2006/relationships" xmlns:m="http://schemas.openxmlformats.org/officeDocument/2006/math" xmlns:v="urn:schemas-microsoft-com:vml" xmlns:wp14="http://schemas.microsoft.com/office/word/2010/wordprocessingDrawing" xmlns:wp="http://schemas.openxmlformats.org/drawingml/2006/wordprocessingDrawing" xmlns:w10="urn:schemas-microsoft-com:office:word" xmlns:w="http://schemas.openxmlformats.org/wordprocessingml/2006/main" xmlns:w14="http://schemas.microsoft.com/office/word/2010/wordml" xmlns:w15="http://schemas.microsoft.com/office/word/2012/wordml" xmlns:wpg="http://schemas.microsoft.com/office/word/2010/wordprocessingGroup" xmlns:wpi="http://schemas.microsoft.com/office/word/2010/wordprocessingInk" xmlns:wne="http://schemas.microsoft.com/office/word/2006/wordml" xmlns:wps="http://schemas.microsoft.com/office/word/2010/wordprocessingShape" mc:Ignorable="w14 w15 wp14">
   <w:p>
     <w:pPr>
       <w:pStyle w:val="Header"/>
@@ -1646,7 +1864,7 @@
     <w:r>
       <w:rPr>
         <w:noProof/>
-        <w:lang w:val="en-US"/>
+        <w:lang w:eastAsia="en-IE"/>
       </w:rPr>
       <mc:AlternateContent>
         <mc:Choice Requires="wps">
@@ -1699,9 +1917,9 @@
             </wp:anchor>
           </w:drawing>
         </mc:Choice>
-        <mc:Fallback xmlns:w15="http://schemas.microsoft.com/office/word/2012/wordml">
+        <mc:Fallback>
           <w:pict>
-            <v:line w14:anchorId="363EF784" id="Straight Connector 2" o:spid="_x0000_s1026" style="position:absolute;z-index:251659264;visibility:visible;mso-wrap-style:square;mso-wrap-distance-left:9pt;mso-wrap-distance-top:0;mso-wrap-distance-right:9pt;mso-wrap-distance-bottom:0;mso-position-horizontal:absolute;mso-position-horizontal-relative:text;mso-position-vertical:absolute;mso-position-vertical-relative:text" from=".75pt,7.4pt" to="450.75pt,7.4pt" o:gfxdata="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" strokecolor="#5b9bd5 [3204]" strokeweight="1.5pt">
+            <v:line w14:anchorId="03840220" id="Straight Connector 2" o:spid="_x0000_s1026" style="position:absolute;z-index:251659264;visibility:visible;mso-wrap-style:square;mso-wrap-distance-left:9pt;mso-wrap-distance-top:0;mso-wrap-distance-right:9pt;mso-wrap-distance-bottom:0;mso-position-horizontal:absolute;mso-position-horizontal-relative:text;mso-position-vertical:absolute;mso-position-vertical-relative:text" from=".75pt,7.4pt" to="450.75pt,7.4pt" o:gfxdata="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" strokecolor="#5b9bd5 [3204]" strokeweight="1.5pt">
               <v:stroke joinstyle="miter"/>
             </v:line>
           </w:pict>
@@ -1713,8 +1931,8 @@
 </file>
 
 <file path=word/numbering.xml><?xml version="1.0" encoding="utf-8"?>
-<w:numbering xmlns:wpc="http://schemas.microsoft.com/office/word/2010/wordprocessingCanvas" xmlns:mc="http://schemas.openxmlformats.org/markup-compatibility/2006" xmlns:o="urn:schemas-microsoft-com:office:office" xmlns:r="http://schemas.openxmlformats.org/officeDocument/2006/relationships" xmlns:m="http://schemas.openxmlformats.org/officeDocument/2006/math" xmlns:v="urn:schemas-microsoft-com:vml" xmlns:wp14="http://schemas.microsoft.com/office/word/2010/wordprocessingDrawing" xmlns:wp="http://schemas.openxmlformats.org/drawingml/2006/wordprocessingDrawing" xmlns:w10="urn:schemas-microsoft-com:office:word" xmlns:w="http://schemas.openxmlformats.org/wordprocessingml/2006/main" xmlns:w14="http://schemas.microsoft.com/office/word/2010/wordml" xmlns:wpg="http://schemas.microsoft.com/office/word/2010/wordprocessingGroup" xmlns:wpi="http://schemas.microsoft.com/office/word/2010/wordprocessingInk" xmlns:wne="http://schemas.microsoft.com/office/word/2006/wordml" xmlns:wps="http://schemas.microsoft.com/office/word/2010/wordprocessingShape" mc:Ignorable="w14 wp14">
-  <w:abstractNum w:abstractNumId="0">
+<w:numbering xmlns:wpc="http://schemas.microsoft.com/office/word/2010/wordprocessingCanvas" xmlns:mc="http://schemas.openxmlformats.org/markup-compatibility/2006" xmlns:o="urn:schemas-microsoft-com:office:office" xmlns:r="http://schemas.openxmlformats.org/officeDocument/2006/relationships" xmlns:m="http://schemas.openxmlformats.org/officeDocument/2006/math" xmlns:v="urn:schemas-microsoft-com:vml" xmlns:wp14="http://schemas.microsoft.com/office/word/2010/wordprocessingDrawing" xmlns:wp="http://schemas.openxmlformats.org/drawingml/2006/wordprocessingDrawing" xmlns:w10="urn:schemas-microsoft-com:office:word" xmlns:w="http://schemas.openxmlformats.org/wordprocessingml/2006/main" xmlns:w14="http://schemas.microsoft.com/office/word/2010/wordml" xmlns:w15="http://schemas.microsoft.com/office/word/2012/wordml" xmlns:wpg="http://schemas.microsoft.com/office/word/2010/wordprocessingGroup" xmlns:wpi="http://schemas.microsoft.com/office/word/2010/wordprocessingInk" xmlns:wne="http://schemas.microsoft.com/office/word/2006/wordml" xmlns:wps="http://schemas.microsoft.com/office/word/2010/wordprocessingShape" mc:Ignorable="w14 w15 wp14">
+  <w:abstractNum w:abstractNumId="0" w15:restartNumberingAfterBreak="0">
     <w:nsid w:val="029D7CDA"/>
     <w:multiLevelType w:val="hybridMultilevel"/>
     <w:tmpl w:val="138090FC"/>
@@ -1800,7 +2018,7 @@
       </w:pPr>
     </w:lvl>
   </w:abstractNum>
-  <w:abstractNum w:abstractNumId="1">
+  <w:abstractNum w:abstractNumId="1" w15:restartNumberingAfterBreak="0">
     <w:nsid w:val="0C1072A0"/>
     <w:multiLevelType w:val="hybridMultilevel"/>
     <w:tmpl w:val="847CF4E2"/>
@@ -1886,7 +2104,7 @@
       </w:pPr>
     </w:lvl>
   </w:abstractNum>
-  <w:abstractNum w:abstractNumId="2">
+  <w:abstractNum w:abstractNumId="2" w15:restartNumberingAfterBreak="0">
     <w:nsid w:val="0F92189F"/>
     <w:multiLevelType w:val="multilevel"/>
     <w:tmpl w:val="1809001F"/>
@@ -1972,7 +2190,7 @@
       </w:pPr>
     </w:lvl>
   </w:abstractNum>
-  <w:abstractNum w:abstractNumId="3">
+  <w:abstractNum w:abstractNumId="3" w15:restartNumberingAfterBreak="0">
     <w:nsid w:val="149A071F"/>
     <w:multiLevelType w:val="hybridMultilevel"/>
     <w:tmpl w:val="06600BB2"/>
@@ -2058,7 +2276,7 @@
       </w:pPr>
     </w:lvl>
   </w:abstractNum>
-  <w:abstractNum w:abstractNumId="4">
+  <w:abstractNum w:abstractNumId="4" w15:restartNumberingAfterBreak="0">
     <w:nsid w:val="15534224"/>
     <w:multiLevelType w:val="multilevel"/>
     <w:tmpl w:val="0409001F"/>
@@ -2144,7 +2362,7 @@
       </w:pPr>
     </w:lvl>
   </w:abstractNum>
-  <w:abstractNum w:abstractNumId="5">
+  <w:abstractNum w:abstractNumId="5" w15:restartNumberingAfterBreak="0">
     <w:nsid w:val="1991745A"/>
     <w:multiLevelType w:val="hybridMultilevel"/>
     <w:tmpl w:val="01EC1C46"/>
@@ -2230,7 +2448,7 @@
       </w:pPr>
     </w:lvl>
   </w:abstractNum>
-  <w:abstractNum w:abstractNumId="6">
+  <w:abstractNum w:abstractNumId="6" w15:restartNumberingAfterBreak="0">
     <w:nsid w:val="27A0602C"/>
     <w:multiLevelType w:val="multilevel"/>
     <w:tmpl w:val="8A78C4F8"/>
@@ -2316,7 +2534,7 @@
       </w:pPr>
     </w:lvl>
   </w:abstractNum>
-  <w:abstractNum w:abstractNumId="7">
+  <w:abstractNum w:abstractNumId="7" w15:restartNumberingAfterBreak="0">
     <w:nsid w:val="2DED0E9E"/>
     <w:multiLevelType w:val="multilevel"/>
     <w:tmpl w:val="1809001F"/>
@@ -2402,7 +2620,7 @@
       </w:pPr>
     </w:lvl>
   </w:abstractNum>
-  <w:abstractNum w:abstractNumId="8">
+  <w:abstractNum w:abstractNumId="8" w15:restartNumberingAfterBreak="0">
     <w:nsid w:val="30BC5C12"/>
     <w:multiLevelType w:val="multilevel"/>
     <w:tmpl w:val="0409001F"/>
@@ -2488,7 +2706,7 @@
       </w:pPr>
     </w:lvl>
   </w:abstractNum>
-  <w:abstractNum w:abstractNumId="9">
+  <w:abstractNum w:abstractNumId="9" w15:restartNumberingAfterBreak="0">
     <w:nsid w:val="4373665E"/>
     <w:multiLevelType w:val="multilevel"/>
     <w:tmpl w:val="1809001F"/>
@@ -2574,7 +2792,7 @@
       </w:pPr>
     </w:lvl>
   </w:abstractNum>
-  <w:abstractNum w:abstractNumId="10">
+  <w:abstractNum w:abstractNumId="10" w15:restartNumberingAfterBreak="0">
     <w:nsid w:val="45D118AD"/>
     <w:multiLevelType w:val="hybridMultilevel"/>
     <w:tmpl w:val="CF00C18E"/>
@@ -2660,7 +2878,7 @@
       </w:pPr>
     </w:lvl>
   </w:abstractNum>
-  <w:abstractNum w:abstractNumId="11">
+  <w:abstractNum w:abstractNumId="11" w15:restartNumberingAfterBreak="0">
     <w:nsid w:val="48BF0AA1"/>
     <w:multiLevelType w:val="hybridMultilevel"/>
     <w:tmpl w:val="FB047DCC"/>
@@ -2746,7 +2964,7 @@
       </w:pPr>
     </w:lvl>
   </w:abstractNum>
-  <w:abstractNum w:abstractNumId="12">
+  <w:abstractNum w:abstractNumId="12" w15:restartNumberingAfterBreak="0">
     <w:nsid w:val="49CC4E32"/>
     <w:multiLevelType w:val="multilevel"/>
     <w:tmpl w:val="1809001F"/>
@@ -2832,7 +3050,7 @@
       </w:pPr>
     </w:lvl>
   </w:abstractNum>
-  <w:abstractNum w:abstractNumId="13">
+  <w:abstractNum w:abstractNumId="13" w15:restartNumberingAfterBreak="0">
     <w:nsid w:val="4AC11989"/>
     <w:multiLevelType w:val="hybridMultilevel"/>
     <w:tmpl w:val="9FDC497C"/>
@@ -2918,7 +3136,7 @@
       </w:pPr>
     </w:lvl>
   </w:abstractNum>
-  <w:abstractNum w:abstractNumId="14">
+  <w:abstractNum w:abstractNumId="14" w15:restartNumberingAfterBreak="0">
     <w:nsid w:val="507E4099"/>
     <w:multiLevelType w:val="hybridMultilevel"/>
     <w:tmpl w:val="C5B64DBE"/>
@@ -3004,7 +3222,7 @@
       </w:pPr>
     </w:lvl>
   </w:abstractNum>
-  <w:abstractNum w:abstractNumId="15">
+  <w:abstractNum w:abstractNumId="15" w15:restartNumberingAfterBreak="0">
     <w:nsid w:val="5D7814FF"/>
     <w:multiLevelType w:val="multilevel"/>
     <w:tmpl w:val="0409001F"/>
@@ -3090,7 +3308,7 @@
       </w:pPr>
     </w:lvl>
   </w:abstractNum>
-  <w:abstractNum w:abstractNumId="16">
+  <w:abstractNum w:abstractNumId="16" w15:restartNumberingAfterBreak="0">
     <w:nsid w:val="66366AAE"/>
     <w:multiLevelType w:val="multilevel"/>
     <w:tmpl w:val="1809001F"/>
@@ -3176,7 +3394,7 @@
       </w:pPr>
     </w:lvl>
   </w:abstractNum>
-  <w:abstractNum w:abstractNumId="17">
+  <w:abstractNum w:abstractNumId="17" w15:restartNumberingAfterBreak="0">
     <w:nsid w:val="66A05F46"/>
     <w:multiLevelType w:val="hybridMultilevel"/>
     <w:tmpl w:val="745C6068"/>
@@ -3262,7 +3480,120 @@
       </w:pPr>
     </w:lvl>
   </w:abstractNum>
-  <w:abstractNum w:abstractNumId="18">
+  <w:abstractNum w:abstractNumId="18" w15:restartNumberingAfterBreak="0">
+    <w:nsid w:val="6C011E8D"/>
+    <w:multiLevelType w:val="hybridMultilevel"/>
+    <w:tmpl w:val="9768E6EC"/>
+    <w:lvl w:ilvl="0" w:tplc="18090001">
+      <w:start w:val="1"/>
+      <w:numFmt w:val="bullet"/>
+      <w:lvlText w:val=""/>
+      <w:lvlJc w:val="left"/>
+      <w:pPr>
+        <w:ind w:left="360" w:hanging="360"/>
+      </w:pPr>
+      <w:rPr>
+        <w:rFonts w:ascii="Symbol" w:hAnsi="Symbol" w:hint="default"/>
+      </w:rPr>
+    </w:lvl>
+    <w:lvl w:ilvl="1" w:tplc="18090003" w:tentative="1">
+      <w:start w:val="1"/>
+      <w:numFmt w:val="bullet"/>
+      <w:lvlText w:val="o"/>
+      <w:lvlJc w:val="left"/>
+      <w:pPr>
+        <w:ind w:left="1080" w:hanging="360"/>
+      </w:pPr>
+      <w:rPr>
+        <w:rFonts w:ascii="Courier New" w:hAnsi="Courier New" w:cs="Courier New" w:hint="default"/>
+      </w:rPr>
+    </w:lvl>
+    <w:lvl w:ilvl="2" w:tplc="18090005" w:tentative="1">
+      <w:start w:val="1"/>
+      <w:numFmt w:val="bullet"/>
+      <w:lvlText w:val=""/>
+      <w:lvlJc w:val="left"/>
+      <w:pPr>
+        <w:ind w:left="1800" w:hanging="360"/>
+      </w:pPr>
+      <w:rPr>
+        <w:rFonts w:ascii="Wingdings" w:hAnsi="Wingdings" w:hint="default"/>
+      </w:rPr>
+    </w:lvl>
+    <w:lvl w:ilvl="3" w:tplc="18090001" w:tentative="1">
+      <w:start w:val="1"/>
+      <w:numFmt w:val="bullet"/>
+      <w:lvlText w:val=""/>
+      <w:lvlJc w:val="left"/>
+      <w:pPr>
+        <w:ind w:left="2520" w:hanging="360"/>
+      </w:pPr>
+      <w:rPr>
+        <w:rFonts w:ascii="Symbol" w:hAnsi="Symbol" w:hint="default"/>
+      </w:rPr>
+    </w:lvl>
+    <w:lvl w:ilvl="4" w:tplc="18090003" w:tentative="1">
+      <w:start w:val="1"/>
+      <w:numFmt w:val="bullet"/>
+      <w:lvlText w:val="o"/>
+      <w:lvlJc w:val="left"/>
+      <w:pPr>
+        <w:ind w:left="3240" w:hanging="360"/>
+      </w:pPr>
+      <w:rPr>
+        <w:rFonts w:ascii="Courier New" w:hAnsi="Courier New" w:cs="Courier New" w:hint="default"/>
+      </w:rPr>
+    </w:lvl>
+    <w:lvl w:ilvl="5" w:tplc="18090005" w:tentative="1">
+      <w:start w:val="1"/>
+      <w:numFmt w:val="bullet"/>
+      <w:lvlText w:val=""/>
+      <w:lvlJc w:val="left"/>
+      <w:pPr>
+        <w:ind w:left="3960" w:hanging="360"/>
+      </w:pPr>
+      <w:rPr>
+        <w:rFonts w:ascii="Wingdings" w:hAnsi="Wingdings" w:hint="default"/>
+      </w:rPr>
+    </w:lvl>
+    <w:lvl w:ilvl="6" w:tplc="18090001" w:tentative="1">
+      <w:start w:val="1"/>
+      <w:numFmt w:val="bullet"/>
+      <w:lvlText w:val=""/>
+      <w:lvlJc w:val="left"/>
+      <w:pPr>
+        <w:ind w:left="4680" w:hanging="360"/>
+      </w:pPr>
+      <w:rPr>
+        <w:rFonts w:ascii="Symbol" w:hAnsi="Symbol" w:hint="default"/>
+      </w:rPr>
+    </w:lvl>
+    <w:lvl w:ilvl="7" w:tplc="18090003" w:tentative="1">
+      <w:start w:val="1"/>
+      <w:numFmt w:val="bullet"/>
+      <w:lvlText w:val="o"/>
+      <w:lvlJc w:val="left"/>
+      <w:pPr>
+        <w:ind w:left="5400" w:hanging="360"/>
+      </w:pPr>
+      <w:rPr>
+        <w:rFonts w:ascii="Courier New" w:hAnsi="Courier New" w:cs="Courier New" w:hint="default"/>
+      </w:rPr>
+    </w:lvl>
+    <w:lvl w:ilvl="8" w:tplc="18090005" w:tentative="1">
+      <w:start w:val="1"/>
+      <w:numFmt w:val="bullet"/>
+      <w:lvlText w:val=""/>
+      <w:lvlJc w:val="left"/>
+      <w:pPr>
+        <w:ind w:left="6120" w:hanging="360"/>
+      </w:pPr>
+      <w:rPr>
+        <w:rFonts w:ascii="Wingdings" w:hAnsi="Wingdings" w:hint="default"/>
+      </w:rPr>
+    </w:lvl>
+  </w:abstractNum>
+  <w:abstractNum w:abstractNumId="19" w15:restartNumberingAfterBreak="0">
     <w:nsid w:val="723364FF"/>
     <w:multiLevelType w:val="multilevel"/>
     <w:tmpl w:val="1809001F"/>
@@ -3348,7 +3679,7 @@
       </w:pPr>
     </w:lvl>
   </w:abstractNum>
-  <w:abstractNum w:abstractNumId="19">
+  <w:abstractNum w:abstractNumId="20" w15:restartNumberingAfterBreak="0">
     <w:nsid w:val="77B9494B"/>
     <w:multiLevelType w:val="hybridMultilevel"/>
     <w:tmpl w:val="424A8002"/>
@@ -3437,7 +3768,7 @@
       </w:pPr>
     </w:lvl>
   </w:abstractNum>
-  <w:abstractNum w:abstractNumId="20">
+  <w:abstractNum w:abstractNumId="21" w15:restartNumberingAfterBreak="0">
     <w:nsid w:val="7E5B2F89"/>
     <w:multiLevelType w:val="multilevel"/>
     <w:tmpl w:val="E452BEF2"/>
@@ -3536,7 +3867,7 @@
     <w:abstractNumId w:val="13"/>
   </w:num>
   <w:num w:numId="2">
-    <w:abstractNumId w:val="20"/>
+    <w:abstractNumId w:val="21"/>
   </w:num>
   <w:num w:numId="3">
     <w:abstractNumId w:val="9"/>
@@ -3551,7 +3882,7 @@
     <w:abstractNumId w:val="14"/>
   </w:num>
   <w:num w:numId="7">
-    <w:abstractNumId w:val="19"/>
+    <w:abstractNumId w:val="20"/>
   </w:num>
   <w:num w:numId="8">
     <w:abstractNumId w:val="5"/>
@@ -3563,7 +3894,7 @@
     <w:abstractNumId w:val="7"/>
   </w:num>
   <w:num w:numId="11">
-    <w:abstractNumId w:val="18"/>
+    <w:abstractNumId w:val="19"/>
   </w:num>
   <w:num w:numId="12">
     <w:abstractNumId w:val="16"/>
@@ -3595,11 +3926,14 @@
   <w:num w:numId="21">
     <w:abstractNumId w:val="6"/>
   </w:num>
+  <w:num w:numId="22">
+    <w:abstractNumId w:val="18"/>
+  </w:num>
 </w:numbering>
 </file>
 
 <file path=word/styles.xml><?xml version="1.0" encoding="utf-8"?>
-<w:styles xmlns:mc="http://schemas.openxmlformats.org/markup-compatibility/2006" xmlns:r="http://schemas.openxmlformats.org/officeDocument/2006/relationships" xmlns:w="http://schemas.openxmlformats.org/wordprocessingml/2006/main" xmlns:w14="http://schemas.microsoft.com/office/word/2010/wordml" mc:Ignorable="w14">
+<w:styles xmlns:mc="http://schemas.openxmlformats.org/markup-compatibility/2006" xmlns:r="http://schemas.openxmlformats.org/officeDocument/2006/relationships" xmlns:w="http://schemas.openxmlformats.org/wordprocessingml/2006/main" xmlns:w14="http://schemas.microsoft.com/office/word/2010/wordml" xmlns:w15="http://schemas.microsoft.com/office/word/2012/wordml" mc:Ignorable="w14 w15">
   <w:docDefaults>
     <w:rPrDefault>
       <w:rPr>
@@ -3615,144 +3949,378 @@
       </w:pPr>
     </w:pPrDefault>
   </w:docDefaults>
-  <w:latentStyles w:defLockedState="0" w:defUIPriority="99" w:defSemiHidden="1" w:defUnhideWhenUsed="1" w:defQFormat="0" w:count="267">
-    <w:lsdException w:name="Normal" w:semiHidden="0" w:uiPriority="0" w:unhideWhenUsed="0" w:qFormat="1"/>
-    <w:lsdException w:name="heading 1" w:semiHidden="0" w:uiPriority="9" w:unhideWhenUsed="0" w:qFormat="1"/>
-    <w:lsdException w:name="heading 2" w:uiPriority="9" w:qFormat="1"/>
-    <w:lsdException w:name="heading 3" w:uiPriority="9" w:qFormat="1"/>
-    <w:lsdException w:name="heading 4" w:uiPriority="9" w:qFormat="1"/>
-    <w:lsdException w:name="heading 5" w:uiPriority="9" w:qFormat="1"/>
-    <w:lsdException w:name="heading 6" w:uiPriority="9" w:qFormat="1"/>
-    <w:lsdException w:name="heading 7" w:uiPriority="9" w:qFormat="1"/>
-    <w:lsdException w:name="heading 8" w:uiPriority="9" w:qFormat="1"/>
-    <w:lsdException w:name="heading 9" w:uiPriority="9" w:qFormat="1"/>
-    <w:lsdException w:name="toc 1" w:uiPriority="39"/>
-    <w:lsdException w:name="toc 2" w:uiPriority="39"/>
-    <w:lsdException w:name="toc 3" w:uiPriority="39"/>
-    <w:lsdException w:name="toc 4" w:uiPriority="39"/>
-    <w:lsdException w:name="toc 5" w:uiPriority="39"/>
-    <w:lsdException w:name="toc 6" w:uiPriority="39"/>
-    <w:lsdException w:name="toc 7" w:uiPriority="39"/>
-    <w:lsdException w:name="toc 8" w:uiPriority="39"/>
-    <w:lsdException w:name="toc 9" w:uiPriority="39"/>
-    <w:lsdException w:name="caption" w:uiPriority="35" w:qFormat="1"/>
-    <w:lsdException w:name="Title" w:semiHidden="0" w:uiPriority="10" w:unhideWhenUsed="0" w:qFormat="1"/>
-    <w:lsdException w:name="Default Paragraph Font" w:uiPriority="1"/>
-    <w:lsdException w:name="Subtitle" w:semiHidden="0" w:uiPriority="11" w:unhideWhenUsed="0" w:qFormat="1"/>
-    <w:lsdException w:name="Strong" w:semiHidden="0" w:uiPriority="22" w:unhideWhenUsed="0" w:qFormat="1"/>
-    <w:lsdException w:name="Emphasis" w:semiHidden="0" w:uiPriority="20" w:unhideWhenUsed="0" w:qFormat="1"/>
-    <w:lsdException w:name="Table Grid" w:semiHidden="0" w:uiPriority="39" w:unhideWhenUsed="0"/>
-    <w:lsdException w:name="Placeholder Text" w:unhideWhenUsed="0"/>
-    <w:lsdException w:name="No Spacing" w:semiHidden="0" w:uiPriority="1" w:unhideWhenUsed="0"/>
-    <w:lsdException w:name="Light Shading" w:semiHidden="0" w:uiPriority="60" w:unhideWhenUsed="0"/>
-    <w:lsdException w:name="Light List" w:semiHidden="0" w:uiPriority="61" w:unhideWhenUsed="0"/>
-    <w:lsdException w:name="Light Grid" w:semiHidden="0" w:uiPriority="62" w:unhideWhenUsed="0"/>
-    <w:lsdException w:name="Medium Shading 1" w:semiHidden="0" w:uiPriority="63" w:unhideWhenUsed="0"/>
-    <w:lsdException w:name="Medium Shading 2" w:semiHidden="0" w:uiPriority="64" w:unhideWhenUsed="0"/>
-    <w:lsdException w:name="Medium List 1" w:semiHidden="0" w:uiPriority="65" w:unhideWhenUsed="0"/>
-    <w:lsdException w:name="Medium List 2" w:semiHidden="0" w:uiPriority="66" w:unhideWhenUsed="0"/>
-    <w:lsdException w:name="Medium Grid 1" w:semiHidden="0" w:uiPriority="67" w:unhideWhenUsed="0"/>
-    <w:lsdException w:name="Medium Grid 2" w:semiHidden="0" w:uiPriority="68" w:unhideWhenUsed="0"/>
-    <w:lsdException w:name="Medium Grid 3" w:semiHidden="0" w:uiPriority="69" w:unhideWhenUsed="0"/>
-    <w:lsdException w:name="Dark List" w:semiHidden="0" w:uiPriority="70" w:unhideWhenUsed="0"/>
-    <w:lsdException w:name="Colorful Shading" w:semiHidden="0" w:uiPriority="71" w:unhideWhenUsed="0"/>
-    <w:lsdException w:name="Colorful List" w:semiHidden="0" w:uiPriority="72" w:unhideWhenUsed="0"/>
-    <w:lsdException w:name="Colorful Grid" w:semiHidden="0" w:uiPriority="73" w:unhideWhenUsed="0"/>
-    <w:lsdException w:name="Light Shading Accent 1" w:semiHidden="0" w:uiPriority="60" w:unhideWhenUsed="0"/>
-    <w:lsdException w:name="Light List Accent 1" w:semiHidden="0" w:uiPriority="61" w:unhideWhenUsed="0"/>
-    <w:lsdException w:name="Light Grid Accent 1" w:semiHidden="0" w:uiPriority="62" w:unhideWhenUsed="0"/>
-    <w:lsdException w:name="Medium Shading 1 Accent 1" w:semiHidden="0" w:uiPriority="63" w:unhideWhenUsed="0"/>
-    <w:lsdException w:name="Medium Shading 2 Accent 1" w:semiHidden="0" w:uiPriority="64" w:unhideWhenUsed="0"/>
-    <w:lsdException w:name="Medium List 1 Accent 1" w:semiHidden="0" w:uiPriority="65" w:unhideWhenUsed="0"/>
-    <w:lsdException w:name="Revision" w:unhideWhenUsed="0"/>
-    <w:lsdException w:name="List Paragraph" w:semiHidden="0" w:uiPriority="34" w:unhideWhenUsed="0" w:qFormat="1"/>
-    <w:lsdException w:name="Quote" w:semiHidden="0" w:uiPriority="29" w:unhideWhenUsed="0" w:qFormat="1"/>
-    <w:lsdException w:name="Intense Quote" w:semiHidden="0" w:uiPriority="30" w:unhideWhenUsed="0" w:qFormat="1"/>
-    <w:lsdException w:name="Medium List 2 Accent 1" w:semiHidden="0" w:uiPriority="66" w:unhideWhenUsed="0"/>
-    <w:lsdException w:name="Medium Grid 1 Accent 1" w:semiHidden="0" w:uiPriority="67" w:unhideWhenUsed="0"/>
-    <w:lsdException w:name="Medium Grid 2 Accent 1" w:semiHidden="0" w:uiPriority="68" w:unhideWhenUsed="0"/>
-    <w:lsdException w:name="Medium Grid 3 Accent 1" w:semiHidden="0" w:uiPriority="69" w:unhideWhenUsed="0"/>
-    <w:lsdException w:name="Dark List Accent 1" w:semiHidden="0" w:uiPriority="70" w:unhideWhenUsed="0"/>
-    <w:lsdException w:name="Colorful Shading Accent 1" w:semiHidden="0" w:uiPriority="71" w:unhideWhenUsed="0"/>
-    <w:lsdException w:name="Colorful List Accent 1" w:semiHidden="0" w:uiPriority="72" w:unhideWhenUsed="0"/>
-    <w:lsdException w:name="Colorful Grid Accent 1" w:semiHidden="0" w:uiPriority="73" w:unhideWhenUsed="0"/>
-    <w:lsdException w:name="Light Shading Accent 2" w:semiHidden="0" w:uiPriority="60" w:unhideWhenUsed="0"/>
-    <w:lsdException w:name="Light List Accent 2" w:semiHidden="0" w:uiPriority="61" w:unhideWhenUsed="0"/>
-    <w:lsdException w:name="Light Grid Accent 2" w:semiHidden="0" w:uiPriority="62" w:unhideWhenUsed="0"/>
-    <w:lsdException w:name="Medium Shading 1 Accent 2" w:semiHidden="0" w:uiPriority="63" w:unhideWhenUsed="0"/>
-    <w:lsdException w:name="Medium Shading 2 Accent 2" w:semiHidden="0" w:uiPriority="64" w:unhideWhenUsed="0"/>
-    <w:lsdException w:name="Medium List 1 Accent 2" w:semiHidden="0" w:uiPriority="65" w:unhideWhenUsed="0"/>
-    <w:lsdException w:name="Medium List 2 Accent 2" w:semiHidden="0" w:uiPriority="66" w:unhideWhenUsed="0"/>
-    <w:lsdException w:name="Medium Grid 1 Accent 2" w:semiHidden="0" w:uiPriority="67" w:unhideWhenUsed="0"/>
-    <w:lsdException w:name="Medium Grid 2 Accent 2" w:semiHidden="0" w:uiPriority="68" w:unhideWhenUsed="0"/>
-    <w:lsdException w:name="Medium Grid 3 Accent 2" w:semiHidden="0" w:uiPriority="69" w:unhideWhenUsed="0"/>
-    <w:lsdException w:name="Dark List Accent 2" w:semiHidden="0" w:uiPriority="70" w:unhideWhenUsed="0"/>
-    <w:lsdException w:name="Colorful Shading Accent 2" w:semiHidden="0" w:uiPriority="71" w:unhideWhenUsed="0"/>
-    <w:lsdException w:name="Colorful List Accent 2" w:semiHidden="0" w:uiPriority="72" w:unhideWhenUsed="0"/>
-    <w:lsdException w:name="Colorful Grid Accent 2" w:semiHidden="0" w:uiPriority="73" w:unhideWhenUsed="0"/>
-    <w:lsdException w:name="Light Shading Accent 3" w:semiHidden="0" w:uiPriority="60" w:unhideWhenUsed="0"/>
-    <w:lsdException w:name="Light List Accent 3" w:semiHidden="0" w:uiPriority="61" w:unhideWhenUsed="0"/>
-    <w:lsdException w:name="Light Grid Accent 3" w:semiHidden="0" w:uiPriority="62" w:unhideWhenUsed="0"/>
-    <w:lsdException w:name="Medium Shading 1 Accent 3" w:semiHidden="0" w:uiPriority="63" w:unhideWhenUsed="0"/>
-    <w:lsdException w:name="Medium Shading 2 Accent 3" w:semiHidden="0" w:uiPriority="64" w:unhideWhenUsed="0"/>
-    <w:lsdException w:name="Medium List 1 Accent 3" w:semiHidden="0" w:uiPriority="65" w:unhideWhenUsed="0"/>
-    <w:lsdException w:name="Medium List 2 Accent 3" w:semiHidden="0" w:uiPriority="66" w:unhideWhenUsed="0"/>
-    <w:lsdException w:name="Medium Grid 1 Accent 3" w:semiHidden="0" w:uiPriority="67" w:unhideWhenUsed="0"/>
-    <w:lsdException w:name="Medium Grid 2 Accent 3" w:semiHidden="0" w:uiPriority="68" w:unhideWhenUsed="0"/>
-    <w:lsdException w:name="Medium Grid 3 Accent 3" w:semiHidden="0" w:uiPriority="69" w:unhideWhenUsed="0"/>
-    <w:lsdException w:name="Dark List Accent 3" w:semiHidden="0" w:uiPriority="70" w:unhideWhenUsed="0"/>
-    <w:lsdException w:name="Colorful Shading Accent 3" w:semiHidden="0" w:uiPriority="71" w:unhideWhenUsed="0"/>
-    <w:lsdException w:name="Colorful List Accent 3" w:semiHidden="0" w:uiPriority="72" w:unhideWhenUsed="0"/>
-    <w:lsdException w:name="Colorful Grid Accent 3" w:semiHidden="0" w:uiPriority="73" w:unhideWhenUsed="0"/>
-    <w:lsdException w:name="Light Shading Accent 4" w:semiHidden="0" w:uiPriority="60" w:unhideWhenUsed="0"/>
-    <w:lsdException w:name="Light List Accent 4" w:semiHidden="0" w:uiPriority="61" w:unhideWhenUsed="0"/>
-    <w:lsdException w:name="Light Grid Accent 4" w:semiHidden="0" w:uiPriority="62" w:unhideWhenUsed="0"/>
-    <w:lsdException w:name="Medium Shading 1 Accent 4" w:semiHidden="0" w:uiPriority="63" w:unhideWhenUsed="0"/>
-    <w:lsdException w:name="Medium Shading 2 Accent 4" w:semiHidden="0" w:uiPriority="64" w:unhideWhenUsed="0"/>
-    <w:lsdException w:name="Medium List 1 Accent 4" w:semiHidden="0" w:uiPriority="65" w:unhideWhenUsed="0"/>
-    <w:lsdException w:name="Medium List 2 Accent 4" w:semiHidden="0" w:uiPriority="66" w:unhideWhenUsed="0"/>
-    <w:lsdException w:name="Medium Grid 1 Accent 4" w:semiHidden="0" w:uiPriority="67" w:unhideWhenUsed="0"/>
-    <w:lsdException w:name="Medium Grid 2 Accent 4" w:semiHidden="0" w:uiPriority="68" w:unhideWhenUsed="0"/>
-    <w:lsdException w:name="Medium Grid 3 Accent 4" w:semiHidden="0" w:uiPriority="69" w:unhideWhenUsed="0"/>
-    <w:lsdException w:name="Dark List Accent 4" w:semiHidden="0" w:uiPriority="70" w:unhideWhenUsed="0"/>
-    <w:lsdException w:name="Colorful Shading Accent 4" w:semiHidden="0" w:uiPriority="71" w:unhideWhenUsed="0"/>
-    <w:lsdException w:name="Colorful List Accent 4" w:semiHidden="0" w:uiPriority="72" w:unhideWhenUsed="0"/>
-    <w:lsdException w:name="Colorful Grid Accent 4" w:semiHidden="0" w:uiPriority="73" w:unhideWhenUsed="0"/>
-    <w:lsdException w:name="Light Shading Accent 5" w:semiHidden="0" w:uiPriority="60" w:unhideWhenUsed="0"/>
-    <w:lsdException w:name="Light List Accent 5" w:semiHidden="0" w:uiPriority="61" w:unhideWhenUsed="0"/>
-    <w:lsdException w:name="Light Grid Accent 5" w:semiHidden="0" w:uiPriority="62" w:unhideWhenUsed="0"/>
-    <w:lsdException w:name="Medium Shading 1 Accent 5" w:semiHidden="0" w:uiPriority="63" w:unhideWhenUsed="0"/>
-    <w:lsdException w:name="Medium Shading 2 Accent 5" w:semiHidden="0" w:uiPriority="64" w:unhideWhenUsed="0"/>
-    <w:lsdException w:name="Medium List 1 Accent 5" w:semiHidden="0" w:uiPriority="65" w:unhideWhenUsed="0"/>
-    <w:lsdException w:name="Medium List 2 Accent 5" w:semiHidden="0" w:uiPriority="66" w:unhideWhenUsed="0"/>
-    <w:lsdException w:name="Medium Grid 1 Accent 5" w:semiHidden="0" w:uiPriority="67" w:unhideWhenUsed="0"/>
-    <w:lsdException w:name="Medium Grid 2 Accent 5" w:semiHidden="0" w:uiPriority="68" w:unhideWhenUsed="0"/>
-    <w:lsdException w:name="Medium Grid 3 Accent 5" w:semiHidden="0" w:uiPriority="69" w:unhideWhenUsed="0"/>
-    <w:lsdException w:name="Dark List Accent 5" w:semiHidden="0" w:uiPriority="70" w:unhideWhenUsed="0"/>
-    <w:lsdException w:name="Colorful Shading Accent 5" w:semiHidden="0" w:uiPriority="71" w:unhideWhenUsed="0"/>
-    <w:lsdException w:name="Colorful List Accent 5" w:semiHidden="0" w:uiPriority="72" w:unhideWhenUsed="0"/>
-    <w:lsdException w:name="Colorful Grid Accent 5" w:semiHidden="0" w:uiPriority="73" w:unhideWhenUsed="0"/>
-    <w:lsdException w:name="Light Shading Accent 6" w:semiHidden="0" w:uiPriority="60" w:unhideWhenUsed="0"/>
-    <w:lsdException w:name="Light List Accent 6" w:semiHidden="0" w:uiPriority="61" w:unhideWhenUsed="0"/>
-    <w:lsdException w:name="Light Grid Accent 6" w:semiHidden="0" w:uiPriority="62" w:unhideWhenUsed="0"/>
-    <w:lsdException w:name="Medium Shading 1 Accent 6" w:semiHidden="0" w:uiPriority="63" w:unhideWhenUsed="0"/>
-    <w:lsdException w:name="Medium Shading 2 Accent 6" w:semiHidden="0" w:uiPriority="64" w:unhideWhenUsed="0"/>
-    <w:lsdException w:name="Medium List 1 Accent 6" w:semiHidden="0" w:uiPriority="65" w:unhideWhenUsed="0"/>
-    <w:lsdException w:name="Medium List 2 Accent 6" w:semiHidden="0" w:uiPriority="66" w:unhideWhenUsed="0"/>
-    <w:lsdException w:name="Medium Grid 1 Accent 6" w:semiHidden="0" w:uiPriority="67" w:unhideWhenUsed="0"/>
-    <w:lsdException w:name="Medium Grid 2 Accent 6" w:semiHidden="0" w:uiPriority="68" w:unhideWhenUsed="0"/>
-    <w:lsdException w:name="Medium Grid 3 Accent 6" w:semiHidden="0" w:uiPriority="69" w:unhideWhenUsed="0"/>
-    <w:lsdException w:name="Dark List Accent 6" w:semiHidden="0" w:uiPriority="70" w:unhideWhenUsed="0"/>
-    <w:lsdException w:name="Colorful Shading Accent 6" w:semiHidden="0" w:uiPriority="71" w:unhideWhenUsed="0"/>
-    <w:lsdException w:name="Colorful List Accent 6" w:semiHidden="0" w:uiPriority="72" w:unhideWhenUsed="0"/>
-    <w:lsdException w:name="Colorful Grid Accent 6" w:semiHidden="0" w:uiPriority="73" w:unhideWhenUsed="0"/>
-    <w:lsdException w:name="Subtle Emphasis" w:semiHidden="0" w:uiPriority="19" w:unhideWhenUsed="0" w:qFormat="1"/>
-    <w:lsdException w:name="Intense Emphasis" w:semiHidden="0" w:uiPriority="21" w:unhideWhenUsed="0" w:qFormat="1"/>
-    <w:lsdException w:name="Subtle Reference" w:semiHidden="0" w:uiPriority="31" w:unhideWhenUsed="0" w:qFormat="1"/>
-    <w:lsdException w:name="Intense Reference" w:semiHidden="0" w:uiPriority="32" w:unhideWhenUsed="0" w:qFormat="1"/>
-    <w:lsdException w:name="Book Title" w:semiHidden="0" w:uiPriority="33" w:unhideWhenUsed="0" w:qFormat="1"/>
-    <w:lsdException w:name="Bibliography" w:uiPriority="37"/>
-    <w:lsdException w:name="TOC Heading" w:uiPriority="39" w:qFormat="1"/>
+  <w:latentStyles w:defLockedState="0" w:defUIPriority="99" w:defSemiHidden="0" w:defUnhideWhenUsed="0" w:defQFormat="0" w:count="371">
+    <w:lsdException w:name="Normal" w:uiPriority="0" w:qFormat="1"/>
+    <w:lsdException w:name="heading 1" w:uiPriority="9" w:qFormat="1"/>
+    <w:lsdException w:name="heading 2" w:semiHidden="1" w:uiPriority="9" w:unhideWhenUsed="1" w:qFormat="1"/>
+    <w:lsdException w:name="heading 3" w:semiHidden="1" w:uiPriority="9" w:unhideWhenUsed="1" w:qFormat="1"/>
+    <w:lsdException w:name="heading 4" w:semiHidden="1" w:uiPriority="9" w:unhideWhenUsed="1" w:qFormat="1"/>
+    <w:lsdException w:name="heading 5" w:semiHidden="1" w:uiPriority="9" w:unhideWhenUsed="1" w:qFormat="1"/>
+    <w:lsdException w:name="heading 6" w:semiHidden="1" w:uiPriority="9" w:unhideWhenUsed="1" w:qFormat="1"/>
+    <w:lsdException w:name="heading 7" w:semiHidden="1" w:uiPriority="9" w:unhideWhenUsed="1" w:qFormat="1"/>
+    <w:lsdException w:name="heading 8" w:semiHidden="1" w:uiPriority="9" w:unhideWhenUsed="1" w:qFormat="1"/>
+    <w:lsdException w:name="heading 9" w:semiHidden="1" w:uiPriority="9" w:unhideWhenUsed="1" w:qFormat="1"/>
+    <w:lsdException w:name="index 1" w:semiHidden="1" w:unhideWhenUsed="1"/>
+    <w:lsdException w:name="index 2" w:semiHidden="1" w:unhideWhenUsed="1"/>
+    <w:lsdException w:name="index 3" w:semiHidden="1" w:unhideWhenUsed="1"/>
+    <w:lsdException w:name="index 4" w:semiHidden="1" w:unhideWhenUsed="1"/>
+    <w:lsdException w:name="index 5" w:semiHidden="1" w:unhideWhenUsed="1"/>
+    <w:lsdException w:name="index 6" w:semiHidden="1" w:unhideWhenUsed="1"/>
+    <w:lsdException w:name="index 7" w:semiHidden="1" w:unhideWhenUsed="1"/>
+    <w:lsdException w:name="index 8" w:semiHidden="1" w:unhideWhenUsed="1"/>
+    <w:lsdException w:name="index 9" w:semiHidden="1" w:unhideWhenUsed="1"/>
+    <w:lsdException w:name="toc 1" w:semiHidden="1" w:uiPriority="39" w:unhideWhenUsed="1"/>
+    <w:lsdException w:name="toc 2" w:semiHidden="1" w:uiPriority="39" w:unhideWhenUsed="1"/>
+    <w:lsdException w:name="toc 3" w:semiHidden="1" w:uiPriority="39" w:unhideWhenUsed="1"/>
+    <w:lsdException w:name="toc 4" w:semiHidden="1" w:uiPriority="39" w:unhideWhenUsed="1"/>
+    <w:lsdException w:name="toc 5" w:semiHidden="1" w:uiPriority="39" w:unhideWhenUsed="1"/>
+    <w:lsdException w:name="toc 6" w:semiHidden="1" w:uiPriority="39" w:unhideWhenUsed="1"/>
+    <w:lsdException w:name="toc 7" w:semiHidden="1" w:uiPriority="39" w:unhideWhenUsed="1"/>
+    <w:lsdException w:name="toc 8" w:semiHidden="1" w:uiPriority="39" w:unhideWhenUsed="1"/>
+    <w:lsdException w:name="toc 9" w:semiHidden="1" w:uiPriority="39" w:unhideWhenUsed="1"/>
+    <w:lsdException w:name="Normal Indent" w:semiHidden="1" w:unhideWhenUsed="1"/>
+    <w:lsdException w:name="footnote text" w:semiHidden="1" w:unhideWhenUsed="1"/>
+    <w:lsdException w:name="annotation text" w:semiHidden="1" w:unhideWhenUsed="1"/>
+    <w:lsdException w:name="header" w:semiHidden="1" w:unhideWhenUsed="1"/>
+    <w:lsdException w:name="footer" w:semiHidden="1" w:unhideWhenUsed="1"/>
+    <w:lsdException w:name="index heading" w:semiHidden="1" w:unhideWhenUsed="1"/>
+    <w:lsdException w:name="caption" w:semiHidden="1" w:uiPriority="35" w:unhideWhenUsed="1" w:qFormat="1"/>
+    <w:lsdException w:name="table of figures" w:semiHidden="1" w:unhideWhenUsed="1"/>
+    <w:lsdException w:name="envelope address" w:semiHidden="1" w:unhideWhenUsed="1"/>
+    <w:lsdException w:name="envelope return" w:semiHidden="1" w:unhideWhenUsed="1"/>
+    <w:lsdException w:name="footnote reference" w:semiHidden="1" w:unhideWhenUsed="1"/>
+    <w:lsdException w:name="annotation reference" w:semiHidden="1" w:unhideWhenUsed="1"/>
+    <w:lsdException w:name="line number" w:semiHidden="1" w:unhideWhenUsed="1"/>
+    <w:lsdException w:name="page number" w:semiHidden="1" w:unhideWhenUsed="1"/>
+    <w:lsdException w:name="endnote reference" w:semiHidden="1" w:unhideWhenUsed="1"/>
+    <w:lsdException w:name="endnote text" w:semiHidden="1" w:unhideWhenUsed="1"/>
+    <w:lsdException w:name="table of authorities" w:semiHidden="1" w:unhideWhenUsed="1"/>
+    <w:lsdException w:name="macro" w:semiHidden="1" w:unhideWhenUsed="1"/>
+    <w:lsdException w:name="toa heading" w:semiHidden="1" w:unhideWhenUsed="1"/>
+    <w:lsdException w:name="List" w:semiHidden="1" w:unhideWhenUsed="1"/>
+    <w:lsdException w:name="List Bullet" w:semiHidden="1" w:unhideWhenUsed="1"/>
+    <w:lsdException w:name="List Number" w:semiHidden="1" w:unhideWhenUsed="1"/>
+    <w:lsdException w:name="List 2" w:semiHidden="1" w:unhideWhenUsed="1"/>
+    <w:lsdException w:name="List 3" w:semiHidden="1" w:unhideWhenUsed="1"/>
+    <w:lsdException w:name="List 4" w:semiHidden="1" w:unhideWhenUsed="1"/>
+    <w:lsdException w:name="List 5" w:semiHidden="1" w:unhideWhenUsed="1"/>
+    <w:lsdException w:name="List Bullet 2" w:semiHidden="1" w:unhideWhenUsed="1"/>
+    <w:lsdException w:name="List Bullet 3" w:semiHidden="1" w:unhideWhenUsed="1"/>
+    <w:lsdException w:name="List Bullet 4" w:semiHidden="1" w:unhideWhenUsed="1"/>
+    <w:lsdException w:name="List Bullet 5" w:semiHidden="1" w:unhideWhenUsed="1"/>
+    <w:lsdException w:name="List Number 2" w:semiHidden="1" w:unhideWhenUsed="1"/>
+    <w:lsdException w:name="List Number 3" w:semiHidden="1" w:unhideWhenUsed="1"/>
+    <w:lsdException w:name="List Number 4" w:semiHidden="1" w:unhideWhenUsed="1"/>
+    <w:lsdException w:name="List Number 5" w:semiHidden="1" w:unhideWhenUsed="1"/>
+    <w:lsdException w:name="Title" w:uiPriority="10" w:qFormat="1"/>
+    <w:lsdException w:name="Closing" w:semiHidden="1" w:unhideWhenUsed="1"/>
+    <w:lsdException w:name="Signature" w:semiHidden="1" w:unhideWhenUsed="1"/>
+    <w:lsdException w:name="Default Paragraph Font" w:semiHidden="1" w:uiPriority="1" w:unhideWhenUsed="1"/>
+    <w:lsdException w:name="Body Text" w:semiHidden="1" w:unhideWhenUsed="1"/>
+    <w:lsdException w:name="Body Text Indent" w:semiHidden="1" w:unhideWhenUsed="1"/>
+    <w:lsdException w:name="List Continue" w:semiHidden="1" w:unhideWhenUsed="1"/>
+    <w:lsdException w:name="List Continue 2" w:semiHidden="1" w:unhideWhenUsed="1"/>
+    <w:lsdException w:name="List Continue 3" w:semiHidden="1" w:unhideWhenUsed="1"/>
+    <w:lsdException w:name="List Continue 4" w:semiHidden="1" w:unhideWhenUsed="1"/>
+    <w:lsdException w:name="List Continue 5" w:semiHidden="1" w:unhideWhenUsed="1"/>
+    <w:lsdException w:name="Message Header" w:semiHidden="1" w:unhideWhenUsed="1"/>
+    <w:lsdException w:name="Subtitle" w:uiPriority="11" w:qFormat="1"/>
+    <w:lsdException w:name="Salutation" w:semiHidden="1" w:unhideWhenUsed="1"/>
+    <w:lsdException w:name="Date" w:semiHidden="1" w:unhideWhenUsed="1"/>
+    <w:lsdException w:name="Body Text First Indent" w:semiHidden="1" w:unhideWhenUsed="1"/>
+    <w:lsdException w:name="Body Text First Indent 2" w:semiHidden="1" w:unhideWhenUsed="1"/>
+    <w:lsdException w:name="Note Heading" w:semiHidden="1" w:unhideWhenUsed="1"/>
+    <w:lsdException w:name="Body Text 2" w:semiHidden="1" w:unhideWhenUsed="1"/>
+    <w:lsdException w:name="Body Text 3" w:semiHidden="1" w:unhideWhenUsed="1"/>
+    <w:lsdException w:name="Body Text Indent 2" w:semiHidden="1" w:unhideWhenUsed="1"/>
+    <w:lsdException w:name="Body Text Indent 3" w:semiHidden="1" w:unhideWhenUsed="1"/>
+    <w:lsdException w:name="Block Text" w:semiHidden="1" w:unhideWhenUsed="1"/>
+    <w:lsdException w:name="Hyperlink" w:semiHidden="1" w:unhideWhenUsed="1"/>
+    <w:lsdException w:name="FollowedHyperlink" w:semiHidden="1" w:unhideWhenUsed="1"/>
+    <w:lsdException w:name="Strong" w:uiPriority="22" w:qFormat="1"/>
+    <w:lsdException w:name="Emphasis" w:uiPriority="20" w:qFormat="1"/>
+    <w:lsdException w:name="Document Map" w:semiHidden="1" w:unhideWhenUsed="1"/>
+    <w:lsdException w:name="Plain Text" w:semiHidden="1" w:unhideWhenUsed="1"/>
+    <w:lsdException w:name="E-mail Signature" w:semiHidden="1" w:unhideWhenUsed="1"/>
+    <w:lsdException w:name="HTML Top of Form" w:semiHidden="1" w:unhideWhenUsed="1"/>
+    <w:lsdException w:name="HTML Bottom of Form" w:semiHidden="1" w:unhideWhenUsed="1"/>
+    <w:lsdException w:name="Normal (Web)" w:semiHidden="1" w:unhideWhenUsed="1"/>
+    <w:lsdException w:name="HTML Acronym" w:semiHidden="1" w:unhideWhenUsed="1"/>
+    <w:lsdException w:name="HTML Address" w:semiHidden="1" w:unhideWhenUsed="1"/>
+    <w:lsdException w:name="HTML Cite" w:semiHidden="1" w:unhideWhenUsed="1"/>
+    <w:lsdException w:name="HTML Code" w:semiHidden="1" w:unhideWhenUsed="1"/>
+    <w:lsdException w:name="HTML Definition" w:semiHidden="1" w:unhideWhenUsed="1"/>
+    <w:lsdException w:name="HTML Keyboard" w:semiHidden="1" w:unhideWhenUsed="1"/>
+    <w:lsdException w:name="HTML Preformatted" w:semiHidden="1" w:unhideWhenUsed="1"/>
+    <w:lsdException w:name="HTML Sample" w:semiHidden="1" w:unhideWhenUsed="1"/>
+    <w:lsdException w:name="HTML Typewriter" w:semiHidden="1" w:unhideWhenUsed="1"/>
+    <w:lsdException w:name="HTML Variable" w:semiHidden="1" w:unhideWhenUsed="1"/>
+    <w:lsdException w:name="Normal Table" w:semiHidden="1" w:unhideWhenUsed="1"/>
+    <w:lsdException w:name="annotation subject" w:semiHidden="1" w:unhideWhenUsed="1"/>
+    <w:lsdException w:name="No List" w:semiHidden="1" w:unhideWhenUsed="1"/>
+    <w:lsdException w:name="Outline List 1" w:semiHidden="1" w:unhideWhenUsed="1"/>
+    <w:lsdException w:name="Outline List 2" w:semiHidden="1" w:unhideWhenUsed="1"/>
+    <w:lsdException w:name="Outline List 3" w:semiHidden="1" w:unhideWhenUsed="1"/>
+    <w:lsdException w:name="Table Simple 1" w:semiHidden="1" w:unhideWhenUsed="1"/>
+    <w:lsdException w:name="Table Simple 2" w:semiHidden="1" w:unhideWhenUsed="1"/>
+    <w:lsdException w:name="Table Simple 3" w:semiHidden="1" w:unhideWhenUsed="1"/>
+    <w:lsdException w:name="Table Classic 1" w:semiHidden="1" w:unhideWhenUsed="1"/>
+    <w:lsdException w:name="Table Classic 2" w:semiHidden="1" w:unhideWhenUsed="1"/>
+    <w:lsdException w:name="Table Classic 3" w:semiHidden="1" w:unhideWhenUsed="1"/>
+    <w:lsdException w:name="Table Classic 4" w:semiHidden="1" w:unhideWhenUsed="1"/>
+    <w:lsdException w:name="Table Colorful 1" w:semiHidden="1" w:unhideWhenUsed="1"/>
+    <w:lsdException w:name="Table Colorful 2" w:semiHidden="1" w:unhideWhenUsed="1"/>
+    <w:lsdException w:name="Table Colorful 3" w:semiHidden="1" w:unhideWhenUsed="1"/>
+    <w:lsdException w:name="Table Columns 1" w:semiHidden="1" w:unhideWhenUsed="1"/>
+    <w:lsdException w:name="Table Columns 2" w:semiHidden="1" w:unhideWhenUsed="1"/>
+    <w:lsdException w:name="Table Columns 3" w:semiHidden="1" w:unhideWhenUsed="1"/>
+    <w:lsdException w:name="Table Columns 4" w:semiHidden="1" w:unhideWhenUsed="1"/>
+    <w:lsdException w:name="Table Columns 5" w:semiHidden="1" w:unhideWhenUsed="1"/>
+    <w:lsdException w:name="Table Grid 1" w:semiHidden="1" w:unhideWhenUsed="1"/>
+    <w:lsdException w:name="Table Grid 2" w:semiHidden="1" w:unhideWhenUsed="1"/>
+    <w:lsdException w:name="Table Grid 3" w:semiHidden="1" w:unhideWhenUsed="1"/>
+    <w:lsdException w:name="Table Grid 4" w:semiHidden="1" w:unhideWhenUsed="1"/>
+    <w:lsdException w:name="Table Grid 5" w:semiHidden="1" w:unhideWhenUsed="1"/>
+    <w:lsdException w:name="Table Grid 6" w:semiHidden="1" w:unhideWhenUsed="1"/>
+    <w:lsdException w:name="Table Grid 7" w:semiHidden="1" w:unhideWhenUsed="1"/>
+    <w:lsdException w:name="Table Grid 8" w:semiHidden="1" w:unhideWhenUsed="1"/>
+    <w:lsdException w:name="Table List 1" w:semiHidden="1" w:unhideWhenUsed="1"/>
+    <w:lsdException w:name="Table List 2" w:semiHidden="1" w:unhideWhenUsed="1"/>
+    <w:lsdException w:name="Table List 3" w:semiHidden="1" w:unhideWhenUsed="1"/>
+    <w:lsdException w:name="Table List 4" w:semiHidden="1" w:unhideWhenUsed="1"/>
+    <w:lsdException w:name="Table List 5" w:semiHidden="1" w:unhideWhenUsed="1"/>
+    <w:lsdException w:name="Table List 6" w:semiHidden="1" w:unhideWhenUsed="1"/>
+    <w:lsdException w:name="Table List 7" w:semiHidden="1" w:unhideWhenUsed="1"/>
+    <w:lsdException w:name="Table List 8" w:semiHidden="1" w:unhideWhenUsed="1"/>
+    <w:lsdException w:name="Table 3D effects 1" w:semiHidden="1" w:unhideWhenUsed="1"/>
+    <w:lsdException w:name="Table 3D effects 2" w:semiHidden="1" w:unhideWhenUsed="1"/>
+    <w:lsdException w:name="Table 3D effects 3" w:semiHidden="1" w:unhideWhenUsed="1"/>
+    <w:lsdException w:name="Table Contemporary" w:semiHidden="1" w:unhideWhenUsed="1"/>
+    <w:lsdException w:name="Table Elegant" w:semiHidden="1" w:unhideWhenUsed="1"/>
+    <w:lsdException w:name="Table Professional" w:semiHidden="1" w:unhideWhenUsed="1"/>
+    <w:lsdException w:name="Table Subtle 1" w:semiHidden="1" w:unhideWhenUsed="1"/>
+    <w:lsdException w:name="Table Subtle 2" w:semiHidden="1" w:unhideWhenUsed="1"/>
+    <w:lsdException w:name="Table Web 1" w:semiHidden="1" w:unhideWhenUsed="1"/>
+    <w:lsdException w:name="Table Web 2" w:semiHidden="1" w:unhideWhenUsed="1"/>
+    <w:lsdException w:name="Table Web 3" w:semiHidden="1" w:unhideWhenUsed="1"/>
+    <w:lsdException w:name="Balloon Text" w:semiHidden="1" w:unhideWhenUsed="1"/>
+    <w:lsdException w:name="Table Grid" w:uiPriority="39"/>
+    <w:lsdException w:name="Table Theme" w:semiHidden="1" w:unhideWhenUsed="1"/>
+    <w:lsdException w:name="Placeholder Text" w:semiHidden="1"/>
+    <w:lsdException w:name="No Spacing" w:uiPriority="1"/>
+    <w:lsdException w:name="Light Shading" w:uiPriority="60"/>
+    <w:lsdException w:name="Light List" w:uiPriority="61"/>
+    <w:lsdException w:name="Light Grid" w:uiPriority="62"/>
+    <w:lsdException w:name="Medium Shading 1" w:uiPriority="63"/>
+    <w:lsdException w:name="Medium Shading 2" w:uiPriority="64"/>
+    <w:lsdException w:name="Medium List 1" w:uiPriority="65"/>
+    <w:lsdException w:name="Medium List 2" w:uiPriority="66"/>
+    <w:lsdException w:name="Medium Grid 1" w:uiPriority="67"/>
+    <w:lsdException w:name="Medium Grid 2" w:uiPriority="68"/>
+    <w:lsdException w:name="Medium Grid 3" w:uiPriority="69"/>
+    <w:lsdException w:name="Dark List" w:uiPriority="70"/>
+    <w:lsdException w:name="Colorful Shading" w:uiPriority="71"/>
+    <w:lsdException w:name="Colorful List" w:uiPriority="72"/>
+    <w:lsdException w:name="Colorful Grid" w:uiPriority="73"/>
+    <w:lsdException w:name="Light Shading Accent 1" w:uiPriority="60"/>
+    <w:lsdException w:name="Light List Accent 1" w:uiPriority="61"/>
+    <w:lsdException w:name="Light Grid Accent 1" w:uiPriority="62"/>
+    <w:lsdException w:name="Medium Shading 1 Accent 1" w:uiPriority="63"/>
+    <w:lsdException w:name="Medium Shading 2 Accent 1" w:uiPriority="64"/>
+    <w:lsdException w:name="Medium List 1 Accent 1" w:uiPriority="65"/>
+    <w:lsdException w:name="Revision" w:semiHidden="1"/>
+    <w:lsdException w:name="List Paragraph" w:uiPriority="34" w:qFormat="1"/>
+    <w:lsdException w:name="Quote" w:uiPriority="29" w:qFormat="1"/>
+    <w:lsdException w:name="Intense Quote" w:uiPriority="30" w:qFormat="1"/>
+    <w:lsdException w:name="Medium List 2 Accent 1" w:uiPriority="66"/>
+    <w:lsdException w:name="Medium Grid 1 Accent 1" w:uiPriority="67"/>
+    <w:lsdException w:name="Medium Grid 2 Accent 1" w:uiPriority="68"/>
+    <w:lsdException w:name="Medium Grid 3 Accent 1" w:uiPriority="69"/>
+    <w:lsdException w:name="Dark List Accent 1" w:uiPriority="70"/>
+    <w:lsdException w:name="Colorful Shading Accent 1" w:uiPriority="71"/>
+    <w:lsdException w:name="Colorful List Accent 1" w:uiPriority="72"/>
+    <w:lsdException w:name="Colorful Grid Accent 1" w:uiPriority="73"/>
+    <w:lsdException w:name="Light Shading Accent 2" w:uiPriority="60"/>
+    <w:lsdException w:name="Light List Accent 2" w:uiPriority="61"/>
+    <w:lsdException w:name="Light Grid Accent 2" w:uiPriority="62"/>
+    <w:lsdException w:name="Medium Shading 1 Accent 2" w:uiPriority="63"/>
+    <w:lsdException w:name="Medium Shading 2 Accent 2" w:uiPriority="64"/>
+    <w:lsdException w:name="Medium List 1 Accent 2" w:uiPriority="65"/>
+    <w:lsdException w:name="Medium List 2 Accent 2" w:uiPriority="66"/>
+    <w:lsdException w:name="Medium Grid 1 Accent 2" w:uiPriority="67"/>
+    <w:lsdException w:name="Medium Grid 2 Accent 2" w:uiPriority="68"/>
+    <w:lsdException w:name="Medium Grid 3 Accent 2" w:uiPriority="69"/>
+    <w:lsdException w:name="Dark List Accent 2" w:uiPriority="70"/>
+    <w:lsdException w:name="Colorful Shading Accent 2" w:uiPriority="71"/>
+    <w:lsdException w:name="Colorful List Accent 2" w:uiPriority="72"/>
+    <w:lsdException w:name="Colorful Grid Accent 2" w:uiPriority="73"/>
+    <w:lsdException w:name="Light Shading Accent 3" w:uiPriority="60"/>
+    <w:lsdException w:name="Light List Accent 3" w:uiPriority="61"/>
+    <w:lsdException w:name="Light Grid Accent 3" w:uiPriority="62"/>
+    <w:lsdException w:name="Medium Shading 1 Accent 3" w:uiPriority="63"/>
+    <w:lsdException w:name="Medium Shading 2 Accent 3" w:uiPriority="64"/>
+    <w:lsdException w:name="Medium List 1 Accent 3" w:uiPriority="65"/>
+    <w:lsdException w:name="Medium List 2 Accent 3" w:uiPriority="66"/>
+    <w:lsdException w:name="Medium Grid 1 Accent 3" w:uiPriority="67"/>
+    <w:lsdException w:name="Medium Grid 2 Accent 3" w:uiPriority="68"/>
+    <w:lsdException w:name="Medium Grid 3 Accent 3" w:uiPriority="69"/>
+    <w:lsdException w:name="Dark List Accent 3" w:uiPriority="70"/>
+    <w:lsdException w:name="Colorful Shading Accent 3" w:uiPriority="71"/>
+    <w:lsdException w:name="Colorful List Accent 3" w:uiPriority="72"/>
+    <w:lsdException w:name="Colorful Grid Accent 3" w:uiPriority="73"/>
+    <w:lsdException w:name="Light Shading Accent 4" w:uiPriority="60"/>
+    <w:lsdException w:name="Light List Accent 4" w:uiPriority="61"/>
+    <w:lsdException w:name="Light Grid Accent 4" w:uiPriority="62"/>
+    <w:lsdException w:name="Medium Shading 1 Accent 4" w:uiPriority="63"/>
+    <w:lsdException w:name="Medium Shading 2 Accent 4" w:uiPriority="64"/>
+    <w:lsdException w:name="Medium List 1 Accent 4" w:uiPriority="65"/>
+    <w:lsdException w:name="Medium List 2 Accent 4" w:uiPriority="66"/>
+    <w:lsdException w:name="Medium Grid 1 Accent 4" w:uiPriority="67"/>
+    <w:lsdException w:name="Medium Grid 2 Accent 4" w:uiPriority="68"/>
+    <w:lsdException w:name="Medium Grid 3 Accent 4" w:uiPriority="69"/>
+    <w:lsdException w:name="Dark List Accent 4" w:uiPriority="70"/>
+    <w:lsdException w:name="Colorful Shading Accent 4" w:uiPriority="71"/>
+    <w:lsdException w:name="Colorful List Accent 4" w:uiPriority="72"/>
+    <w:lsdException w:name="Colorful Grid Accent 4" w:uiPriority="73"/>
+    <w:lsdException w:name="Light Shading Accent 5" w:uiPriority="60"/>
+    <w:lsdException w:name="Light List Accent 5" w:uiPriority="61"/>
+    <w:lsdException w:name="Light Grid Accent 5" w:uiPriority="62"/>
+    <w:lsdException w:name="Medium Shading 1 Accent 5" w:uiPriority="63"/>
+    <w:lsdException w:name="Medium Shading 2 Accent 5" w:uiPriority="64"/>
+    <w:lsdException w:name="Medium List 1 Accent 5" w:uiPriority="65"/>
+    <w:lsdException w:name="Medium List 2 Accent 5" w:uiPriority="66"/>
+    <w:lsdException w:name="Medium Grid 1 Accent 5" w:uiPriority="67"/>
+    <w:lsdException w:name="Medium Grid 2 Accent 5" w:uiPriority="68"/>
+    <w:lsdException w:name="Medium Grid 3 Accent 5" w:uiPriority="69"/>
+    <w:lsdException w:name="Dark List Accent 5" w:uiPriority="70"/>
+    <w:lsdException w:name="Colorful Shading Accent 5" w:uiPriority="71"/>
+    <w:lsdException w:name="Colorful List Accent 5" w:uiPriority="72"/>
+    <w:lsdException w:name="Colorful Grid Accent 5" w:uiPriority="73"/>
+    <w:lsdException w:name="Light Shading Accent 6" w:uiPriority="60"/>
+    <w:lsdException w:name="Light List Accent 6" w:uiPriority="61"/>
+    <w:lsdException w:name="Light Grid Accent 6" w:uiPriority="62"/>
+    <w:lsdException w:name="Medium Shading 1 Accent 6" w:uiPriority="63"/>
+    <w:lsdException w:name="Medium Shading 2 Accent 6" w:uiPriority="64"/>
+    <w:lsdException w:name="Medium List 1 Accent 6" w:uiPriority="65"/>
+    <w:lsdException w:name="Medium List 2 Accent 6" w:uiPriority="66"/>
+    <w:lsdException w:name="Medium Grid 1 Accent 6" w:uiPriority="67"/>
+    <w:lsdException w:name="Medium Grid 2 Accent 6" w:uiPriority="68"/>
+    <w:lsdException w:name="Medium Grid 3 Accent 6" w:uiPriority="69"/>
+    <w:lsdException w:name="Dark List Accent 6" w:uiPriority="70"/>
+    <w:lsdException w:name="Colorful Shading Accent 6" w:uiPriority="71"/>
+    <w:lsdException w:name="Colorful List Accent 6" w:uiPriority="72"/>
+    <w:lsdException w:name="Colorful Grid Accent 6" w:uiPriority="73"/>
+    <w:lsdException w:name="Subtle Emphasis" w:uiPriority="19" w:qFormat="1"/>
+    <w:lsdException w:name="Intense Emphasis" w:uiPriority="21" w:qFormat="1"/>
+    <w:lsdException w:name="Subtle Reference" w:uiPriority="31" w:qFormat="1"/>
+    <w:lsdException w:name="Intense Reference" w:uiPriority="32" w:qFormat="1"/>
+    <w:lsdException w:name="Book Title" w:uiPriority="33" w:qFormat="1"/>
+    <w:lsdException w:name="Bibliography" w:semiHidden="1" w:uiPriority="37" w:unhideWhenUsed="1"/>
+    <w:lsdException w:name="TOC Heading" w:semiHidden="1" w:uiPriority="39" w:unhideWhenUsed="1" w:qFormat="1"/>
+    <w:lsdException w:name="Plain Table 1" w:uiPriority="41"/>
+    <w:lsdException w:name="Plain Table 2" w:uiPriority="42"/>
+    <w:lsdException w:name="Plain Table 3" w:uiPriority="43"/>
+    <w:lsdException w:name="Plain Table 4" w:uiPriority="44"/>
+    <w:lsdException w:name="Plain Table 5" w:uiPriority="45"/>
+    <w:lsdException w:name="Grid Table Light" w:uiPriority="40"/>
+    <w:lsdException w:name="Grid Table 1 Light" w:uiPriority="46"/>
+    <w:lsdException w:name="Grid Table 2" w:uiPriority="47"/>
+    <w:lsdException w:name="Grid Table 3" w:uiPriority="48"/>
+    <w:lsdException w:name="Grid Table 4" w:uiPriority="49"/>
+    <w:lsdException w:name="Grid Table 5 Dark" w:uiPriority="50"/>
+    <w:lsdException w:name="Grid Table 6 Colorful" w:uiPriority="51"/>
+    <w:lsdException w:name="Grid Table 7 Colorful" w:uiPriority="52"/>
+    <w:lsdException w:name="Grid Table 1 Light Accent 1" w:uiPriority="46"/>
+    <w:lsdException w:name="Grid Table 2 Accent 1" w:uiPriority="47"/>
+    <w:lsdException w:name="Grid Table 3 Accent 1" w:uiPriority="48"/>
+    <w:lsdException w:name="Grid Table 4 Accent 1" w:uiPriority="49"/>
+    <w:lsdException w:name="Grid Table 5 Dark Accent 1" w:uiPriority="50"/>
+    <w:lsdException w:name="Grid Table 6 Colorful Accent 1" w:uiPriority="51"/>
+    <w:lsdException w:name="Grid Table 7 Colorful Accent 1" w:uiPriority="52"/>
+    <w:lsdException w:name="Grid Table 1 Light Accent 2" w:uiPriority="46"/>
+    <w:lsdException w:name="Grid Table 2 Accent 2" w:uiPriority="47"/>
+    <w:lsdException w:name="Grid Table 3 Accent 2" w:uiPriority="48"/>
+    <w:lsdException w:name="Grid Table 4 Accent 2" w:uiPriority="49"/>
+    <w:lsdException w:name="Grid Table 5 Dark Accent 2" w:uiPriority="50"/>
+    <w:lsdException w:name="Grid Table 6 Colorful Accent 2" w:uiPriority="51"/>
+    <w:lsdException w:name="Grid Table 7 Colorful Accent 2" w:uiPriority="52"/>
+    <w:lsdException w:name="Grid Table 1 Light Accent 3" w:uiPriority="46"/>
+    <w:lsdException w:name="Grid Table 2 Accent 3" w:uiPriority="47"/>
+    <w:lsdException w:name="Grid Table 3 Accent 3" w:uiPriority="48"/>
+    <w:lsdException w:name="Grid Table 4 Accent 3" w:uiPriority="49"/>
+    <w:lsdException w:name="Grid Table 5 Dark Accent 3" w:uiPriority="50"/>
+    <w:lsdException w:name="Grid Table 6 Colorful Accent 3" w:uiPriority="51"/>
+    <w:lsdException w:name="Grid Table 7 Colorful Accent 3" w:uiPriority="52"/>
+    <w:lsdException w:name="Grid Table 1 Light Accent 4" w:uiPriority="46"/>
+    <w:lsdException w:name="Grid Table 2 Accent 4" w:uiPriority="47"/>
+    <w:lsdException w:name="Grid Table 3 Accent 4" w:uiPriority="48"/>
+    <w:lsdException w:name="Grid Table 4 Accent 4" w:uiPriority="49"/>
+    <w:lsdException w:name="Grid Table 5 Dark Accent 4" w:uiPriority="50"/>
+    <w:lsdException w:name="Grid Table 6 Colorful Accent 4" w:uiPriority="51"/>
+    <w:lsdException w:name="Grid Table 7 Colorful Accent 4" w:uiPriority="52"/>
+    <w:lsdException w:name="Grid Table 1 Light Accent 5" w:uiPriority="46"/>
+    <w:lsdException w:name="Grid Table 2 Accent 5" w:uiPriority="47"/>
+    <w:lsdException w:name="Grid Table 3 Accent 5" w:uiPriority="48"/>
+    <w:lsdException w:name="Grid Table 4 Accent 5" w:uiPriority="49"/>
+    <w:lsdException w:name="Grid Table 5 Dark Accent 5" w:uiPriority="50"/>
+    <w:lsdException w:name="Grid Table 6 Colorful Accent 5" w:uiPriority="51"/>
+    <w:lsdException w:name="Grid Table 7 Colorful Accent 5" w:uiPriority="52"/>
+    <w:lsdException w:name="Grid Table 1 Light Accent 6" w:uiPriority="46"/>
+    <w:lsdException w:name="Grid Table 2 Accent 6" w:uiPriority="47"/>
+    <w:lsdException w:name="Grid Table 3 Accent 6" w:uiPriority="48"/>
+    <w:lsdException w:name="Grid Table 4 Accent 6" w:uiPriority="49"/>
+    <w:lsdException w:name="Grid Table 5 Dark Accent 6" w:uiPriority="50"/>
+    <w:lsdException w:name="Grid Table 6 Colorful Accent 6" w:uiPriority="51"/>
+    <w:lsdException w:name="Grid Table 7 Colorful Accent 6" w:uiPriority="52"/>
+    <w:lsdException w:name="List Table 1 Light" w:uiPriority="46"/>
+    <w:lsdException w:name="List Table 2" w:uiPriority="47"/>
+    <w:lsdException w:name="List Table 3" w:uiPriority="48"/>
+    <w:lsdException w:name="List Table 4" w:uiPriority="49"/>
+    <w:lsdException w:name="List Table 5 Dark" w:uiPriority="50"/>
+    <w:lsdException w:name="List Table 6 Colorful" w:uiPriority="51"/>
+    <w:lsdException w:name="List Table 7 Colorful" w:uiPriority="52"/>
+    <w:lsdException w:name="List Table 1 Light Accent 1" w:uiPriority="46"/>
+    <w:lsdException w:name="List Table 2 Accent 1" w:uiPriority="47"/>
+    <w:lsdException w:name="List Table 3 Accent 1" w:uiPriority="48"/>
+    <w:lsdException w:name="List Table 4 Accent 1" w:uiPriority="49"/>
+    <w:lsdException w:name="List Table 5 Dark Accent 1" w:uiPriority="50"/>
+    <w:lsdException w:name="List Table 6 Colorful Accent 1" w:uiPriority="51"/>
+    <w:lsdException w:name="List Table 7 Colorful Accent 1" w:uiPriority="52"/>
+    <w:lsdException w:name="List Table 1 Light Accent 2" w:uiPriority="46"/>
+    <w:lsdException w:name="List Table 2 Accent 2" w:uiPriority="47"/>
+    <w:lsdException w:name="List Table 3 Accent 2" w:uiPriority="48"/>
+    <w:lsdException w:name="List Table 4 Accent 2" w:uiPriority="49"/>
+    <w:lsdException w:name="List Table 5 Dark Accent 2" w:uiPriority="50"/>
+    <w:lsdException w:name="List Table 6 Colorful Accent 2" w:uiPriority="51"/>
+    <w:lsdException w:name="List Table 7 Colorful Accent 2" w:uiPriority="52"/>
+    <w:lsdException w:name="List Table 1 Light Accent 3" w:uiPriority="46"/>
+    <w:lsdException w:name="List Table 2 Accent 3" w:uiPriority="47"/>
+    <w:lsdException w:name="List Table 3 Accent 3" w:uiPriority="48"/>
+    <w:lsdException w:name="List Table 4 Accent 3" w:uiPriority="49"/>
+    <w:lsdException w:name="List Table 5 Dark Accent 3" w:uiPriority="50"/>
+    <w:lsdException w:name="List Table 6 Colorful Accent 3" w:uiPriority="51"/>
+    <w:lsdException w:name="List Table 7 Colorful Accent 3" w:uiPriority="52"/>
+    <w:lsdException w:name="List Table 1 Light Accent 4" w:uiPriority="46"/>
+    <w:lsdException w:name="List Table 2 Accent 4" w:uiPriority="47"/>
+    <w:lsdException w:name="List Table 3 Accent 4" w:uiPriority="48"/>
+    <w:lsdException w:name="List Table 4 Accent 4" w:uiPriority="49"/>
+    <w:lsdException w:name="List Table 5 Dark Accent 4" w:uiPriority="50"/>
+    <w:lsdException w:name="List Table 6 Colorful Accent 4" w:uiPriority="51"/>
+    <w:lsdException w:name="List Table 7 Colorful Accent 4" w:uiPriority="52"/>
+    <w:lsdException w:name="List Table 1 Light Accent 5" w:uiPriority="46"/>
+    <w:lsdException w:name="List Table 2 Accent 5" w:uiPriority="47"/>
+    <w:lsdException w:name="List Table 3 Accent 5" w:uiPriority="48"/>
+    <w:lsdException w:name="List Table 4 Accent 5" w:uiPriority="49"/>
+    <w:lsdException w:name="List Table 5 Dark Accent 5" w:uiPriority="50"/>
+    <w:lsdException w:name="List Table 6 Colorful Accent 5" w:uiPriority="51"/>
+    <w:lsdException w:name="List Table 7 Colorful Accent 5" w:uiPriority="52"/>
+    <w:lsdException w:name="List Table 1 Light Accent 6" w:uiPriority="46"/>
+    <w:lsdException w:name="List Table 2 Accent 6" w:uiPriority="47"/>
+    <w:lsdException w:name="List Table 3 Accent 6" w:uiPriority="48"/>
+    <w:lsdException w:name="List Table 4 Accent 6" w:uiPriority="49"/>
+    <w:lsdException w:name="List Table 5 Dark Accent 6" w:uiPriority="50"/>
+    <w:lsdException w:name="List Table 6 Colorful Accent 6" w:uiPriority="51"/>
+    <w:lsdException w:name="List Table 7 Colorful Accent 6" w:uiPriority="52"/>
   </w:latentStyles>
   <w:style w:type="paragraph" w:default="1" w:styleId="Normal">
     <w:name w:val="Normal"/>
@@ -4318,8 +4886,8 @@
       <w:ind w:left="660"/>
     </w:pPr>
   </w:style>
-  <w:style w:type="table" w:customStyle="1" w:styleId="GridTable4Accent3">
-    <w:name w:val="Grid Table 4 Accent 3"/>
+  <w:style w:type="table" w:customStyle="1" w:styleId="GridTable4-Accent31">
+    <w:name w:val="Grid Table 4 - Accent 31"/>
     <w:basedOn w:val="TableNormal"/>
     <w:uiPriority w:val="49"/>
     <w:rsid w:val="00626360"/>
@@ -4329,7 +4897,6 @@
     <w:tblPr>
       <w:tblStyleRowBandSize w:val="1"/>
       <w:tblStyleColBandSize w:val="1"/>
-      <w:tblInd w:w="0" w:type="dxa"/>
       <w:tblBorders>
         <w:top w:val="single" w:sz="4" w:space="0" w:color="C9C9C9" w:themeColor="accent3" w:themeTint="99"/>
         <w:left w:val="single" w:sz="4" w:space="0" w:color="C9C9C9" w:themeColor="accent3" w:themeTint="99"/>
@@ -4338,848 +4905,6 @@
         <w:insideH w:val="single" w:sz="4" w:space="0" w:color="C9C9C9" w:themeColor="accent3" w:themeTint="99"/>
         <w:insideV w:val="single" w:sz="4" w:space="0" w:color="C9C9C9" w:themeColor="accent3" w:themeTint="99"/>
       </w:tblBorders>
-      <w:tblCellMar>
-        <w:top w:w="0" w:type="dxa"/>
-        <w:left w:w="108" w:type="dxa"/>
-        <w:bottom w:w="0" w:type="dxa"/>
-        <w:right w:w="108" w:type="dxa"/>
-      </w:tblCellMar>
-    </w:tblPr>
-    <w:tblStylePr w:type="firstRow">
-      <w:rPr>
-        <w:b/>
-        <w:bCs/>
-        <w:color w:val="FFFFFF" w:themeColor="background1"/>
-      </w:rPr>
-      <w:tblPr/>
-      <w:tcPr>
-        <w:tcBorders>
-          <w:top w:val="single" w:sz="4" w:space="0" w:color="A5A5A5" w:themeColor="accent3"/>
-          <w:left w:val="single" w:sz="4" w:space="0" w:color="A5A5A5" w:themeColor="accent3"/>
-          <w:bottom w:val="single" w:sz="4" w:space="0" w:color="A5A5A5" w:themeColor="accent3"/>
-          <w:right w:val="single" w:sz="4" w:space="0" w:color="A5A5A5" w:themeColor="accent3"/>
-          <w:insideH w:val="nil"/>
-          <w:insideV w:val="nil"/>
-        </w:tcBorders>
-        <w:shd w:val="clear" w:color="auto" w:fill="A5A5A5" w:themeFill="accent3"/>
-      </w:tcPr>
-    </w:tblStylePr>
-    <w:tblStylePr w:type="lastRow">
-      <w:rPr>
-        <w:b/>
-        <w:bCs/>
-      </w:rPr>
-      <w:tblPr/>
-      <w:tcPr>
-        <w:tcBorders>
-          <w:top w:val="double" w:sz="4" w:space="0" w:color="A5A5A5" w:themeColor="accent3"/>
-        </w:tcBorders>
-      </w:tcPr>
-    </w:tblStylePr>
-    <w:tblStylePr w:type="firstCol">
-      <w:rPr>
-        <w:b/>
-        <w:bCs/>
-      </w:rPr>
-    </w:tblStylePr>
-    <w:tblStylePr w:type="lastCol">
-      <w:rPr>
-        <w:b/>
-        <w:bCs/>
-      </w:rPr>
-    </w:tblStylePr>
-    <w:tblStylePr w:type="band1Vert">
-      <w:tblPr/>
-      <w:tcPr>
-        <w:shd w:val="clear" w:color="auto" w:fill="EDEDED" w:themeFill="accent3" w:themeFillTint="33"/>
-      </w:tcPr>
-    </w:tblStylePr>
-    <w:tblStylePr w:type="band1Horz">
-      <w:tblPr/>
-      <w:tcPr>
-        <w:shd w:val="clear" w:color="auto" w:fill="EDEDED" w:themeFill="accent3" w:themeFillTint="33"/>
-      </w:tcPr>
-    </w:tblStylePr>
-  </w:style>
-  <w:style w:type="paragraph" w:styleId="BalloonText">
-    <w:name w:val="Balloon Text"/>
-    <w:basedOn w:val="Normal"/>
-    <w:link w:val="BalloonTextChar"/>
-    <w:uiPriority w:val="99"/>
-    <w:semiHidden/>
-    <w:unhideWhenUsed/>
-    <w:rsid w:val="008D6F56"/>
-    <w:pPr>
-      <w:spacing w:after="0"/>
-    </w:pPr>
-    <w:rPr>
-      <w:rFonts w:ascii="Tahoma" w:hAnsi="Tahoma" w:cs="Tahoma"/>
-      <w:sz w:val="16"/>
-      <w:szCs w:val="16"/>
-    </w:rPr>
-  </w:style>
-  <w:style w:type="character" w:customStyle="1" w:styleId="BalloonTextChar">
-    <w:name w:val="Balloon Text Char"/>
-    <w:basedOn w:val="DefaultParagraphFont"/>
-    <w:link w:val="BalloonText"/>
-    <w:uiPriority w:val="99"/>
-    <w:semiHidden/>
-    <w:rsid w:val="008D6F56"/>
-    <w:rPr>
-      <w:rFonts w:ascii="Tahoma" w:hAnsi="Tahoma" w:cs="Tahoma"/>
-      <w:sz w:val="16"/>
-      <w:szCs w:val="16"/>
-    </w:rPr>
-  </w:style>
-</w:styles>
-</file>
-
-<file path=word/stylesWithEffects.xml><?xml version="1.0" encoding="utf-8"?>
-<w:styles xmlns:wpc="http://schemas.microsoft.com/office/word/2010/wordprocessingCanvas" xmlns:mc="http://schemas.openxmlformats.org/markup-compatibility/2006" xmlns:o="urn:schemas-microsoft-com:office:office" xmlns:r="http://schemas.openxmlformats.org/officeDocument/2006/relationships" xmlns:m="http://schemas.openxmlformats.org/officeDocument/2006/math" xmlns:v="urn:schemas-microsoft-com:vml" xmlns:wp14="http://schemas.microsoft.com/office/word/2010/wordprocessingDrawing" xmlns:wp="http://schemas.openxmlformats.org/drawingml/2006/wordprocessingDrawing" xmlns:w10="urn:schemas-microsoft-com:office:word" xmlns:w="http://schemas.openxmlformats.org/wordprocessingml/2006/main" xmlns:w14="http://schemas.microsoft.com/office/word/2010/wordml" xmlns:wpg="http://schemas.microsoft.com/office/word/2010/wordprocessingGroup" xmlns:wpi="http://schemas.microsoft.com/office/word/2010/wordprocessingInk" xmlns:wne="http://schemas.microsoft.com/office/word/2006/wordml" xmlns:wps="http://schemas.microsoft.com/office/word/2010/wordprocessingShape" mc:Ignorable="w14 wp14">
-  <w:docDefaults>
-    <w:rPrDefault>
-      <w:rPr>
-        <w:rFonts w:asciiTheme="minorHAnsi" w:eastAsiaTheme="minorHAnsi" w:hAnsiTheme="minorHAnsi" w:cstheme="minorBidi"/>
-        <w:sz w:val="22"/>
-        <w:szCs w:val="22"/>
-        <w:lang w:val="en-IE" w:eastAsia="en-US" w:bidi="ar-SA"/>
-      </w:rPr>
-    </w:rPrDefault>
-    <w:pPrDefault>
-      <w:pPr>
-        <w:spacing w:after="160" w:line="259" w:lineRule="auto"/>
-      </w:pPr>
-    </w:pPrDefault>
-  </w:docDefaults>
-  <w:latentStyles w:defLockedState="0" w:defUIPriority="99" w:defSemiHidden="1" w:defUnhideWhenUsed="1" w:defQFormat="0" w:count="267">
-    <w:lsdException w:name="Normal" w:semiHidden="0" w:uiPriority="0" w:unhideWhenUsed="0" w:qFormat="1"/>
-    <w:lsdException w:name="heading 1" w:semiHidden="0" w:uiPriority="9" w:unhideWhenUsed="0" w:qFormat="1"/>
-    <w:lsdException w:name="heading 2" w:uiPriority="9" w:qFormat="1"/>
-    <w:lsdException w:name="heading 3" w:uiPriority="9" w:qFormat="1"/>
-    <w:lsdException w:name="heading 4" w:uiPriority="9" w:qFormat="1"/>
-    <w:lsdException w:name="heading 5" w:uiPriority="9" w:qFormat="1"/>
-    <w:lsdException w:name="heading 6" w:uiPriority="9" w:qFormat="1"/>
-    <w:lsdException w:name="heading 7" w:uiPriority="9" w:qFormat="1"/>
-    <w:lsdException w:name="heading 8" w:uiPriority="9" w:qFormat="1"/>
-    <w:lsdException w:name="heading 9" w:uiPriority="9" w:qFormat="1"/>
-    <w:lsdException w:name="toc 1" w:uiPriority="39"/>
-    <w:lsdException w:name="toc 2" w:uiPriority="39"/>
-    <w:lsdException w:name="toc 3" w:uiPriority="39"/>
-    <w:lsdException w:name="toc 4" w:uiPriority="39"/>
-    <w:lsdException w:name="toc 5" w:uiPriority="39"/>
-    <w:lsdException w:name="toc 6" w:uiPriority="39"/>
-    <w:lsdException w:name="toc 7" w:uiPriority="39"/>
-    <w:lsdException w:name="toc 8" w:uiPriority="39"/>
-    <w:lsdException w:name="toc 9" w:uiPriority="39"/>
-    <w:lsdException w:name="caption" w:uiPriority="35" w:qFormat="1"/>
-    <w:lsdException w:name="Title" w:semiHidden="0" w:uiPriority="10" w:unhideWhenUsed="0" w:qFormat="1"/>
-    <w:lsdException w:name="Default Paragraph Font" w:uiPriority="1"/>
-    <w:lsdException w:name="Subtitle" w:semiHidden="0" w:uiPriority="11" w:unhideWhenUsed="0" w:qFormat="1"/>
-    <w:lsdException w:name="Strong" w:semiHidden="0" w:uiPriority="22" w:unhideWhenUsed="0" w:qFormat="1"/>
-    <w:lsdException w:name="Emphasis" w:semiHidden="0" w:uiPriority="20" w:unhideWhenUsed="0" w:qFormat="1"/>
-    <w:lsdException w:name="Table Grid" w:semiHidden="0" w:uiPriority="39" w:unhideWhenUsed="0"/>
-    <w:lsdException w:name="Placeholder Text" w:unhideWhenUsed="0"/>
-    <w:lsdException w:name="No Spacing" w:semiHidden="0" w:uiPriority="1" w:unhideWhenUsed="0"/>
-    <w:lsdException w:name="Light Shading" w:semiHidden="0" w:uiPriority="60" w:unhideWhenUsed="0"/>
-    <w:lsdException w:name="Light List" w:semiHidden="0" w:uiPriority="61" w:unhideWhenUsed="0"/>
-    <w:lsdException w:name="Light Grid" w:semiHidden="0" w:uiPriority="62" w:unhideWhenUsed="0"/>
-    <w:lsdException w:name="Medium Shading 1" w:semiHidden="0" w:uiPriority="63" w:unhideWhenUsed="0"/>
-    <w:lsdException w:name="Medium Shading 2" w:semiHidden="0" w:uiPriority="64" w:unhideWhenUsed="0"/>
-    <w:lsdException w:name="Medium List 1" w:semiHidden="0" w:uiPriority="65" w:unhideWhenUsed="0"/>
-    <w:lsdException w:name="Medium List 2" w:semiHidden="0" w:uiPriority="66" w:unhideWhenUsed="0"/>
-    <w:lsdException w:name="Medium Grid 1" w:semiHidden="0" w:uiPriority="67" w:unhideWhenUsed="0"/>
-    <w:lsdException w:name="Medium Grid 2" w:semiHidden="0" w:uiPriority="68" w:unhideWhenUsed="0"/>
-    <w:lsdException w:name="Medium Grid 3" w:semiHidden="0" w:uiPriority="69" w:unhideWhenUsed="0"/>
-    <w:lsdException w:name="Dark List" w:semiHidden="0" w:uiPriority="70" w:unhideWhenUsed="0"/>
-    <w:lsdException w:name="Colorful Shading" w:semiHidden="0" w:uiPriority="71" w:unhideWhenUsed="0"/>
-    <w:lsdException w:name="Colorful List" w:semiHidden="0" w:uiPriority="72" w:unhideWhenUsed="0"/>
-    <w:lsdException w:name="Colorful Grid" w:semiHidden="0" w:uiPriority="73" w:unhideWhenUsed="0"/>
-    <w:lsdException w:name="Light Shading Accent 1" w:semiHidden="0" w:uiPriority="60" w:unhideWhenUsed="0"/>
-    <w:lsdException w:name="Light List Accent 1" w:semiHidden="0" w:uiPriority="61" w:unhideWhenUsed="0"/>
-    <w:lsdException w:name="Light Grid Accent 1" w:semiHidden="0" w:uiPriority="62" w:unhideWhenUsed="0"/>
-    <w:lsdException w:name="Medium Shading 1 Accent 1" w:semiHidden="0" w:uiPriority="63" w:unhideWhenUsed="0"/>
-    <w:lsdException w:name="Medium Shading 2 Accent 1" w:semiHidden="0" w:uiPriority="64" w:unhideWhenUsed="0"/>
-    <w:lsdException w:name="Medium List 1 Accent 1" w:semiHidden="0" w:uiPriority="65" w:unhideWhenUsed="0"/>
-    <w:lsdException w:name="Revision" w:unhideWhenUsed="0"/>
-    <w:lsdException w:name="List Paragraph" w:semiHidden="0" w:uiPriority="34" w:unhideWhenUsed="0" w:qFormat="1"/>
-    <w:lsdException w:name="Quote" w:semiHidden="0" w:uiPriority="29" w:unhideWhenUsed="0" w:qFormat="1"/>
-    <w:lsdException w:name="Intense Quote" w:semiHidden="0" w:uiPriority="30" w:unhideWhenUsed="0" w:qFormat="1"/>
-    <w:lsdException w:name="Medium List 2 Accent 1" w:semiHidden="0" w:uiPriority="66" w:unhideWhenUsed="0"/>
-    <w:lsdException w:name="Medium Grid 1 Accent 1" w:semiHidden="0" w:uiPriority="67" w:unhideWhenUsed="0"/>
-    <w:lsdException w:name="Medium Grid 2 Accent 1" w:semiHidden="0" w:uiPriority="68" w:unhideWhenUsed="0"/>
-    <w:lsdException w:name="Medium Grid 3 Accent 1" w:semiHidden="0" w:uiPriority="69" w:unhideWhenUsed="0"/>
-    <w:lsdException w:name="Dark List Accent 1" w:semiHidden="0" w:uiPriority="70" w:unhideWhenUsed="0"/>
-    <w:lsdException w:name="Colorful Shading Accent 1" w:semiHidden="0" w:uiPriority="71" w:unhideWhenUsed="0"/>
-    <w:lsdException w:name="Colorful List Accent 1" w:semiHidden="0" w:uiPriority="72" w:unhideWhenUsed="0"/>
-    <w:lsdException w:name="Colorful Grid Accent 1" w:semiHidden="0" w:uiPriority="73" w:unhideWhenUsed="0"/>
-    <w:lsdException w:name="Light Shading Accent 2" w:semiHidden="0" w:uiPriority="60" w:unhideWhenUsed="0"/>
-    <w:lsdException w:name="Light List Accent 2" w:semiHidden="0" w:uiPriority="61" w:unhideWhenUsed="0"/>
-    <w:lsdException w:name="Light Grid Accent 2" w:semiHidden="0" w:uiPriority="62" w:unhideWhenUsed="0"/>
-    <w:lsdException w:name="Medium Shading 1 Accent 2" w:semiHidden="0" w:uiPriority="63" w:unhideWhenUsed="0"/>
-    <w:lsdException w:name="Medium Shading 2 Accent 2" w:semiHidden="0" w:uiPriority="64" w:unhideWhenUsed="0"/>
-    <w:lsdException w:name="Medium List 1 Accent 2" w:semiHidden="0" w:uiPriority="65" w:unhideWhenUsed="0"/>
-    <w:lsdException w:name="Medium List 2 Accent 2" w:semiHidden="0" w:uiPriority="66" w:unhideWhenUsed="0"/>
-    <w:lsdException w:name="Medium Grid 1 Accent 2" w:semiHidden="0" w:uiPriority="67" w:unhideWhenUsed="0"/>
-    <w:lsdException w:name="Medium Grid 2 Accent 2" w:semiHidden="0" w:uiPriority="68" w:unhideWhenUsed="0"/>
-    <w:lsdException w:name="Medium Grid 3 Accent 2" w:semiHidden="0" w:uiPriority="69" w:unhideWhenUsed="0"/>
-    <w:lsdException w:name="Dark List Accent 2" w:semiHidden="0" w:uiPriority="70" w:unhideWhenUsed="0"/>
-    <w:lsdException w:name="Colorful Shading Accent 2" w:semiHidden="0" w:uiPriority="71" w:unhideWhenUsed="0"/>
-    <w:lsdException w:name="Colorful List Accent 2" w:semiHidden="0" w:uiPriority="72" w:unhideWhenUsed="0"/>
-    <w:lsdException w:name="Colorful Grid Accent 2" w:semiHidden="0" w:uiPriority="73" w:unhideWhenUsed="0"/>
-    <w:lsdException w:name="Light Shading Accent 3" w:semiHidden="0" w:uiPriority="60" w:unhideWhenUsed="0"/>
-    <w:lsdException w:name="Light List Accent 3" w:semiHidden="0" w:uiPriority="61" w:unhideWhenUsed="0"/>
-    <w:lsdException w:name="Light Grid Accent 3" w:semiHidden="0" w:uiPriority="62" w:unhideWhenUsed="0"/>
-    <w:lsdException w:name="Medium Shading 1 Accent 3" w:semiHidden="0" w:uiPriority="63" w:unhideWhenUsed="0"/>
-    <w:lsdException w:name="Medium Shading 2 Accent 3" w:semiHidden="0" w:uiPriority="64" w:unhideWhenUsed="0"/>
-    <w:lsdException w:name="Medium List 1 Accent 3" w:semiHidden="0" w:uiPriority="65" w:unhideWhenUsed="0"/>
-    <w:lsdException w:name="Medium List 2 Accent 3" w:semiHidden="0" w:uiPriority="66" w:unhideWhenUsed="0"/>
-    <w:lsdException w:name="Medium Grid 1 Accent 3" w:semiHidden="0" w:uiPriority="67" w:unhideWhenUsed="0"/>
-    <w:lsdException w:name="Medium Grid 2 Accent 3" w:semiHidden="0" w:uiPriority="68" w:unhideWhenUsed="0"/>
-    <w:lsdException w:name="Medium Grid 3 Accent 3" w:semiHidden="0" w:uiPriority="69" w:unhideWhenUsed="0"/>
-    <w:lsdException w:name="Dark List Accent 3" w:semiHidden="0" w:uiPriority="70" w:unhideWhenUsed="0"/>
-    <w:lsdException w:name="Colorful Shading Accent 3" w:semiHidden="0" w:uiPriority="71" w:unhideWhenUsed="0"/>
-    <w:lsdException w:name="Colorful List Accent 3" w:semiHidden="0" w:uiPriority="72" w:unhideWhenUsed="0"/>
-    <w:lsdException w:name="Colorful Grid Accent 3" w:semiHidden="0" w:uiPriority="73" w:unhideWhenUsed="0"/>
-    <w:lsdException w:name="Light Shading Accent 4" w:semiHidden="0" w:uiPriority="60" w:unhideWhenUsed="0"/>
-    <w:lsdException w:name="Light List Accent 4" w:semiHidden="0" w:uiPriority="61" w:unhideWhenUsed="0"/>
-    <w:lsdException w:name="Light Grid Accent 4" w:semiHidden="0" w:uiPriority="62" w:unhideWhenUsed="0"/>
-    <w:lsdException w:name="Medium Shading 1 Accent 4" w:semiHidden="0" w:uiPriority="63" w:unhideWhenUsed="0"/>
-    <w:lsdException w:name="Medium Shading 2 Accent 4" w:semiHidden="0" w:uiPriority="64" w:unhideWhenUsed="0"/>
-    <w:lsdException w:name="Medium List 1 Accent 4" w:semiHidden="0" w:uiPriority="65" w:unhideWhenUsed="0"/>
-    <w:lsdException w:name="Medium List 2 Accent 4" w:semiHidden="0" w:uiPriority="66" w:unhideWhenUsed="0"/>
-    <w:lsdException w:name="Medium Grid 1 Accent 4" w:semiHidden="0" w:uiPriority="67" w:unhideWhenUsed="0"/>
-    <w:lsdException w:name="Medium Grid 2 Accent 4" w:semiHidden="0" w:uiPriority="68" w:unhideWhenUsed="0"/>
-    <w:lsdException w:name="Medium Grid 3 Accent 4" w:semiHidden="0" w:uiPriority="69" w:unhideWhenUsed="0"/>
-    <w:lsdException w:name="Dark List Accent 4" w:semiHidden="0" w:uiPriority="70" w:unhideWhenUsed="0"/>
-    <w:lsdException w:name="Colorful Shading Accent 4" w:semiHidden="0" w:uiPriority="71" w:unhideWhenUsed="0"/>
-    <w:lsdException w:name="Colorful List Accent 4" w:semiHidden="0" w:uiPriority="72" w:unhideWhenUsed="0"/>
-    <w:lsdException w:name="Colorful Grid Accent 4" w:semiHidden="0" w:uiPriority="73" w:unhideWhenUsed="0"/>
-    <w:lsdException w:name="Light Shading Accent 5" w:semiHidden="0" w:uiPriority="60" w:unhideWhenUsed="0"/>
-    <w:lsdException w:name="Light List Accent 5" w:semiHidden="0" w:uiPriority="61" w:unhideWhenUsed="0"/>
-    <w:lsdException w:name="Light Grid Accent 5" w:semiHidden="0" w:uiPriority="62" w:unhideWhenUsed="0"/>
-    <w:lsdException w:name="Medium Shading 1 Accent 5" w:semiHidden="0" w:uiPriority="63" w:unhideWhenUsed="0"/>
-    <w:lsdException w:name="Medium Shading 2 Accent 5" w:semiHidden="0" w:uiPriority="64" w:unhideWhenUsed="0"/>
-    <w:lsdException w:name="Medium List 1 Accent 5" w:semiHidden="0" w:uiPriority="65" w:unhideWhenUsed="0"/>
-    <w:lsdException w:name="Medium List 2 Accent 5" w:semiHidden="0" w:uiPriority="66" w:unhideWhenUsed="0"/>
-    <w:lsdException w:name="Medium Grid 1 Accent 5" w:semiHidden="0" w:uiPriority="67" w:unhideWhenUsed="0"/>
-    <w:lsdException w:name="Medium Grid 2 Accent 5" w:semiHidden="0" w:uiPriority="68" w:unhideWhenUsed="0"/>
-    <w:lsdException w:name="Medium Grid 3 Accent 5" w:semiHidden="0" w:uiPriority="69" w:unhideWhenUsed="0"/>
-    <w:lsdException w:name="Dark List Accent 5" w:semiHidden="0" w:uiPriority="70" w:unhideWhenUsed="0"/>
-    <w:lsdException w:name="Colorful Shading Accent 5" w:semiHidden="0" w:uiPriority="71" w:unhideWhenUsed="0"/>
-    <w:lsdException w:name="Colorful List Accent 5" w:semiHidden="0" w:uiPriority="72" w:unhideWhenUsed="0"/>
-    <w:lsdException w:name="Colorful Grid Accent 5" w:semiHidden="0" w:uiPriority="73" w:unhideWhenUsed="0"/>
-    <w:lsdException w:name="Light Shading Accent 6" w:semiHidden="0" w:uiPriority="60" w:unhideWhenUsed="0"/>
-    <w:lsdException w:name="Light List Accent 6" w:semiHidden="0" w:uiPriority="61" w:unhideWhenUsed="0"/>
-    <w:lsdException w:name="Light Grid Accent 6" w:semiHidden="0" w:uiPriority="62" w:unhideWhenUsed="0"/>
-    <w:lsdException w:name="Medium Shading 1 Accent 6" w:semiHidden="0" w:uiPriority="63" w:unhideWhenUsed="0"/>
-    <w:lsdException w:name="Medium Shading 2 Accent 6" w:semiHidden="0" w:uiPriority="64" w:unhideWhenUsed="0"/>
-    <w:lsdException w:name="Medium List 1 Accent 6" w:semiHidden="0" w:uiPriority="65" w:unhideWhenUsed="0"/>
-    <w:lsdException w:name="Medium List 2 Accent 6" w:semiHidden="0" w:uiPriority="66" w:unhideWhenUsed="0"/>
-    <w:lsdException w:name="Medium Grid 1 Accent 6" w:semiHidden="0" w:uiPriority="67" w:unhideWhenUsed="0"/>
-    <w:lsdException w:name="Medium Grid 2 Accent 6" w:semiHidden="0" w:uiPriority="68" w:unhideWhenUsed="0"/>
-    <w:lsdException w:name="Medium Grid 3 Accent 6" w:semiHidden="0" w:uiPriority="69" w:unhideWhenUsed="0"/>
-    <w:lsdException w:name="Dark List Accent 6" w:semiHidden="0" w:uiPriority="70" w:unhideWhenUsed="0"/>
-    <w:lsdException w:name="Colorful Shading Accent 6" w:semiHidden="0" w:uiPriority="71" w:unhideWhenUsed="0"/>
-    <w:lsdException w:name="Colorful List Accent 6" w:semiHidden="0" w:uiPriority="72" w:unhideWhenUsed="0"/>
-    <w:lsdException w:name="Colorful Grid Accent 6" w:semiHidden="0" w:uiPriority="73" w:unhideWhenUsed="0"/>
-    <w:lsdException w:name="Subtle Emphasis" w:semiHidden="0" w:uiPriority="19" w:unhideWhenUsed="0" w:qFormat="1"/>
-    <w:lsdException w:name="Intense Emphasis" w:semiHidden="0" w:uiPriority="21" w:unhideWhenUsed="0" w:qFormat="1"/>
-    <w:lsdException w:name="Subtle Reference" w:semiHidden="0" w:uiPriority="31" w:unhideWhenUsed="0" w:qFormat="1"/>
-    <w:lsdException w:name="Intense Reference" w:semiHidden="0" w:uiPriority="32" w:unhideWhenUsed="0" w:qFormat="1"/>
-    <w:lsdException w:name="Book Title" w:semiHidden="0" w:uiPriority="33" w:unhideWhenUsed="0" w:qFormat="1"/>
-    <w:lsdException w:name="Bibliography" w:uiPriority="37"/>
-    <w:lsdException w:name="TOC Heading" w:uiPriority="39" w:qFormat="1"/>
-  </w:latentStyles>
-  <w:style w:type="paragraph" w:default="1" w:styleId="Normal">
-    <w:name w:val="Normal"/>
-    <w:qFormat/>
-    <w:rsid w:val="008D6F56"/>
-    <w:pPr>
-      <w:spacing w:after="240" w:line="240" w:lineRule="auto"/>
-    </w:pPr>
-  </w:style>
-  <w:style w:type="paragraph" w:styleId="Heading1">
-    <w:name w:val="heading 1"/>
-    <w:basedOn w:val="Normal"/>
-    <w:next w:val="Normal"/>
-    <w:link w:val="Heading1Char"/>
-    <w:uiPriority w:val="9"/>
-    <w:qFormat/>
-    <w:rsid w:val="003F13CB"/>
-    <w:pPr>
-      <w:keepNext/>
-      <w:keepLines/>
-      <w:numPr>
-        <w:numId w:val="2"/>
-      </w:numPr>
-      <w:spacing w:before="120"/>
-      <w:outlineLvl w:val="0"/>
-    </w:pPr>
-    <w:rPr>
-      <w:rFonts w:asciiTheme="majorHAnsi" w:eastAsiaTheme="majorEastAsia" w:hAnsiTheme="majorHAnsi" w:cstheme="majorBidi"/>
-      <w:b/>
-      <w:sz w:val="28"/>
-      <w:szCs w:val="32"/>
-    </w:rPr>
-  </w:style>
-  <w:style w:type="paragraph" w:styleId="Heading2">
-    <w:name w:val="heading 2"/>
-    <w:basedOn w:val="Normal"/>
-    <w:next w:val="Normal"/>
-    <w:link w:val="Heading2Char"/>
-    <w:uiPriority w:val="9"/>
-    <w:unhideWhenUsed/>
-    <w:qFormat/>
-    <w:rsid w:val="009E22AC"/>
-    <w:pPr>
-      <w:keepNext/>
-      <w:keepLines/>
-      <w:numPr>
-        <w:ilvl w:val="1"/>
-        <w:numId w:val="2"/>
-      </w:numPr>
-      <w:spacing w:before="240" w:after="120"/>
-      <w:outlineLvl w:val="1"/>
-    </w:pPr>
-    <w:rPr>
-      <w:rFonts w:asciiTheme="majorHAnsi" w:eastAsiaTheme="majorEastAsia" w:hAnsiTheme="majorHAnsi" w:cstheme="majorBidi"/>
-      <w:b/>
-      <w:i/>
-      <w:sz w:val="24"/>
-      <w:szCs w:val="26"/>
-    </w:rPr>
-  </w:style>
-  <w:style w:type="paragraph" w:styleId="Heading3">
-    <w:name w:val="heading 3"/>
-    <w:basedOn w:val="Normal"/>
-    <w:next w:val="Normal"/>
-    <w:link w:val="Heading3Char"/>
-    <w:uiPriority w:val="9"/>
-    <w:unhideWhenUsed/>
-    <w:qFormat/>
-    <w:rsid w:val="00271689"/>
-    <w:pPr>
-      <w:keepNext/>
-      <w:keepLines/>
-      <w:numPr>
-        <w:ilvl w:val="2"/>
-        <w:numId w:val="2"/>
-      </w:numPr>
-      <w:spacing w:before="120" w:after="120"/>
-      <w:outlineLvl w:val="2"/>
-    </w:pPr>
-    <w:rPr>
-      <w:rFonts w:asciiTheme="majorHAnsi" w:eastAsiaTheme="majorEastAsia" w:hAnsiTheme="majorHAnsi" w:cstheme="majorBidi"/>
-      <w:b/>
-      <w:szCs w:val="24"/>
-    </w:rPr>
-  </w:style>
-  <w:style w:type="paragraph" w:styleId="Heading4">
-    <w:name w:val="heading 4"/>
-    <w:basedOn w:val="Heading3"/>
-    <w:next w:val="Normal"/>
-    <w:link w:val="Heading4Char"/>
-    <w:uiPriority w:val="9"/>
-    <w:unhideWhenUsed/>
-    <w:qFormat/>
-    <w:rsid w:val="007520F0"/>
-    <w:pPr>
-      <w:numPr>
-        <w:ilvl w:val="3"/>
-      </w:numPr>
-      <w:outlineLvl w:val="3"/>
-    </w:pPr>
-  </w:style>
-  <w:style w:type="paragraph" w:styleId="Heading5">
-    <w:name w:val="heading 5"/>
-    <w:basedOn w:val="Normal"/>
-    <w:next w:val="Normal"/>
-    <w:link w:val="Heading5Char"/>
-    <w:uiPriority w:val="9"/>
-    <w:semiHidden/>
-    <w:unhideWhenUsed/>
-    <w:qFormat/>
-    <w:rsid w:val="009E22AC"/>
-    <w:pPr>
-      <w:keepNext/>
-      <w:keepLines/>
-      <w:numPr>
-        <w:ilvl w:val="4"/>
-        <w:numId w:val="2"/>
-      </w:numPr>
-      <w:spacing w:before="40" w:after="0"/>
-      <w:outlineLvl w:val="4"/>
-    </w:pPr>
-    <w:rPr>
-      <w:rFonts w:asciiTheme="majorHAnsi" w:eastAsiaTheme="majorEastAsia" w:hAnsiTheme="majorHAnsi" w:cstheme="majorBidi"/>
-      <w:color w:val="2E74B5" w:themeColor="accent1" w:themeShade="BF"/>
-    </w:rPr>
-  </w:style>
-  <w:style w:type="paragraph" w:styleId="Heading6">
-    <w:name w:val="heading 6"/>
-    <w:basedOn w:val="Normal"/>
-    <w:next w:val="Normal"/>
-    <w:link w:val="Heading6Char"/>
-    <w:uiPriority w:val="9"/>
-    <w:semiHidden/>
-    <w:unhideWhenUsed/>
-    <w:qFormat/>
-    <w:rsid w:val="009E22AC"/>
-    <w:pPr>
-      <w:keepNext/>
-      <w:keepLines/>
-      <w:numPr>
-        <w:ilvl w:val="5"/>
-        <w:numId w:val="2"/>
-      </w:numPr>
-      <w:spacing w:before="40" w:after="0"/>
-      <w:outlineLvl w:val="5"/>
-    </w:pPr>
-    <w:rPr>
-      <w:rFonts w:asciiTheme="majorHAnsi" w:eastAsiaTheme="majorEastAsia" w:hAnsiTheme="majorHAnsi" w:cstheme="majorBidi"/>
-      <w:color w:val="1F4D78" w:themeColor="accent1" w:themeShade="7F"/>
-    </w:rPr>
-  </w:style>
-  <w:style w:type="paragraph" w:styleId="Heading7">
-    <w:name w:val="heading 7"/>
-    <w:basedOn w:val="Normal"/>
-    <w:next w:val="Normal"/>
-    <w:link w:val="Heading7Char"/>
-    <w:uiPriority w:val="9"/>
-    <w:semiHidden/>
-    <w:unhideWhenUsed/>
-    <w:qFormat/>
-    <w:rsid w:val="009E22AC"/>
-    <w:pPr>
-      <w:keepNext/>
-      <w:keepLines/>
-      <w:numPr>
-        <w:ilvl w:val="6"/>
-        <w:numId w:val="2"/>
-      </w:numPr>
-      <w:spacing w:before="40" w:after="0"/>
-      <w:outlineLvl w:val="6"/>
-    </w:pPr>
-    <w:rPr>
-      <w:rFonts w:asciiTheme="majorHAnsi" w:eastAsiaTheme="majorEastAsia" w:hAnsiTheme="majorHAnsi" w:cstheme="majorBidi"/>
-      <w:i/>
-      <w:iCs/>
-      <w:color w:val="1F4D78" w:themeColor="accent1" w:themeShade="7F"/>
-    </w:rPr>
-  </w:style>
-  <w:style w:type="paragraph" w:styleId="Heading8">
-    <w:name w:val="heading 8"/>
-    <w:basedOn w:val="Normal"/>
-    <w:next w:val="Normal"/>
-    <w:link w:val="Heading8Char"/>
-    <w:uiPriority w:val="9"/>
-    <w:semiHidden/>
-    <w:unhideWhenUsed/>
-    <w:qFormat/>
-    <w:rsid w:val="009E22AC"/>
-    <w:pPr>
-      <w:keepNext/>
-      <w:keepLines/>
-      <w:numPr>
-        <w:ilvl w:val="7"/>
-        <w:numId w:val="2"/>
-      </w:numPr>
-      <w:spacing w:before="40" w:after="0"/>
-      <w:outlineLvl w:val="7"/>
-    </w:pPr>
-    <w:rPr>
-      <w:rFonts w:asciiTheme="majorHAnsi" w:eastAsiaTheme="majorEastAsia" w:hAnsiTheme="majorHAnsi" w:cstheme="majorBidi"/>
-      <w:color w:val="272727" w:themeColor="text1" w:themeTint="D8"/>
-      <w:sz w:val="21"/>
-      <w:szCs w:val="21"/>
-    </w:rPr>
-  </w:style>
-  <w:style w:type="paragraph" w:styleId="Heading9">
-    <w:name w:val="heading 9"/>
-    <w:basedOn w:val="Normal"/>
-    <w:next w:val="Normal"/>
-    <w:link w:val="Heading9Char"/>
-    <w:uiPriority w:val="9"/>
-    <w:semiHidden/>
-    <w:unhideWhenUsed/>
-    <w:qFormat/>
-    <w:rsid w:val="009E22AC"/>
-    <w:pPr>
-      <w:keepNext/>
-      <w:keepLines/>
-      <w:numPr>
-        <w:ilvl w:val="8"/>
-        <w:numId w:val="2"/>
-      </w:numPr>
-      <w:spacing w:before="40" w:after="0"/>
-      <w:outlineLvl w:val="8"/>
-    </w:pPr>
-    <w:rPr>
-      <w:rFonts w:asciiTheme="majorHAnsi" w:eastAsiaTheme="majorEastAsia" w:hAnsiTheme="majorHAnsi" w:cstheme="majorBidi"/>
-      <w:i/>
-      <w:iCs/>
-      <w:color w:val="272727" w:themeColor="text1" w:themeTint="D8"/>
-      <w:sz w:val="21"/>
-      <w:szCs w:val="21"/>
-    </w:rPr>
-  </w:style>
-  <w:style w:type="character" w:default="1" w:styleId="DefaultParagraphFont">
-    <w:name w:val="Default Paragraph Font"/>
-    <w:uiPriority w:val="1"/>
-    <w:semiHidden/>
-    <w:unhideWhenUsed/>
-  </w:style>
-  <w:style w:type="table" w:default="1" w:styleId="TableNormal">
-    <w:name w:val="Normal Table"/>
-    <w:uiPriority w:val="99"/>
-    <w:semiHidden/>
-    <w:unhideWhenUsed/>
-    <w:tblPr>
-      <w:tblInd w:w="0" w:type="dxa"/>
-      <w:tblCellMar>
-        <w:top w:w="0" w:type="dxa"/>
-        <w:left w:w="108" w:type="dxa"/>
-        <w:bottom w:w="0" w:type="dxa"/>
-        <w:right w:w="108" w:type="dxa"/>
-      </w:tblCellMar>
-    </w:tblPr>
-  </w:style>
-  <w:style w:type="numbering" w:default="1" w:styleId="NoList">
-    <w:name w:val="No List"/>
-    <w:uiPriority w:val="99"/>
-    <w:semiHidden/>
-    <w:unhideWhenUsed/>
-  </w:style>
-  <w:style w:type="paragraph" w:styleId="Header">
-    <w:name w:val="header"/>
-    <w:basedOn w:val="Normal"/>
-    <w:link w:val="HeaderChar"/>
-    <w:uiPriority w:val="99"/>
-    <w:unhideWhenUsed/>
-    <w:rsid w:val="00C01E2C"/>
-    <w:pPr>
-      <w:tabs>
-        <w:tab w:val="center" w:pos="4513"/>
-        <w:tab w:val="right" w:pos="9026"/>
-      </w:tabs>
-      <w:spacing w:after="0"/>
-    </w:pPr>
-  </w:style>
-  <w:style w:type="character" w:customStyle="1" w:styleId="HeaderChar">
-    <w:name w:val="Header Char"/>
-    <w:basedOn w:val="DefaultParagraphFont"/>
-    <w:link w:val="Header"/>
-    <w:uiPriority w:val="99"/>
-    <w:rsid w:val="00C01E2C"/>
-  </w:style>
-  <w:style w:type="paragraph" w:styleId="Footer">
-    <w:name w:val="footer"/>
-    <w:basedOn w:val="Normal"/>
-    <w:link w:val="FooterChar"/>
-    <w:uiPriority w:val="99"/>
-    <w:unhideWhenUsed/>
-    <w:rsid w:val="00C01E2C"/>
-    <w:pPr>
-      <w:tabs>
-        <w:tab w:val="center" w:pos="4513"/>
-        <w:tab w:val="right" w:pos="9026"/>
-      </w:tabs>
-      <w:spacing w:after="0"/>
-    </w:pPr>
-  </w:style>
-  <w:style w:type="character" w:customStyle="1" w:styleId="FooterChar">
-    <w:name w:val="Footer Char"/>
-    <w:basedOn w:val="DefaultParagraphFont"/>
-    <w:link w:val="Footer"/>
-    <w:uiPriority w:val="99"/>
-    <w:rsid w:val="00C01E2C"/>
-  </w:style>
-  <w:style w:type="character" w:customStyle="1" w:styleId="Heading1Char">
-    <w:name w:val="Heading 1 Char"/>
-    <w:basedOn w:val="DefaultParagraphFont"/>
-    <w:link w:val="Heading1"/>
-    <w:uiPriority w:val="9"/>
-    <w:rsid w:val="003F13CB"/>
-    <w:rPr>
-      <w:rFonts w:asciiTheme="majorHAnsi" w:eastAsiaTheme="majorEastAsia" w:hAnsiTheme="majorHAnsi" w:cstheme="majorBidi"/>
-      <w:b/>
-      <w:sz w:val="28"/>
-      <w:szCs w:val="32"/>
-    </w:rPr>
-  </w:style>
-  <w:style w:type="character" w:customStyle="1" w:styleId="Heading2Char">
-    <w:name w:val="Heading 2 Char"/>
-    <w:basedOn w:val="DefaultParagraphFont"/>
-    <w:link w:val="Heading2"/>
-    <w:uiPriority w:val="9"/>
-    <w:rsid w:val="009E22AC"/>
-    <w:rPr>
-      <w:rFonts w:asciiTheme="majorHAnsi" w:eastAsiaTheme="majorEastAsia" w:hAnsiTheme="majorHAnsi" w:cstheme="majorBidi"/>
-      <w:b/>
-      <w:i/>
-      <w:sz w:val="24"/>
-      <w:szCs w:val="26"/>
-    </w:rPr>
-  </w:style>
-  <w:style w:type="character" w:customStyle="1" w:styleId="Heading3Char">
-    <w:name w:val="Heading 3 Char"/>
-    <w:basedOn w:val="DefaultParagraphFont"/>
-    <w:link w:val="Heading3"/>
-    <w:uiPriority w:val="9"/>
-    <w:rsid w:val="00271689"/>
-    <w:rPr>
-      <w:rFonts w:asciiTheme="majorHAnsi" w:eastAsiaTheme="majorEastAsia" w:hAnsiTheme="majorHAnsi" w:cstheme="majorBidi"/>
-      <w:b/>
-      <w:szCs w:val="24"/>
-    </w:rPr>
-  </w:style>
-  <w:style w:type="paragraph" w:styleId="TOCHeading">
-    <w:name w:val="TOC Heading"/>
-    <w:basedOn w:val="Heading1"/>
-    <w:next w:val="Normal"/>
-    <w:uiPriority w:val="39"/>
-    <w:unhideWhenUsed/>
-    <w:qFormat/>
-    <w:rsid w:val="00271689"/>
-    <w:pPr>
-      <w:spacing w:before="240" w:after="0" w:line="259" w:lineRule="auto"/>
-      <w:outlineLvl w:val="9"/>
-    </w:pPr>
-    <w:rPr>
-      <w:b w:val="0"/>
-      <w:color w:val="2E74B5" w:themeColor="accent1" w:themeShade="BF"/>
-      <w:sz w:val="32"/>
-      <w:lang w:val="en-US"/>
-    </w:rPr>
-  </w:style>
-  <w:style w:type="paragraph" w:styleId="Caption">
-    <w:name w:val="caption"/>
-    <w:basedOn w:val="Normal"/>
-    <w:next w:val="Normal"/>
-    <w:uiPriority w:val="35"/>
-    <w:unhideWhenUsed/>
-    <w:qFormat/>
-    <w:rsid w:val="00271689"/>
-    <w:pPr>
-      <w:spacing w:after="200"/>
-    </w:pPr>
-    <w:rPr>
-      <w:i/>
-      <w:iCs/>
-      <w:color w:val="44546A" w:themeColor="text2"/>
-      <w:sz w:val="18"/>
-      <w:szCs w:val="18"/>
-    </w:rPr>
-  </w:style>
-  <w:style w:type="paragraph" w:styleId="ListParagraph">
-    <w:name w:val="List Paragraph"/>
-    <w:basedOn w:val="Normal"/>
-    <w:uiPriority w:val="34"/>
-    <w:qFormat/>
-    <w:rsid w:val="00E64861"/>
-    <w:pPr>
-      <w:ind w:left="720"/>
-      <w:contextualSpacing/>
-    </w:pPr>
-  </w:style>
-  <w:style w:type="paragraph" w:styleId="TOC1">
-    <w:name w:val="toc 1"/>
-    <w:basedOn w:val="Normal"/>
-    <w:next w:val="Normal"/>
-    <w:autoRedefine/>
-    <w:uiPriority w:val="39"/>
-    <w:unhideWhenUsed/>
-    <w:rsid w:val="00E64861"/>
-    <w:pPr>
-      <w:tabs>
-        <w:tab w:val="right" w:leader="dot" w:pos="9016"/>
-      </w:tabs>
-      <w:spacing w:after="100"/>
-    </w:pPr>
-  </w:style>
-  <w:style w:type="paragraph" w:styleId="TOC2">
-    <w:name w:val="toc 2"/>
-    <w:basedOn w:val="Normal"/>
-    <w:next w:val="Normal"/>
-    <w:autoRedefine/>
-    <w:uiPriority w:val="39"/>
-    <w:unhideWhenUsed/>
-    <w:rsid w:val="00E64861"/>
-    <w:pPr>
-      <w:spacing w:after="100"/>
-      <w:ind w:left="220"/>
-    </w:pPr>
-  </w:style>
-  <w:style w:type="character" w:styleId="Hyperlink">
-    <w:name w:val="Hyperlink"/>
-    <w:basedOn w:val="DefaultParagraphFont"/>
-    <w:uiPriority w:val="99"/>
-    <w:unhideWhenUsed/>
-    <w:rsid w:val="00E64861"/>
-    <w:rPr>
-      <w:color w:val="0563C1" w:themeColor="hyperlink"/>
-      <w:u w:val="single"/>
-    </w:rPr>
-  </w:style>
-  <w:style w:type="paragraph" w:styleId="TableofFigures">
-    <w:name w:val="table of figures"/>
-    <w:basedOn w:val="Normal"/>
-    <w:next w:val="Normal"/>
-    <w:uiPriority w:val="99"/>
-    <w:unhideWhenUsed/>
-    <w:rsid w:val="00E64861"/>
-    <w:pPr>
-      <w:spacing w:after="0"/>
-    </w:pPr>
-  </w:style>
-  <w:style w:type="paragraph" w:customStyle="1" w:styleId="Style1">
-    <w:name w:val="Style1"/>
-    <w:basedOn w:val="Normal"/>
-    <w:link w:val="Style1Char"/>
-    <w:qFormat/>
-    <w:rsid w:val="003C16D0"/>
-    <w:pPr>
-      <w:jc w:val="both"/>
-    </w:pPr>
-  </w:style>
-  <w:style w:type="character" w:customStyle="1" w:styleId="Heading4Char">
-    <w:name w:val="Heading 4 Char"/>
-    <w:basedOn w:val="DefaultParagraphFont"/>
-    <w:link w:val="Heading4"/>
-    <w:uiPriority w:val="9"/>
-    <w:rsid w:val="007520F0"/>
-    <w:rPr>
-      <w:rFonts w:asciiTheme="majorHAnsi" w:eastAsiaTheme="majorEastAsia" w:hAnsiTheme="majorHAnsi" w:cstheme="majorBidi"/>
-      <w:b/>
-      <w:szCs w:val="24"/>
-    </w:rPr>
-  </w:style>
-  <w:style w:type="character" w:customStyle="1" w:styleId="Style1Char">
-    <w:name w:val="Style1 Char"/>
-    <w:basedOn w:val="DefaultParagraphFont"/>
-    <w:link w:val="Style1"/>
-    <w:rsid w:val="003C16D0"/>
-  </w:style>
-  <w:style w:type="character" w:customStyle="1" w:styleId="Heading5Char">
-    <w:name w:val="Heading 5 Char"/>
-    <w:basedOn w:val="DefaultParagraphFont"/>
-    <w:link w:val="Heading5"/>
-    <w:uiPriority w:val="9"/>
-    <w:semiHidden/>
-    <w:rsid w:val="009E22AC"/>
-    <w:rPr>
-      <w:rFonts w:asciiTheme="majorHAnsi" w:eastAsiaTheme="majorEastAsia" w:hAnsiTheme="majorHAnsi" w:cstheme="majorBidi"/>
-      <w:color w:val="2E74B5" w:themeColor="accent1" w:themeShade="BF"/>
-    </w:rPr>
-  </w:style>
-  <w:style w:type="character" w:customStyle="1" w:styleId="Heading6Char">
-    <w:name w:val="Heading 6 Char"/>
-    <w:basedOn w:val="DefaultParagraphFont"/>
-    <w:link w:val="Heading6"/>
-    <w:uiPriority w:val="9"/>
-    <w:semiHidden/>
-    <w:rsid w:val="009E22AC"/>
-    <w:rPr>
-      <w:rFonts w:asciiTheme="majorHAnsi" w:eastAsiaTheme="majorEastAsia" w:hAnsiTheme="majorHAnsi" w:cstheme="majorBidi"/>
-      <w:color w:val="1F4D78" w:themeColor="accent1" w:themeShade="7F"/>
-    </w:rPr>
-  </w:style>
-  <w:style w:type="character" w:customStyle="1" w:styleId="Heading7Char">
-    <w:name w:val="Heading 7 Char"/>
-    <w:basedOn w:val="DefaultParagraphFont"/>
-    <w:link w:val="Heading7"/>
-    <w:uiPriority w:val="9"/>
-    <w:semiHidden/>
-    <w:rsid w:val="009E22AC"/>
-    <w:rPr>
-      <w:rFonts w:asciiTheme="majorHAnsi" w:eastAsiaTheme="majorEastAsia" w:hAnsiTheme="majorHAnsi" w:cstheme="majorBidi"/>
-      <w:i/>
-      <w:iCs/>
-      <w:color w:val="1F4D78" w:themeColor="accent1" w:themeShade="7F"/>
-    </w:rPr>
-  </w:style>
-  <w:style w:type="character" w:customStyle="1" w:styleId="Heading8Char">
-    <w:name w:val="Heading 8 Char"/>
-    <w:basedOn w:val="DefaultParagraphFont"/>
-    <w:link w:val="Heading8"/>
-    <w:uiPriority w:val="9"/>
-    <w:semiHidden/>
-    <w:rsid w:val="009E22AC"/>
-    <w:rPr>
-      <w:rFonts w:asciiTheme="majorHAnsi" w:eastAsiaTheme="majorEastAsia" w:hAnsiTheme="majorHAnsi" w:cstheme="majorBidi"/>
-      <w:color w:val="272727" w:themeColor="text1" w:themeTint="D8"/>
-      <w:sz w:val="21"/>
-      <w:szCs w:val="21"/>
-    </w:rPr>
-  </w:style>
-  <w:style w:type="character" w:customStyle="1" w:styleId="Heading9Char">
-    <w:name w:val="Heading 9 Char"/>
-    <w:basedOn w:val="DefaultParagraphFont"/>
-    <w:link w:val="Heading9"/>
-    <w:uiPriority w:val="9"/>
-    <w:semiHidden/>
-    <w:rsid w:val="009E22AC"/>
-    <w:rPr>
-      <w:rFonts w:asciiTheme="majorHAnsi" w:eastAsiaTheme="majorEastAsia" w:hAnsiTheme="majorHAnsi" w:cstheme="majorBidi"/>
-      <w:i/>
-      <w:iCs/>
-      <w:color w:val="272727" w:themeColor="text1" w:themeTint="D8"/>
-      <w:sz w:val="21"/>
-      <w:szCs w:val="21"/>
-    </w:rPr>
-  </w:style>
-  <w:style w:type="paragraph" w:styleId="TOC3">
-    <w:name w:val="toc 3"/>
-    <w:basedOn w:val="Normal"/>
-    <w:next w:val="Normal"/>
-    <w:autoRedefine/>
-    <w:uiPriority w:val="39"/>
-    <w:unhideWhenUsed/>
-    <w:rsid w:val="007520F0"/>
-    <w:pPr>
-      <w:spacing w:after="100"/>
-      <w:ind w:left="440"/>
-    </w:pPr>
-  </w:style>
-  <w:style w:type="paragraph" w:styleId="TOC4">
-    <w:name w:val="toc 4"/>
-    <w:basedOn w:val="Normal"/>
-    <w:next w:val="Normal"/>
-    <w:autoRedefine/>
-    <w:uiPriority w:val="39"/>
-    <w:unhideWhenUsed/>
-    <w:rsid w:val="00FA4E51"/>
-    <w:pPr>
-      <w:spacing w:after="100"/>
-      <w:ind w:left="660"/>
-    </w:pPr>
-  </w:style>
-  <w:style w:type="table" w:customStyle="1" w:styleId="GridTable4Accent3">
-    <w:name w:val="Grid Table 4 Accent 3"/>
-    <w:basedOn w:val="TableNormal"/>
-    <w:uiPriority w:val="49"/>
-    <w:rsid w:val="00626360"/>
-    <w:pPr>
-      <w:spacing w:after="0" w:line="240" w:lineRule="auto"/>
-    </w:pPr>
-    <w:tblPr>
-      <w:tblStyleRowBandSize w:val="1"/>
-      <w:tblStyleColBandSize w:val="1"/>
-      <w:tblInd w:w="0" w:type="dxa"/>
-      <w:tblBorders>
-        <w:top w:val="single" w:sz="4" w:space="0" w:color="C9C9C9" w:themeColor="accent3" w:themeTint="99"/>
-        <w:left w:val="single" w:sz="4" w:space="0" w:color="C9C9C9" w:themeColor="accent3" w:themeTint="99"/>
-        <w:bottom w:val="single" w:sz="4" w:space="0" w:color="C9C9C9" w:themeColor="accent3" w:themeTint="99"/>
-        <w:right w:val="single" w:sz="4" w:space="0" w:color="C9C9C9" w:themeColor="accent3" w:themeTint="99"/>
-        <w:insideH w:val="single" w:sz="4" w:space="0" w:color="C9C9C9" w:themeColor="accent3" w:themeTint="99"/>
-        <w:insideV w:val="single" w:sz="4" w:space="0" w:color="C9C9C9" w:themeColor="accent3" w:themeTint="99"/>
-      </w:tblBorders>
-      <w:tblCellMar>
-        <w:top w:w="0" w:type="dxa"/>
-        <w:left w:w="108" w:type="dxa"/>
-        <w:bottom w:w="0" w:type="dxa"/>
-        <w:right w:w="108" w:type="dxa"/>
-      </w:tblCellMar>
     </w:tblPr>
     <w:tblStylePr w:type="firstRow">
       <w:rPr>
@@ -5525,7 +5250,7 @@
   <a:extraClrSchemeLst/>
   <a:extLst>
     <a:ext uri="{05A4C25C-085E-4340-85A3-A5531E510DB2}">
-      <thm15:themeFamily xmlns:thm15="http://schemas.microsoft.com/office/thememl/2012/main" xmlns="" name="Office Theme" id="{62F939B6-93AF-4DB8-9C6B-D6C7DFDC589F}" vid="{4A3C46E8-61CC-4603-A589-7422A47A8E4A}"/>
+      <thm15:themeFamily xmlns:thm15="http://schemas.microsoft.com/office/thememl/2012/main" name="Office Theme" id="{62F939B6-93AF-4DB8-9C6B-D6C7DFDC589F}" vid="{4A3C46E8-61CC-4603-A589-7422A47A8E4A}"/>
     </a:ext>
   </a:extLst>
 </a:theme>
@@ -5536,7 +5261,7 @@
 </file>
 
 <file path=customXml/itemProps1.xml><?xml version="1.0" encoding="utf-8"?>
-<ds:datastoreItem xmlns:ds="http://schemas.openxmlformats.org/officeDocument/2006/customXml" ds:itemID="{C2B8F8EC-A6AB-4BA0-8BAF-5113AB116145}">
+<ds:datastoreItem xmlns:ds="http://schemas.openxmlformats.org/officeDocument/2006/customXml" ds:itemID="{254B4615-2A4E-4AB1-AEDD-745795BC5CAA}">
   <ds:schemaRefs>
     <ds:schemaRef ds:uri="http://schemas.openxmlformats.org/officeDocument/2006/bibliography"/>
   </ds:schemaRefs>
